--- a/Excercices/Final_driver_classes/Labo_Final_Spinelli_Isaia.docx
+++ b/Excercices/Final_driver_classes/Labo_Final_Spinelli_Isaia.docx
@@ -843,31 +843,13 @@
                               <w:szCs w:val="24"/>
                             </w:rPr>
                           </w:pPr>
-                          <w:proofErr w:type="spellStart"/>
                           <w:r>
                             <w:rPr>
                               <w:sz w:val="28"/>
                               <w:szCs w:val="24"/>
                             </w:rPr>
-                            <w:t>Razafimamonjy</w:t>
+                            <w:t>Razafimamonjy Liva</w:t>
                           </w:r>
-                          <w:proofErr w:type="spellEnd"/>
-                          <w:r>
-                            <w:rPr>
-                              <w:sz w:val="28"/>
-                              <w:szCs w:val="24"/>
-                            </w:rPr>
-                            <w:t xml:space="preserve"> </w:t>
-                          </w:r>
-                          <w:proofErr w:type="spellStart"/>
-                          <w:r>
-                            <w:rPr>
-                              <w:sz w:val="28"/>
-                              <w:szCs w:val="24"/>
-                            </w:rPr>
-                            <w:t>Liva</w:t>
-                          </w:r>
-                          <w:proofErr w:type="spellEnd"/>
                         </w:p>
                         <w:p>
                           <w:pPr>
@@ -907,7 +889,6 @@
                             </w:rPr>
                             <w:t xml:space="preserve"> </w:t>
                           </w:r>
-                          <w:proofErr w:type="spellStart"/>
                           <w:r>
                             <w:rPr>
                               <w:sz w:val="28"/>
@@ -915,7 +896,6 @@
                             </w:rPr>
                             <w:t>Carrino</w:t>
                           </w:r>
-                          <w:proofErr w:type="spellEnd"/>
                         </w:p>
                         <w:p>
                           <w:pPr>
@@ -950,17 +930,8 @@
                               <w:sz w:val="28"/>
                               <w:szCs w:val="24"/>
                             </w:rPr>
-                            <w:t xml:space="preserve">Elena </w:t>
+                            <w:t>Elena Mugellini</w:t>
                           </w:r>
-                          <w:proofErr w:type="spellStart"/>
-                          <w:r>
-                            <w:rPr>
-                              <w:sz w:val="28"/>
-                              <w:szCs w:val="24"/>
-                            </w:rPr>
-                            <w:t>Mugellini</w:t>
-                          </w:r>
-                          <w:proofErr w:type="spellEnd"/>
                         </w:p>
                         <w:p>
                           <w:pPr>
@@ -972,21 +943,12 @@
                               <w:szCs w:val="24"/>
                             </w:rPr>
                           </w:pPr>
-                          <w:proofErr w:type="spellStart"/>
                           <w:r>
                             <w:rPr>
                               <w:sz w:val="28"/>
                               <w:szCs w:val="24"/>
                             </w:rPr>
-                            <w:t>Carrino</w:t>
-                          </w:r>
-                          <w:proofErr w:type="spellEnd"/>
-                          <w:r>
-                            <w:rPr>
-                              <w:sz w:val="28"/>
-                              <w:szCs w:val="24"/>
-                            </w:rPr>
-                            <w:t xml:space="preserve"> Francesco</w:t>
+                            <w:t>Carrino Francesco</w:t>
                           </w:r>
                         </w:p>
                         <w:p>
@@ -1262,7 +1224,7 @@
           <w:r>
             <w:fldChar w:fldCharType="separate"/>
           </w:r>
-          <w:hyperlink w:anchor="_Toc57621513" w:history="1">
+          <w:hyperlink w:anchor="_Toc57874013" w:history="1">
             <w:r>
               <w:rPr>
                 <w:rStyle w:val="Lienhypertexte"/>
@@ -1289,7 +1251,7 @@
                 <w:noProof/>
                 <w:webHidden/>
               </w:rPr>
-              <w:instrText xml:space="preserve"> PAGEREF _Toc57621513 \h </w:instrText>
+              <w:instrText xml:space="preserve"> PAGEREF _Toc57874013 \h </w:instrText>
             </w:r>
             <w:r>
               <w:rPr>
@@ -1332,12 +1294,362 @@
               <w:lang w:eastAsia="fr-CH"/>
             </w:rPr>
           </w:pPr>
-          <w:hyperlink w:anchor="_Toc57621514" w:history="1">
+          <w:hyperlink w:anchor="_Toc57874014" w:history="1">
             <w:r>
               <w:rPr>
                 <w:rStyle w:val="Lienhypertexte"/>
                 <w:noProof/>
               </w:rPr>
+              <w:t>Retraitement des données</w:t>
+            </w:r>
+            <w:r>
+              <w:rPr>
+                <w:noProof/>
+                <w:webHidden/>
+              </w:rPr>
+              <w:tab/>
+            </w:r>
+            <w:r>
+              <w:rPr>
+                <w:noProof/>
+                <w:webHidden/>
+              </w:rPr>
+              <w:fldChar w:fldCharType="begin"/>
+            </w:r>
+            <w:r>
+              <w:rPr>
+                <w:noProof/>
+                <w:webHidden/>
+              </w:rPr>
+              <w:instrText xml:space="preserve"> PAGEREF _Toc57874014 \h </w:instrText>
+            </w:r>
+            <w:r>
+              <w:rPr>
+                <w:noProof/>
+                <w:webHidden/>
+              </w:rPr>
+            </w:r>
+            <w:r>
+              <w:rPr>
+                <w:noProof/>
+                <w:webHidden/>
+              </w:rPr>
+              <w:fldChar w:fldCharType="separate"/>
+            </w:r>
+            <w:r>
+              <w:rPr>
+                <w:noProof/>
+                <w:webHidden/>
+              </w:rPr>
+              <w:t>- 3 -</w:t>
+            </w:r>
+            <w:r>
+              <w:rPr>
+                <w:noProof/>
+                <w:webHidden/>
+              </w:rPr>
+              <w:fldChar w:fldCharType="end"/>
+            </w:r>
+          </w:hyperlink>
+        </w:p>
+        <w:p>
+          <w:pPr>
+            <w:pStyle w:val="TM1"/>
+            <w:tabs>
+              <w:tab w:val="right" w:leader="dot" w:pos="9062"/>
+            </w:tabs>
+            <w:rPr>
+              <w:rFonts w:eastAsiaTheme="minorEastAsia"/>
+              <w:noProof/>
+              <w:lang w:eastAsia="fr-CH"/>
+            </w:rPr>
+          </w:pPr>
+          <w:hyperlink w:anchor="_Toc57874015" w:history="1">
+            <w:r>
+              <w:rPr>
+                <w:rStyle w:val="Lienhypertexte"/>
+                <w:noProof/>
+              </w:rPr>
+              <w:t>Sauvegarde et chargement des données prétraitées</w:t>
+            </w:r>
+            <w:r>
+              <w:rPr>
+                <w:noProof/>
+                <w:webHidden/>
+              </w:rPr>
+              <w:tab/>
+            </w:r>
+            <w:r>
+              <w:rPr>
+                <w:noProof/>
+                <w:webHidden/>
+              </w:rPr>
+              <w:fldChar w:fldCharType="begin"/>
+            </w:r>
+            <w:r>
+              <w:rPr>
+                <w:noProof/>
+                <w:webHidden/>
+              </w:rPr>
+              <w:instrText xml:space="preserve"> PAGEREF _Toc57874015 \h </w:instrText>
+            </w:r>
+            <w:r>
+              <w:rPr>
+                <w:noProof/>
+                <w:webHidden/>
+              </w:rPr>
+            </w:r>
+            <w:r>
+              <w:rPr>
+                <w:noProof/>
+                <w:webHidden/>
+              </w:rPr>
+              <w:fldChar w:fldCharType="separate"/>
+            </w:r>
+            <w:r>
+              <w:rPr>
+                <w:noProof/>
+                <w:webHidden/>
+              </w:rPr>
+              <w:t>- 3 -</w:t>
+            </w:r>
+            <w:r>
+              <w:rPr>
+                <w:noProof/>
+                <w:webHidden/>
+              </w:rPr>
+              <w:fldChar w:fldCharType="end"/>
+            </w:r>
+          </w:hyperlink>
+        </w:p>
+        <w:p>
+          <w:pPr>
+            <w:pStyle w:val="TM1"/>
+            <w:tabs>
+              <w:tab w:val="right" w:leader="dot" w:pos="9062"/>
+            </w:tabs>
+            <w:rPr>
+              <w:rFonts w:eastAsiaTheme="minorEastAsia"/>
+              <w:noProof/>
+              <w:lang w:eastAsia="fr-CH"/>
+            </w:rPr>
+          </w:pPr>
+          <w:hyperlink w:anchor="_Toc57874016" w:history="1">
+            <w:r>
+              <w:rPr>
+                <w:rStyle w:val="Lienhypertexte"/>
+                <w:noProof/>
+              </w:rPr>
+              <w:t>Affichage des informations concernant notre modèle et ses performances</w:t>
+            </w:r>
+            <w:r>
+              <w:rPr>
+                <w:noProof/>
+                <w:webHidden/>
+              </w:rPr>
+              <w:tab/>
+            </w:r>
+            <w:r>
+              <w:rPr>
+                <w:noProof/>
+                <w:webHidden/>
+              </w:rPr>
+              <w:fldChar w:fldCharType="begin"/>
+            </w:r>
+            <w:r>
+              <w:rPr>
+                <w:noProof/>
+                <w:webHidden/>
+              </w:rPr>
+              <w:instrText xml:space="preserve"> PAGEREF _Toc57874016 \h </w:instrText>
+            </w:r>
+            <w:r>
+              <w:rPr>
+                <w:noProof/>
+                <w:webHidden/>
+              </w:rPr>
+            </w:r>
+            <w:r>
+              <w:rPr>
+                <w:noProof/>
+                <w:webHidden/>
+              </w:rPr>
+              <w:fldChar w:fldCharType="separate"/>
+            </w:r>
+            <w:r>
+              <w:rPr>
+                <w:noProof/>
+                <w:webHidden/>
+              </w:rPr>
+              <w:t>- 3 -</w:t>
+            </w:r>
+            <w:r>
+              <w:rPr>
+                <w:noProof/>
+                <w:webHidden/>
+              </w:rPr>
+              <w:fldChar w:fldCharType="end"/>
+            </w:r>
+          </w:hyperlink>
+        </w:p>
+        <w:p>
+          <w:pPr>
+            <w:pStyle w:val="TM1"/>
+            <w:tabs>
+              <w:tab w:val="right" w:leader="dot" w:pos="9062"/>
+            </w:tabs>
+            <w:rPr>
+              <w:rFonts w:eastAsiaTheme="minorEastAsia"/>
+              <w:noProof/>
+              <w:lang w:eastAsia="fr-CH"/>
+            </w:rPr>
+          </w:pPr>
+          <w:hyperlink w:anchor="_Toc57874017" w:history="1">
+            <w:r>
+              <w:rPr>
+                <w:rStyle w:val="Lienhypertexte"/>
+                <w:noProof/>
+              </w:rPr>
+              <w:t>Sauvegarde et chargement le meilleur modèle</w:t>
+            </w:r>
+            <w:r>
+              <w:rPr>
+                <w:noProof/>
+                <w:webHidden/>
+              </w:rPr>
+              <w:tab/>
+            </w:r>
+            <w:r>
+              <w:rPr>
+                <w:noProof/>
+                <w:webHidden/>
+              </w:rPr>
+              <w:fldChar w:fldCharType="begin"/>
+            </w:r>
+            <w:r>
+              <w:rPr>
+                <w:noProof/>
+                <w:webHidden/>
+              </w:rPr>
+              <w:instrText xml:space="preserve"> PAGEREF _Toc57874017 \h </w:instrText>
+            </w:r>
+            <w:r>
+              <w:rPr>
+                <w:noProof/>
+                <w:webHidden/>
+              </w:rPr>
+            </w:r>
+            <w:r>
+              <w:rPr>
+                <w:noProof/>
+                <w:webHidden/>
+              </w:rPr>
+              <w:fldChar w:fldCharType="separate"/>
+            </w:r>
+            <w:r>
+              <w:rPr>
+                <w:noProof/>
+                <w:webHidden/>
+              </w:rPr>
+              <w:t>- 3 -</w:t>
+            </w:r>
+            <w:r>
+              <w:rPr>
+                <w:noProof/>
+                <w:webHidden/>
+              </w:rPr>
+              <w:fldChar w:fldCharType="end"/>
+            </w:r>
+          </w:hyperlink>
+        </w:p>
+        <w:p>
+          <w:pPr>
+            <w:pStyle w:val="TM1"/>
+            <w:tabs>
+              <w:tab w:val="right" w:leader="dot" w:pos="9062"/>
+            </w:tabs>
+            <w:rPr>
+              <w:rFonts w:eastAsiaTheme="minorEastAsia"/>
+              <w:noProof/>
+              <w:lang w:eastAsia="fr-CH"/>
+            </w:rPr>
+          </w:pPr>
+          <w:hyperlink w:anchor="_Toc57874018" w:history="1">
+            <w:r>
+              <w:rPr>
+                <w:rStyle w:val="Lienhypertexte"/>
+                <w:noProof/>
+              </w:rPr>
+              <w:t>Comparaison des améliorations</w:t>
+            </w:r>
+            <w:r>
+              <w:rPr>
+                <w:noProof/>
+                <w:webHidden/>
+              </w:rPr>
+              <w:tab/>
+            </w:r>
+            <w:r>
+              <w:rPr>
+                <w:noProof/>
+                <w:webHidden/>
+              </w:rPr>
+              <w:fldChar w:fldCharType="begin"/>
+            </w:r>
+            <w:r>
+              <w:rPr>
+                <w:noProof/>
+                <w:webHidden/>
+              </w:rPr>
+              <w:instrText xml:space="preserve"> PAGEREF _Toc57874018 \h </w:instrText>
+            </w:r>
+            <w:r>
+              <w:rPr>
+                <w:noProof/>
+                <w:webHidden/>
+              </w:rPr>
+            </w:r>
+            <w:r>
+              <w:rPr>
+                <w:noProof/>
+                <w:webHidden/>
+              </w:rPr>
+              <w:fldChar w:fldCharType="separate"/>
+            </w:r>
+            <w:r>
+              <w:rPr>
+                <w:noProof/>
+                <w:webHidden/>
+              </w:rPr>
+              <w:t>- 3 -</w:t>
+            </w:r>
+            <w:r>
+              <w:rPr>
+                <w:noProof/>
+                <w:webHidden/>
+              </w:rPr>
+              <w:fldChar w:fldCharType="end"/>
+            </w:r>
+          </w:hyperlink>
+        </w:p>
+        <w:p>
+          <w:pPr>
+            <w:pStyle w:val="TM1"/>
+            <w:tabs>
+              <w:tab w:val="right" w:leader="dot" w:pos="9062"/>
+            </w:tabs>
+            <w:rPr>
+              <w:rFonts w:eastAsiaTheme="minorEastAsia"/>
+              <w:noProof/>
+              <w:lang w:eastAsia="fr-CH"/>
+            </w:rPr>
+          </w:pPr>
+          <w:hyperlink w:anchor="_Toc57874019" w:history="1">
+            <w:r>
+              <w:rPr>
+                <w:rStyle w:val="Lienhypertexte"/>
+                <w:noProof/>
+              </w:rPr>
               <w:t>Conclusion</w:t>
             </w:r>
             <w:r>
@@ -1359,7 +1671,7 @@
                 <w:noProof/>
                 <w:webHidden/>
               </w:rPr>
-              <w:instrText xml:space="preserve"> PAGEREF _Toc57621514 \h </w:instrText>
+              <w:instrText xml:space="preserve"> PAGEREF _Toc57874019 \h </w:instrText>
             </w:r>
             <w:r>
               <w:rPr>
@@ -1379,7 +1691,7 @@
                 <w:noProof/>
                 <w:webHidden/>
               </w:rPr>
-              <w:t>- 3 -</w:t>
+              <w:t>- 7 -</w:t>
             </w:r>
             <w:r>
               <w:rPr>
@@ -1402,7 +1714,7 @@
               <w:lang w:eastAsia="fr-CH"/>
             </w:rPr>
           </w:pPr>
-          <w:hyperlink w:anchor="_Toc57621515" w:history="1">
+          <w:hyperlink w:anchor="_Toc57874020" w:history="1">
             <w:r>
               <w:rPr>
                 <w:rStyle w:val="Lienhypertexte"/>
@@ -1429,7 +1741,7 @@
                 <w:noProof/>
                 <w:webHidden/>
               </w:rPr>
-              <w:instrText xml:space="preserve"> PAGEREF _Toc57621515 \h </w:instrText>
+              <w:instrText xml:space="preserve"> PAGEREF _Toc57874020 \h </w:instrText>
             </w:r>
             <w:r>
               <w:rPr>
@@ -1449,7 +1761,7 @@
                 <w:noProof/>
                 <w:webHidden/>
               </w:rPr>
-              <w:t>- 3 -</w:t>
+              <w:t>- 7 -</w:t>
             </w:r>
             <w:r>
               <w:rPr>
@@ -1472,7 +1784,7 @@
               <w:lang w:eastAsia="fr-CH"/>
             </w:rPr>
           </w:pPr>
-          <w:hyperlink w:anchor="_Toc57621516" w:history="1">
+          <w:hyperlink w:anchor="_Toc57874021" w:history="1">
             <w:r>
               <w:rPr>
                 <w:rStyle w:val="Lienhypertexte"/>
@@ -1499,7 +1811,7 @@
                 <w:noProof/>
                 <w:webHidden/>
               </w:rPr>
-              <w:instrText xml:space="preserve"> PAGEREF _Toc57621516 \h </w:instrText>
+              <w:instrText xml:space="preserve"> PAGEREF _Toc57874021 \h </w:instrText>
             </w:r>
             <w:r>
               <w:rPr>
@@ -1519,7 +1831,7 @@
                 <w:noProof/>
                 <w:webHidden/>
               </w:rPr>
-              <w:t>- 3 -</w:t>
+              <w:t>- 7 -</w:t>
             </w:r>
             <w:r>
               <w:rPr>
@@ -1542,7 +1854,7 @@
               <w:lang w:eastAsia="fr-CH"/>
             </w:rPr>
           </w:pPr>
-          <w:hyperlink w:anchor="_Toc57621517" w:history="1">
+          <w:hyperlink w:anchor="_Toc57874022" w:history="1">
             <w:r>
               <w:rPr>
                 <w:rStyle w:val="Lienhypertexte"/>
@@ -1569,7 +1881,7 @@
                 <w:noProof/>
                 <w:webHidden/>
               </w:rPr>
-              <w:instrText xml:space="preserve"> PAGEREF _Toc57621517 \h </w:instrText>
+              <w:instrText xml:space="preserve"> PAGEREF _Toc57874022 \h </w:instrText>
             </w:r>
             <w:r>
               <w:rPr>
@@ -1589,7 +1901,7 @@
                 <w:noProof/>
                 <w:webHidden/>
               </w:rPr>
-              <w:t>- 3 -</w:t>
+              <w:t>- 7 -</w:t>
             </w:r>
             <w:r>
               <w:rPr>
@@ -1612,7 +1924,7 @@
               <w:lang w:eastAsia="fr-CH"/>
             </w:rPr>
           </w:pPr>
-          <w:hyperlink w:anchor="_Toc57621518" w:history="1">
+          <w:hyperlink w:anchor="_Toc57874023" w:history="1">
             <w:r>
               <w:rPr>
                 <w:rStyle w:val="Lienhypertexte"/>
@@ -1639,7 +1951,7 @@
                 <w:noProof/>
                 <w:webHidden/>
               </w:rPr>
-              <w:instrText xml:space="preserve"> PAGEREF _Toc57621518 \h </w:instrText>
+              <w:instrText xml:space="preserve"> PAGEREF _Toc57874023 \h </w:instrText>
             </w:r>
             <w:r>
               <w:rPr>
@@ -1659,7 +1971,7 @@
                 <w:noProof/>
                 <w:webHidden/>
               </w:rPr>
-              <w:t>- 3 -</w:t>
+              <w:t>- 7 -</w:t>
             </w:r>
             <w:r>
               <w:rPr>
@@ -1698,7 +2010,7 @@
       <w:pPr>
         <w:pStyle w:val="Titre1"/>
       </w:pPr>
-      <w:bookmarkStart w:id="0" w:name="_Toc57621513"/>
+      <w:bookmarkStart w:id="0" w:name="_Toc57874013"/>
       <w:r>
         <w:lastRenderedPageBreak/>
         <w:t>Introduction</w:t>
@@ -1710,10 +2022,23 @@
         <w:jc w:val="both"/>
       </w:pPr>
       <w:r>
-        <w:t xml:space="preserve">Ce challenge </w:t>
-      </w:r>
-      <w:r>
-        <w:t xml:space="preserve">à pour objectif d’appliquer les concepts théoriques vus en classe. Il permet de travailler sur des données réelles et d’essayer d’améliorer au maximum la précision d’un modèle. </w:t>
+        <w:t xml:space="preserve">Ce </w:t>
+      </w:r>
+      <w:proofErr w:type="gramStart"/>
+      <w:r>
+        <w:t>challenge</w:t>
+      </w:r>
+      <w:proofErr w:type="gramEnd"/>
+      <w:r>
+        <w:t xml:space="preserve"> </w:t>
+      </w:r>
+      <w:proofErr w:type="spellStart"/>
+      <w:r>
+        <w:t>à</w:t>
+      </w:r>
+      <w:proofErr w:type="spellEnd"/>
+      <w:r>
+        <w:t xml:space="preserve"> pour objectif d’appliquer les concepts théoriques vus en classe. Il permet de travailler sur des données réelles et d’essayer d’améliorer au maximum la précision d’un modèle. </w:t>
       </w:r>
     </w:p>
     <w:p>
@@ -1780,7 +2105,15 @@
         <w:jc w:val="both"/>
       </w:pPr>
       <w:r>
-        <w:t xml:space="preserve">Pour plus d’informations concernant cet expérience, vous pouvez consulter l’énoncé du challenge en annexe </w:t>
+        <w:t xml:space="preserve">Pour plus d’informations concernant cet expérience, vous pouvez consulter l’énoncé du </w:t>
+      </w:r>
+      <w:proofErr w:type="gramStart"/>
+      <w:r>
+        <w:t>challenge</w:t>
+      </w:r>
+      <w:proofErr w:type="gramEnd"/>
+      <w:r>
+        <w:t xml:space="preserve"> en annexe </w:t>
       </w:r>
       <w:hyperlink w:anchor="_Annexe" w:history="1">
         <w:r>
@@ -1803,7 +2136,15 @@
         <w:jc w:val="both"/>
       </w:pPr>
       <w:r>
-        <w:t xml:space="preserve">Afin de mener à bien ce challenge, voici dans l’ordre toutes les étapes qu’il a fallu </w:t>
+        <w:t xml:space="preserve">Afin de mener à bien ce </w:t>
+      </w:r>
+      <w:proofErr w:type="gramStart"/>
+      <w:r>
+        <w:t>challenge</w:t>
+      </w:r>
+      <w:proofErr w:type="gramEnd"/>
+      <w:r>
+        <w:t xml:space="preserve">, voici dans l’ordre toutes les étapes qu’il a fallu </w:t>
       </w:r>
       <w:r>
         <w:t>effectuer</w:t>
@@ -2068,8 +2409,16 @@
         <w:rPr>
           <w:lang w:val="en-US"/>
         </w:rPr>
-        <w:t>Question: Does segmenting improve accuracy ?</w:t>
-      </w:r>
+        <w:t xml:space="preserve">Question: Does segmenting improve </w:t>
+      </w:r>
+      <w:proofErr w:type="gramStart"/>
+      <w:r>
+        <w:rPr>
+          <w:lang w:val="en-US"/>
+        </w:rPr>
+        <w:t>accuracy ?</w:t>
+      </w:r>
+      <w:proofErr w:type="gramEnd"/>
     </w:p>
     <w:p>
       <w:pPr>
@@ -2118,54 +2467,48 @@
       <w:pPr>
         <w:pStyle w:val="Titre1"/>
       </w:pPr>
+      <w:bookmarkStart w:id="1" w:name="_Toc57874015"/>
       <w:r>
         <w:lastRenderedPageBreak/>
-        <w:t>Retraitement des données</w:t>
-      </w:r>
+        <w:t>Sauvegarde et chargement des données prétraitées</w:t>
+      </w:r>
+      <w:bookmarkEnd w:id="1"/>
     </w:p>
     <w:p>
       <w:pPr>
         <w:pStyle w:val="Titre1"/>
       </w:pPr>
-      <w:r>
-        <w:t>Sauvegarde et chargement des données prétraitées</w:t>
-      </w:r>
+      <w:bookmarkStart w:id="2" w:name="_Toc57874016"/>
+      <w:r>
+        <w:t>Affichage des informations concernant notre modèle et ses performances</w:t>
+      </w:r>
+      <w:bookmarkEnd w:id="2"/>
     </w:p>
     <w:p>
       <w:pPr>
         <w:pStyle w:val="Titre1"/>
       </w:pPr>
-      <w:r>
-        <w:t>Affich</w:t>
-      </w:r>
-      <w:r>
-        <w:t>age</w:t>
-      </w:r>
-      <w:r>
-        <w:t xml:space="preserve"> des informations concernant notre modèle et ses performances</w:t>
-      </w:r>
+      <w:bookmarkStart w:id="3" w:name="_Toc57874017"/>
+      <w:r>
+        <w:t xml:space="preserve">Sauvegarde et chargement </w:t>
+      </w:r>
+      <w:r>
+        <w:t>du</w:t>
+      </w:r>
+      <w:r>
+        <w:t xml:space="preserve"> meilleur modèle</w:t>
+      </w:r>
+      <w:bookmarkEnd w:id="3"/>
     </w:p>
     <w:p>
       <w:pPr>
         <w:pStyle w:val="Titre1"/>
       </w:pPr>
-      <w:r>
-        <w:t xml:space="preserve">Sauvegarde et chargement </w:t>
-      </w:r>
-      <w:r>
-        <w:t>le meilleur modèle</w:t>
-      </w:r>
-    </w:p>
-    <w:p>
-      <w:pPr>
-        <w:pStyle w:val="Titre1"/>
-      </w:pPr>
-      <w:r>
-        <w:t>Comparaison des amélioration</w:t>
-      </w:r>
-      <w:r>
-        <w:t>s</w:t>
-      </w:r>
+      <w:bookmarkStart w:id="4" w:name="_Toc57874018"/>
+      <w:r>
+        <w:t>Comparaison des améliorations</w:t>
+      </w:r>
+      <w:bookmarkEnd w:id="4"/>
     </w:p>
     <w:p>
       <w:r>
@@ -2254,6 +2597,9 @@
     </w:p>
     <w:p>
       <w:r>
+        <w:rPr>
+          <w:noProof/>
+        </w:rPr>
         <w:drawing>
           <wp:anchor distT="0" distB="0" distL="114300" distR="114300" simplePos="0" relativeHeight="251658240" behindDoc="1" locked="0" layoutInCell="1" allowOverlap="1" wp14:anchorId="038FBAFD" wp14:editId="2E457272">
             <wp:simplePos x="0" y="0"/>
@@ -2349,7 +2695,7 @@
         <w:t xml:space="preserve">Après plusieurs comparaisons, cette méthode </w:t>
       </w:r>
       <w:r>
-        <w:t>a été abonnée car elle est surement limitée et donc représente mal des nouvelles réelles données.</w:t>
+        <w:t>a été abonnée car elle est limitée et donc représente mal des nouvelles réelles données.</w:t>
       </w:r>
     </w:p>
     <w:p>
@@ -2396,22 +2742,22 @@
       <w:pPr>
         <w:pStyle w:val="Titre1"/>
       </w:pPr>
-      <w:bookmarkStart w:id="1" w:name="_Toc57621514"/>
+      <w:bookmarkStart w:id="5" w:name="_Toc57874019"/>
       <w:r>
         <w:lastRenderedPageBreak/>
         <w:t>Conclusion</w:t>
       </w:r>
-      <w:bookmarkEnd w:id="1"/>
+      <w:bookmarkEnd w:id="5"/>
     </w:p>
     <w:p>
       <w:pPr>
         <w:pStyle w:val="Titre2"/>
       </w:pPr>
-      <w:bookmarkStart w:id="2" w:name="_Toc57621515"/>
+      <w:bookmarkStart w:id="6" w:name="_Toc57874020"/>
       <w:r>
         <w:t>Difficultés rencontrées</w:t>
       </w:r>
-      <w:bookmarkEnd w:id="2"/>
+      <w:bookmarkEnd w:id="6"/>
       <w:r>
         <w:t xml:space="preserve"> </w:t>
       </w:r>
@@ -2432,11 +2778,11 @@
       <w:pPr>
         <w:pStyle w:val="Titre2"/>
       </w:pPr>
-      <w:bookmarkStart w:id="3" w:name="_Toc57621516"/>
+      <w:bookmarkStart w:id="7" w:name="_Toc57874021"/>
       <w:r>
         <w:t>Compétences acquises</w:t>
       </w:r>
-      <w:bookmarkEnd w:id="3"/>
+      <w:bookmarkEnd w:id="7"/>
     </w:p>
     <w:p>
       <w:pPr>
@@ -2454,11 +2800,11 @@
       <w:pPr>
         <w:pStyle w:val="Titre2"/>
       </w:pPr>
-      <w:bookmarkStart w:id="4" w:name="_Toc57621517"/>
+      <w:bookmarkStart w:id="8" w:name="_Toc57874022"/>
       <w:r>
         <w:t>Résultats obtenus</w:t>
       </w:r>
-      <w:bookmarkEnd w:id="4"/>
+      <w:bookmarkEnd w:id="8"/>
     </w:p>
     <w:p>
       <w:r>
@@ -2471,13 +2817,13 @@
       <w:pPr>
         <w:pStyle w:val="Titre1"/>
       </w:pPr>
-      <w:bookmarkStart w:id="5" w:name="_Annexe"/>
-      <w:bookmarkStart w:id="6" w:name="_Toc57621518"/>
-      <w:bookmarkEnd w:id="5"/>
+      <w:bookmarkStart w:id="9" w:name="_Annexe"/>
+      <w:bookmarkStart w:id="10" w:name="_Toc57874023"/>
+      <w:bookmarkEnd w:id="9"/>
       <w:r>
         <w:t>Annexe</w:t>
       </w:r>
-      <w:bookmarkEnd w:id="6"/>
+      <w:bookmarkEnd w:id="10"/>
     </w:p>
     <w:p>
       <w:pPr>
@@ -2488,8 +2834,13 @@
         </w:numPr>
       </w:pPr>
       <w:r>
-        <w:t>Enoncé du challenge</w:t>
-      </w:r>
+        <w:t xml:space="preserve">Enoncé du </w:t>
+      </w:r>
+      <w:proofErr w:type="gramStart"/>
+      <w:r>
+        <w:t>challenge</w:t>
+      </w:r>
+      <w:proofErr w:type="gramEnd"/>
     </w:p>
     <w:p>
       <w:pPr>

--- a/Excercices/Final_driver_classes/Labo_Final_Spinelli_Isaia.docx
+++ b/Excercices/Final_driver_classes/Labo_Final_Spinelli_Isaia.docx
@@ -25,7 +25,7 @@
             <mc:AlternateContent>
               <mc:Choice Requires="wps">
                 <w:drawing>
-                  <wp:anchor distT="0" distB="0" distL="114300" distR="114300" simplePos="0" relativeHeight="251656192" behindDoc="1" locked="0" layoutInCell="1" allowOverlap="1" wp14:anchorId="73395160" wp14:editId="68CFF783">
+                  <wp:anchor distT="0" distB="0" distL="114300" distR="114300" simplePos="0" relativeHeight="251655168" behindDoc="1" locked="0" layoutInCell="1" allowOverlap="1" wp14:anchorId="73395160" wp14:editId="7D285728">
                     <wp:simplePos x="0" y="0"/>
                     <wp:positionH relativeFrom="page">
                       <wp:posOffset>190500</wp:posOffset>
@@ -115,7 +115,7 @@
               </mc:Choice>
               <mc:Fallback>
                 <w:pict>
-                  <v:rect w14:anchorId="73395160" id="Rectangle 466" o:spid="_x0000_s1026" style="position:absolute;margin-left:15pt;margin-top:96.6pt;width:581.4pt;height:723.6pt;z-index:-251660288;visibility:visible;mso-wrap-style:square;mso-width-percent:950;mso-height-percent:0;mso-wrap-distance-left:9pt;mso-wrap-distance-top:0;mso-wrap-distance-right:9pt;mso-wrap-distance-bottom:0;mso-position-horizontal:absolute;mso-position-horizontal-relative:page;mso-position-vertical:absolute;mso-position-vertical-relative:page;mso-width-percent:950;mso-height-percent:0;mso-width-relative:page;mso-height-relative:page;v-text-anchor:middle" o:gfxdata="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" fillcolor="#deeaf6 [660]" stroked="f" strokeweight="1pt">
+                  <v:rect w14:anchorId="73395160" id="Rectangle 466" o:spid="_x0000_s1026" style="position:absolute;margin-left:15pt;margin-top:96.6pt;width:581.4pt;height:723.6pt;z-index:-251661312;visibility:visible;mso-wrap-style:square;mso-width-percent:950;mso-height-percent:0;mso-wrap-distance-left:9pt;mso-wrap-distance-top:0;mso-wrap-distance-right:9pt;mso-wrap-distance-bottom:0;mso-position-horizontal:absolute;mso-position-horizontal-relative:page;mso-position-vertical:absolute;mso-position-vertical-relative:page;mso-width-percent:950;mso-height-percent:0;mso-width-relative:page;mso-height-relative:page;v-text-anchor:middle" o:gfxdata="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" fillcolor="#deeaf6 [660]" stroked="f" strokeweight="1pt">
                     <v:fill color2="#9cc2e5 [1940]" rotate="t" focus="100%" type="gradient">
                       <o:fill v:ext="view" type="gradientUnscaled"/>
                     </v:fill>
@@ -145,7 +145,7 @@
             <mc:AlternateContent>
               <mc:Choice Requires="wps">
                 <w:drawing>
-                  <wp:anchor distT="0" distB="0" distL="114300" distR="114300" simplePos="0" relativeHeight="251654144" behindDoc="0" locked="0" layoutInCell="1" allowOverlap="1" wp14:anchorId="01D81805" wp14:editId="0D574F75">
+                  <wp:anchor distT="0" distB="0" distL="114300" distR="114300" simplePos="0" relativeHeight="251653120" behindDoc="0" locked="0" layoutInCell="1" allowOverlap="1" wp14:anchorId="01D81805" wp14:editId="0FA49098">
                     <wp:simplePos x="0" y="0"/>
                     <wp:positionH relativeFrom="page">
                       <wp:posOffset>1264920</wp:posOffset>
@@ -248,7 +248,7 @@
                     <v:stroke joinstyle="miter"/>
                     <v:path gradientshapeok="t" o:connecttype="rect"/>
                   </v:shapetype>
-                  <v:shape id="Zone de texte 470" o:spid="_x0000_s1027" type="#_x0000_t202" style="position:absolute;margin-left:99.6pt;margin-top:155.4pt;width:438.6pt;height:309pt;z-index:251654144;visibility:visible;mso-wrap-style:square;mso-width-percent:0;mso-height-percent:0;mso-wrap-distance-left:9pt;mso-wrap-distance-top:0;mso-wrap-distance-right:9pt;mso-wrap-distance-bottom:0;mso-position-horizontal:absolute;mso-position-horizontal-relative:page;mso-position-vertical:absolute;mso-position-vertical-relative:page;mso-width-percent:0;mso-height-percent:0;mso-width-relative:page;mso-height-relative:page;v-text-anchor:top" o:gfxdata="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" filled="f" stroked="f" strokeweight=".5pt">
+                  <v:shape id="Zone de texte 470" o:spid="_x0000_s1027" type="#_x0000_t202" style="position:absolute;margin-left:99.6pt;margin-top:155.4pt;width:438.6pt;height:309pt;z-index:251653120;visibility:visible;mso-wrap-style:square;mso-width-percent:0;mso-height-percent:0;mso-wrap-distance-left:9pt;mso-wrap-distance-top:0;mso-wrap-distance-right:9pt;mso-wrap-distance-bottom:0;mso-position-horizontal:absolute;mso-position-horizontal-relative:page;mso-position-vertical:absolute;mso-position-vertical-relative:page;mso-width-percent:0;mso-height-percent:0;mso-width-relative:page;mso-height-relative:page;v-text-anchor:top" o:gfxdata="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" filled="f" stroked="f" strokeweight=".5pt">
                     <v:textbox>
                       <w:txbxContent>
                         <w:p>
@@ -310,7 +310,7 @@
             <mc:AlternateContent>
               <mc:Choice Requires="wps">
                 <w:drawing>
-                  <wp:anchor distT="0" distB="0" distL="114300" distR="114300" simplePos="0" relativeHeight="251652096" behindDoc="0" locked="0" layoutInCell="1" allowOverlap="1" wp14:anchorId="3BADAA95" wp14:editId="69900070">
+                  <wp:anchor distT="0" distB="0" distL="114300" distR="114300" simplePos="0" relativeHeight="251651072" behindDoc="0" locked="0" layoutInCell="1" allowOverlap="1" wp14:anchorId="3BADAA95" wp14:editId="374BE2D2">
                     <wp:simplePos x="0" y="0"/>
                     <wp:positionH relativeFrom="page">
                       <wp:posOffset>1005840</wp:posOffset>
@@ -382,7 +382,7 @@
               </mc:Choice>
               <mc:Fallback>
                 <w:pict>
-                  <v:rect w14:anchorId="06099C91" id="Rectangle 468" o:spid="_x0000_s1026" style="position:absolute;margin-left:79.2pt;margin-top:125.4pt;width:459pt;height:571.2pt;z-index:251652096;visibility:visible;mso-wrap-style:square;mso-width-percent:0;mso-height-percent:0;mso-wrap-distance-left:9pt;mso-wrap-distance-top:0;mso-wrap-distance-right:9pt;mso-wrap-distance-bottom:0;mso-position-horizontal:absolute;mso-position-horizontal-relative:page;mso-position-vertical:absolute;mso-position-vertical-relative:page;mso-width-percent:0;mso-height-percent:0;mso-width-relative:page;mso-height-relative:page;v-text-anchor:middle" o:gfxdata="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" fillcolor="white [3212]" strokecolor="#747070 [1614]" strokeweight="1.25pt">
+                  <v:rect w14:anchorId="33190B9D" id="Rectangle 468" o:spid="_x0000_s1026" style="position:absolute;margin-left:79.2pt;margin-top:125.4pt;width:459pt;height:571.2pt;z-index:251651072;visibility:visible;mso-wrap-style:square;mso-width-percent:0;mso-height-percent:0;mso-wrap-distance-left:9pt;mso-wrap-distance-top:0;mso-wrap-distance-right:9pt;mso-wrap-distance-bottom:0;mso-position-horizontal:absolute;mso-position-horizontal-relative:page;mso-position-vertical:absolute;mso-position-vertical-relative:page;mso-width-percent:0;mso-height-percent:0;mso-width-relative:page;mso-height-relative:page;v-text-anchor:middle" o:gfxdata="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" fillcolor="white [3212]" strokecolor="#747070 [1614]" strokeweight="1.25pt">
                     <w10:wrap anchorx="page" anchory="page"/>
                   </v:rect>
                 </w:pict>
@@ -396,7 +396,7 @@
             <mc:AlternateContent>
               <mc:Choice Requires="wps">
                 <w:drawing>
-                  <wp:anchor distT="0" distB="0" distL="114300" distR="114300" simplePos="0" relativeHeight="251657216" behindDoc="0" locked="0" layoutInCell="1" allowOverlap="1" wp14:anchorId="183606C0" wp14:editId="546DA6B9">
+                  <wp:anchor distT="0" distB="0" distL="114300" distR="114300" simplePos="0" relativeHeight="251656192" behindDoc="0" locked="0" layoutInCell="1" allowOverlap="1" wp14:anchorId="183606C0" wp14:editId="754976B1">
                     <wp:simplePos x="0" y="0"/>
                     <wp:positionH relativeFrom="page">
                       <wp:posOffset>2609215</wp:posOffset>
@@ -471,49 +471,6 @@
                                   </w:rPr>
                                   <w:t>Spinelli Isaia</w:t>
                                 </w:r>
-                                <w:r>
-                                  <w:rPr>
-                                    <w:sz w:val="28"/>
-                                    <w:szCs w:val="24"/>
-                                  </w:rPr>
-                                  <w:t xml:space="preserve"> et </w:t>
-                                </w:r>
-                              </w:p>
-                              <w:p>
-                                <w:pPr>
-                                  <w:spacing w:after="0"/>
-                                  <w:ind w:left="708" w:firstLine="708"/>
-                                  <w:jc w:val="both"/>
-                                  <w:rPr>
-                                    <w:sz w:val="28"/>
-                                    <w:szCs w:val="24"/>
-                                  </w:rPr>
-                                </w:pPr>
-                                <w:proofErr w:type="spellStart"/>
-                                <w:r>
-                                  <w:rPr>
-                                    <w:sz w:val="28"/>
-                                    <w:szCs w:val="24"/>
-                                  </w:rPr>
-                                  <w:t>Razafimamonjy</w:t>
-                                </w:r>
-                                <w:proofErr w:type="spellEnd"/>
-                                <w:r>
-                                  <w:rPr>
-                                    <w:sz w:val="28"/>
-                                    <w:szCs w:val="24"/>
-                                  </w:rPr>
-                                  <w:t xml:space="preserve"> </w:t>
-                                </w:r>
-                                <w:proofErr w:type="spellStart"/>
-                                <w:r>
-                                  <w:rPr>
-                                    <w:sz w:val="28"/>
-                                    <w:szCs w:val="24"/>
-                                  </w:rPr>
-                                  <w:t>Liva</w:t>
-                                </w:r>
-                                <w:proofErr w:type="spellEnd"/>
                               </w:p>
                               <w:p>
                                 <w:pPr>
@@ -677,14 +634,7 @@
                                     <w:sz w:val="28"/>
                                     <w:szCs w:val="24"/>
                                   </w:rPr>
-                                  <w:t>1</w:t>
-                                </w:r>
-                                <w:r>
-                                  <w:rPr>
-                                    <w:sz w:val="28"/>
-                                    <w:szCs w:val="24"/>
-                                  </w:rPr>
-                                  <w:t>2</w:t>
+                                  <w:t>12</w:t>
                                 </w:r>
                                 <w:r>
                                   <w:rPr>
@@ -782,7 +732,7 @@
               </mc:Choice>
               <mc:Fallback>
                 <w:pict>
-                  <v:shape w14:anchorId="183606C0" id="Zone de texte 465" o:spid="_x0000_s1028" type="#_x0000_t202" style="position:absolute;margin-left:205.45pt;margin-top:443.8pt;width:220.3pt;height:21.15pt;z-index:251657216;visibility:visible;mso-wrap-style:square;mso-width-percent:360;mso-height-percent:0;mso-wrap-distance-left:9pt;mso-wrap-distance-top:0;mso-wrap-distance-right:9pt;mso-wrap-distance-bottom:0;mso-position-horizontal:absolute;mso-position-horizontal-relative:page;mso-position-vertical:absolute;mso-position-vertical-relative:page;mso-width-percent:360;mso-height-percent:0;mso-width-relative:page;mso-height-relative:margin;v-text-anchor:bottom" o:gfxdata="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" filled="f" strokecolor="#5b9bd5 [3204]" strokeweight=".5pt">
+                  <v:shape w14:anchorId="183606C0" id="Zone de texte 465" o:spid="_x0000_s1028" type="#_x0000_t202" style="position:absolute;margin-left:205.45pt;margin-top:443.8pt;width:220.3pt;height:21.15pt;z-index:251656192;visibility:visible;mso-wrap-style:square;mso-width-percent:360;mso-height-percent:0;mso-wrap-distance-left:9pt;mso-wrap-distance-top:0;mso-wrap-distance-right:9pt;mso-wrap-distance-bottom:0;mso-position-horizontal:absolute;mso-position-horizontal-relative:page;mso-position-vertical:absolute;mso-position-vertical-relative:page;mso-width-percent:360;mso-height-percent:0;mso-width-relative:page;mso-height-relative:margin;v-text-anchor:bottom" o:gfxdata="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" filled="f" strokecolor="#5b9bd5 [3204]" strokeweight=".5pt">
                     <v:textbox style="mso-fit-shape-to-text:t">
                       <w:txbxContent>
                         <w:p>
@@ -825,31 +775,6 @@
                             </w:rPr>
                             <w:t>Spinelli Isaia</w:t>
                           </w:r>
-                          <w:r>
-                            <w:rPr>
-                              <w:sz w:val="28"/>
-                              <w:szCs w:val="24"/>
-                            </w:rPr>
-                            <w:t xml:space="preserve"> et </w:t>
-                          </w:r>
-                        </w:p>
-                        <w:p>
-                          <w:pPr>
-                            <w:spacing w:after="0"/>
-                            <w:ind w:left="708" w:firstLine="708"/>
-                            <w:jc w:val="both"/>
-                            <w:rPr>
-                              <w:sz w:val="28"/>
-                              <w:szCs w:val="24"/>
-                            </w:rPr>
-                          </w:pPr>
-                          <w:r>
-                            <w:rPr>
-                              <w:sz w:val="28"/>
-                              <w:szCs w:val="24"/>
-                            </w:rPr>
-                            <w:t>Razafimamonjy Liva</w:t>
-                          </w:r>
                         </w:p>
                         <w:p>
                           <w:pPr>
@@ -889,6 +814,7 @@
                             </w:rPr>
                             <w:t xml:space="preserve"> </w:t>
                           </w:r>
+                          <w:proofErr w:type="spellStart"/>
                           <w:r>
                             <w:rPr>
                               <w:sz w:val="28"/>
@@ -896,6 +822,7 @@
                             </w:rPr>
                             <w:t>Carrino</w:t>
                           </w:r>
+                          <w:proofErr w:type="spellEnd"/>
                         </w:p>
                         <w:p>
                           <w:pPr>
@@ -930,8 +857,17 @@
                               <w:sz w:val="28"/>
                               <w:szCs w:val="24"/>
                             </w:rPr>
-                            <w:t>Elena Mugellini</w:t>
+                            <w:t xml:space="preserve">Elena </w:t>
                           </w:r>
+                          <w:proofErr w:type="spellStart"/>
+                          <w:r>
+                            <w:rPr>
+                              <w:sz w:val="28"/>
+                              <w:szCs w:val="24"/>
+                            </w:rPr>
+                            <w:t>Mugellini</w:t>
+                          </w:r>
+                          <w:proofErr w:type="spellEnd"/>
                         </w:p>
                         <w:p>
                           <w:pPr>
@@ -943,12 +879,21 @@
                               <w:szCs w:val="24"/>
                             </w:rPr>
                           </w:pPr>
+                          <w:proofErr w:type="spellStart"/>
                           <w:r>
                             <w:rPr>
                               <w:sz w:val="28"/>
                               <w:szCs w:val="24"/>
                             </w:rPr>
-                            <w:t>Carrino Francesco</w:t>
+                            <w:t>Carrino</w:t>
+                          </w:r>
+                          <w:proofErr w:type="spellEnd"/>
+                          <w:r>
+                            <w:rPr>
+                              <w:sz w:val="28"/>
+                              <w:szCs w:val="24"/>
+                            </w:rPr>
+                            <w:t xml:space="preserve"> Francesco</w:t>
                           </w:r>
                         </w:p>
                         <w:p>
@@ -993,14 +938,7 @@
                               <w:sz w:val="28"/>
                               <w:szCs w:val="24"/>
                             </w:rPr>
-                            <w:t>1</w:t>
-                          </w:r>
-                          <w:r>
-                            <w:rPr>
-                              <w:sz w:val="28"/>
-                              <w:szCs w:val="24"/>
-                            </w:rPr>
-                            <w:t>2</w:t>
+                            <w:t>12</w:t>
                           </w:r>
                           <w:r>
                             <w:rPr>
@@ -1091,7 +1029,7 @@
             <mc:AlternateContent>
               <mc:Choice Requires="wps">
                 <w:drawing>
-                  <wp:anchor distT="0" distB="0" distL="114300" distR="114300" simplePos="0" relativeHeight="251655168" behindDoc="0" locked="0" layoutInCell="1" allowOverlap="1" wp14:anchorId="521F318A" wp14:editId="0DA1DF7A">
+                  <wp:anchor distT="0" distB="0" distL="114300" distR="114300" simplePos="0" relativeHeight="251654144" behindDoc="0" locked="0" layoutInCell="1" allowOverlap="1" wp14:anchorId="521F318A" wp14:editId="1E5B4D6D">
                     <wp:simplePos x="0" y="0"/>
                     <wp:positionH relativeFrom="page">
                       <wp:posOffset>2606040</wp:posOffset>
@@ -1156,7 +1094,7 @@
               </mc:Choice>
               <mc:Fallback>
                 <w:pict>
-                  <v:rect w14:anchorId="093AA57B" id="Rectangle 469" o:spid="_x0000_s1026" style="position:absolute;margin-left:205.2pt;margin-top:442.8pt;width:212.45pt;height:9.35pt;z-index:251655168;visibility:visible;mso-wrap-style:square;mso-width-percent:0;mso-height-percent:0;mso-wrap-distance-left:9pt;mso-wrap-distance-top:0;mso-wrap-distance-right:9pt;mso-wrap-distance-bottom:0;mso-position-horizontal:absolute;mso-position-horizontal-relative:page;mso-position-vertical:absolute;mso-position-vertical-relative:page;mso-width-percent:0;mso-height-percent:0;mso-width-relative:page;mso-height-relative:margin;v-text-anchor:middle" o:gfxdata="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" fillcolor="#5b9bd5 [3204]" stroked="f" strokeweight="1pt">
+                  <v:rect w14:anchorId="6B0991F4" id="Rectangle 469" o:spid="_x0000_s1026" style="position:absolute;margin-left:205.2pt;margin-top:442.8pt;width:212.45pt;height:9.35pt;z-index:251654144;visibility:visible;mso-wrap-style:square;mso-width-percent:0;mso-height-percent:0;mso-wrap-distance-left:9pt;mso-wrap-distance-top:0;mso-wrap-distance-right:9pt;mso-wrap-distance-bottom:0;mso-position-horizontal:absolute;mso-position-horizontal-relative:page;mso-position-vertical:absolute;mso-position-vertical-relative:page;mso-width-percent:0;mso-height-percent:0;mso-width-relative:page;mso-height-relative:margin;v-text-anchor:middle" o:gfxdata="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" fillcolor="#5b9bd5 [3204]" stroked="f" strokeweight="1pt">
                     <w10:wrap anchorx="page" anchory="page"/>
                   </v:rect>
                 </w:pict>
@@ -1224,7 +1162,7 @@
           <w:r>
             <w:fldChar w:fldCharType="separate"/>
           </w:r>
-          <w:hyperlink w:anchor="_Toc57874013" w:history="1">
+          <w:hyperlink w:anchor="_Toc58947439" w:history="1">
             <w:r>
               <w:rPr>
                 <w:rStyle w:val="Lienhypertexte"/>
@@ -1251,7 +1189,7 @@
                 <w:noProof/>
                 <w:webHidden/>
               </w:rPr>
-              <w:instrText xml:space="preserve"> PAGEREF _Toc57874013 \h </w:instrText>
+              <w:instrText xml:space="preserve"> PAGEREF _Toc58947439 \h </w:instrText>
             </w:r>
             <w:r>
               <w:rPr>
@@ -1294,13 +1232,13 @@
               <w:lang w:eastAsia="fr-CH"/>
             </w:rPr>
           </w:pPr>
-          <w:hyperlink w:anchor="_Toc57874014" w:history="1">
+          <w:hyperlink w:anchor="_Toc58947440" w:history="1">
             <w:r>
               <w:rPr>
                 <w:rStyle w:val="Lienhypertexte"/>
                 <w:noProof/>
               </w:rPr>
-              <w:t>Retraitement des données</w:t>
+              <w:t>Système général</w:t>
             </w:r>
             <w:r>
               <w:rPr>
@@ -1321,7 +1259,7 @@
                 <w:noProof/>
                 <w:webHidden/>
               </w:rPr>
-              <w:instrText xml:space="preserve"> PAGEREF _Toc57874014 \h </w:instrText>
+              <w:instrText xml:space="preserve"> PAGEREF _Toc58947440 \h </w:instrText>
             </w:r>
             <w:r>
               <w:rPr>
@@ -1364,7 +1302,7 @@
               <w:lang w:eastAsia="fr-CH"/>
             </w:rPr>
           </w:pPr>
-          <w:hyperlink w:anchor="_Toc57874015" w:history="1">
+          <w:hyperlink w:anchor="_Toc58947441" w:history="1">
             <w:r>
               <w:rPr>
                 <w:rStyle w:val="Lienhypertexte"/>
@@ -1391,7 +1329,7 @@
                 <w:noProof/>
                 <w:webHidden/>
               </w:rPr>
-              <w:instrText xml:space="preserve"> PAGEREF _Toc57874015 \h </w:instrText>
+              <w:instrText xml:space="preserve"> PAGEREF _Toc58947441 \h </w:instrText>
             </w:r>
             <w:r>
               <w:rPr>
@@ -1411,7 +1349,7 @@
                 <w:noProof/>
                 <w:webHidden/>
               </w:rPr>
-              <w:t>- 3 -</w:t>
+              <w:t>- 4 -</w:t>
             </w:r>
             <w:r>
               <w:rPr>
@@ -1434,7 +1372,7 @@
               <w:lang w:eastAsia="fr-CH"/>
             </w:rPr>
           </w:pPr>
-          <w:hyperlink w:anchor="_Toc57874016" w:history="1">
+          <w:hyperlink w:anchor="_Toc58947442" w:history="1">
             <w:r>
               <w:rPr>
                 <w:rStyle w:val="Lienhypertexte"/>
@@ -1461,7 +1399,7 @@
                 <w:noProof/>
                 <w:webHidden/>
               </w:rPr>
-              <w:instrText xml:space="preserve"> PAGEREF _Toc57874016 \h </w:instrText>
+              <w:instrText xml:space="preserve"> PAGEREF _Toc58947442 \h </w:instrText>
             </w:r>
             <w:r>
               <w:rPr>
@@ -1481,7 +1419,7 @@
                 <w:noProof/>
                 <w:webHidden/>
               </w:rPr>
-              <w:t>- 3 -</w:t>
+              <w:t>- 4 -</w:t>
             </w:r>
             <w:r>
               <w:rPr>
@@ -1504,13 +1442,13 @@
               <w:lang w:eastAsia="fr-CH"/>
             </w:rPr>
           </w:pPr>
-          <w:hyperlink w:anchor="_Toc57874017" w:history="1">
+          <w:hyperlink w:anchor="_Toc58947443" w:history="1">
             <w:r>
               <w:rPr>
                 <w:rStyle w:val="Lienhypertexte"/>
                 <w:noProof/>
               </w:rPr>
-              <w:t>Sauvegarde et chargement le meilleur modèle</w:t>
+              <w:t>Sauvegarde et chargement du meilleur modèle</w:t>
             </w:r>
             <w:r>
               <w:rPr>
@@ -1531,7 +1469,7 @@
                 <w:noProof/>
                 <w:webHidden/>
               </w:rPr>
-              <w:instrText xml:space="preserve"> PAGEREF _Toc57874017 \h </w:instrText>
+              <w:instrText xml:space="preserve"> PAGEREF _Toc58947443 \h </w:instrText>
             </w:r>
             <w:r>
               <w:rPr>
@@ -1551,7 +1489,7 @@
                 <w:noProof/>
                 <w:webHidden/>
               </w:rPr>
-              <w:t>- 3 -</w:t>
+              <w:t>- 6 -</w:t>
             </w:r>
             <w:r>
               <w:rPr>
@@ -1574,7 +1512,7 @@
               <w:lang w:eastAsia="fr-CH"/>
             </w:rPr>
           </w:pPr>
-          <w:hyperlink w:anchor="_Toc57874018" w:history="1">
+          <w:hyperlink w:anchor="_Toc58947444" w:history="1">
             <w:r>
               <w:rPr>
                 <w:rStyle w:val="Lienhypertexte"/>
@@ -1601,7 +1539,7 @@
                 <w:noProof/>
                 <w:webHidden/>
               </w:rPr>
-              <w:instrText xml:space="preserve"> PAGEREF _Toc57874018 \h </w:instrText>
+              <w:instrText xml:space="preserve"> PAGEREF _Toc58947444 \h </w:instrText>
             </w:r>
             <w:r>
               <w:rPr>
@@ -1621,7 +1559,7 @@
                 <w:noProof/>
                 <w:webHidden/>
               </w:rPr>
-              <w:t>- 3 -</w:t>
+              <w:t>- 7 -</w:t>
             </w:r>
             <w:r>
               <w:rPr>
@@ -1644,12 +1582,292 @@
               <w:lang w:eastAsia="fr-CH"/>
             </w:rPr>
           </w:pPr>
-          <w:hyperlink w:anchor="_Toc57874019" w:history="1">
+          <w:hyperlink w:anchor="_Toc58947445" w:history="1">
             <w:r>
               <w:rPr>
                 <w:rStyle w:val="Lienhypertexte"/>
                 <w:noProof/>
               </w:rPr>
+              <w:t>Amélioration des caractéristiques</w:t>
+            </w:r>
+            <w:r>
+              <w:rPr>
+                <w:noProof/>
+                <w:webHidden/>
+              </w:rPr>
+              <w:tab/>
+            </w:r>
+            <w:r>
+              <w:rPr>
+                <w:noProof/>
+                <w:webHidden/>
+              </w:rPr>
+              <w:fldChar w:fldCharType="begin"/>
+            </w:r>
+            <w:r>
+              <w:rPr>
+                <w:noProof/>
+                <w:webHidden/>
+              </w:rPr>
+              <w:instrText xml:space="preserve"> PAGEREF _Toc58947445 \h </w:instrText>
+            </w:r>
+            <w:r>
+              <w:rPr>
+                <w:noProof/>
+                <w:webHidden/>
+              </w:rPr>
+            </w:r>
+            <w:r>
+              <w:rPr>
+                <w:noProof/>
+                <w:webHidden/>
+              </w:rPr>
+              <w:fldChar w:fldCharType="separate"/>
+            </w:r>
+            <w:r>
+              <w:rPr>
+                <w:noProof/>
+                <w:webHidden/>
+              </w:rPr>
+              <w:t>- 7 -</w:t>
+            </w:r>
+            <w:r>
+              <w:rPr>
+                <w:noProof/>
+                <w:webHidden/>
+              </w:rPr>
+              <w:fldChar w:fldCharType="end"/>
+            </w:r>
+          </w:hyperlink>
+        </w:p>
+        <w:p>
+          <w:pPr>
+            <w:pStyle w:val="TM1"/>
+            <w:tabs>
+              <w:tab w:val="right" w:leader="dot" w:pos="9062"/>
+            </w:tabs>
+            <w:rPr>
+              <w:rFonts w:eastAsiaTheme="minorEastAsia"/>
+              <w:noProof/>
+              <w:lang w:eastAsia="fr-CH"/>
+            </w:rPr>
+          </w:pPr>
+          <w:hyperlink w:anchor="_Toc58947446" w:history="1">
+            <w:r>
+              <w:rPr>
+                <w:rStyle w:val="Lienhypertexte"/>
+                <w:noProof/>
+              </w:rPr>
+              <w:t>Recherche des meilleurs paramètres</w:t>
+            </w:r>
+            <w:r>
+              <w:rPr>
+                <w:noProof/>
+                <w:webHidden/>
+              </w:rPr>
+              <w:tab/>
+            </w:r>
+            <w:r>
+              <w:rPr>
+                <w:noProof/>
+                <w:webHidden/>
+              </w:rPr>
+              <w:fldChar w:fldCharType="begin"/>
+            </w:r>
+            <w:r>
+              <w:rPr>
+                <w:noProof/>
+                <w:webHidden/>
+              </w:rPr>
+              <w:instrText xml:space="preserve"> PAGEREF _Toc58947446 \h </w:instrText>
+            </w:r>
+            <w:r>
+              <w:rPr>
+                <w:noProof/>
+                <w:webHidden/>
+              </w:rPr>
+            </w:r>
+            <w:r>
+              <w:rPr>
+                <w:noProof/>
+                <w:webHidden/>
+              </w:rPr>
+              <w:fldChar w:fldCharType="separate"/>
+            </w:r>
+            <w:r>
+              <w:rPr>
+                <w:noProof/>
+                <w:webHidden/>
+              </w:rPr>
+              <w:t>- 8 -</w:t>
+            </w:r>
+            <w:r>
+              <w:rPr>
+                <w:noProof/>
+                <w:webHidden/>
+              </w:rPr>
+              <w:fldChar w:fldCharType="end"/>
+            </w:r>
+          </w:hyperlink>
+        </w:p>
+        <w:p>
+          <w:pPr>
+            <w:pStyle w:val="TM1"/>
+            <w:tabs>
+              <w:tab w:val="right" w:leader="dot" w:pos="9062"/>
+            </w:tabs>
+            <w:rPr>
+              <w:rFonts w:eastAsiaTheme="minorEastAsia"/>
+              <w:noProof/>
+              <w:lang w:eastAsia="fr-CH"/>
+            </w:rPr>
+          </w:pPr>
+          <w:hyperlink w:anchor="_Toc58947447" w:history="1">
+            <w:r>
+              <w:rPr>
+                <w:rStyle w:val="Lienhypertexte"/>
+                <w:noProof/>
+              </w:rPr>
+              <w:t>Comparaison des différents levels de segmentation</w:t>
+            </w:r>
+            <w:r>
+              <w:rPr>
+                <w:noProof/>
+                <w:webHidden/>
+              </w:rPr>
+              <w:tab/>
+            </w:r>
+            <w:r>
+              <w:rPr>
+                <w:noProof/>
+                <w:webHidden/>
+              </w:rPr>
+              <w:fldChar w:fldCharType="begin"/>
+            </w:r>
+            <w:r>
+              <w:rPr>
+                <w:noProof/>
+                <w:webHidden/>
+              </w:rPr>
+              <w:instrText xml:space="preserve"> PAGEREF _Toc58947447 \h </w:instrText>
+            </w:r>
+            <w:r>
+              <w:rPr>
+                <w:noProof/>
+                <w:webHidden/>
+              </w:rPr>
+            </w:r>
+            <w:r>
+              <w:rPr>
+                <w:noProof/>
+                <w:webHidden/>
+              </w:rPr>
+              <w:fldChar w:fldCharType="separate"/>
+            </w:r>
+            <w:r>
+              <w:rPr>
+                <w:noProof/>
+                <w:webHidden/>
+              </w:rPr>
+              <w:t>- 9 -</w:t>
+            </w:r>
+            <w:r>
+              <w:rPr>
+                <w:noProof/>
+                <w:webHidden/>
+              </w:rPr>
+              <w:fldChar w:fldCharType="end"/>
+            </w:r>
+          </w:hyperlink>
+        </w:p>
+        <w:p>
+          <w:pPr>
+            <w:pStyle w:val="TM1"/>
+            <w:tabs>
+              <w:tab w:val="right" w:leader="dot" w:pos="9062"/>
+            </w:tabs>
+            <w:rPr>
+              <w:rFonts w:eastAsiaTheme="minorEastAsia"/>
+              <w:noProof/>
+              <w:lang w:eastAsia="fr-CH"/>
+            </w:rPr>
+          </w:pPr>
+          <w:hyperlink w:anchor="_Toc58947448" w:history="1">
+            <w:r>
+              <w:rPr>
+                <w:rStyle w:val="Lienhypertexte"/>
+                <w:noProof/>
+              </w:rPr>
+              <w:t>Évolution des performances</w:t>
+            </w:r>
+            <w:r>
+              <w:rPr>
+                <w:noProof/>
+                <w:webHidden/>
+              </w:rPr>
+              <w:tab/>
+            </w:r>
+            <w:r>
+              <w:rPr>
+                <w:noProof/>
+                <w:webHidden/>
+              </w:rPr>
+              <w:fldChar w:fldCharType="begin"/>
+            </w:r>
+            <w:r>
+              <w:rPr>
+                <w:noProof/>
+                <w:webHidden/>
+              </w:rPr>
+              <w:instrText xml:space="preserve"> PAGEREF _Toc58947448 \h </w:instrText>
+            </w:r>
+            <w:r>
+              <w:rPr>
+                <w:noProof/>
+                <w:webHidden/>
+              </w:rPr>
+            </w:r>
+            <w:r>
+              <w:rPr>
+                <w:noProof/>
+                <w:webHidden/>
+              </w:rPr>
+              <w:fldChar w:fldCharType="separate"/>
+            </w:r>
+            <w:r>
+              <w:rPr>
+                <w:noProof/>
+                <w:webHidden/>
+              </w:rPr>
+              <w:t>- 10 -</w:t>
+            </w:r>
+            <w:r>
+              <w:rPr>
+                <w:noProof/>
+                <w:webHidden/>
+              </w:rPr>
+              <w:fldChar w:fldCharType="end"/>
+            </w:r>
+          </w:hyperlink>
+        </w:p>
+        <w:p>
+          <w:pPr>
+            <w:pStyle w:val="TM1"/>
+            <w:tabs>
+              <w:tab w:val="right" w:leader="dot" w:pos="9062"/>
+            </w:tabs>
+            <w:rPr>
+              <w:rFonts w:eastAsiaTheme="minorEastAsia"/>
+              <w:noProof/>
+              <w:lang w:eastAsia="fr-CH"/>
+            </w:rPr>
+          </w:pPr>
+          <w:hyperlink w:anchor="_Toc58947449" w:history="1">
+            <w:r>
+              <w:rPr>
+                <w:rStyle w:val="Lienhypertexte"/>
+                <w:noProof/>
+              </w:rPr>
               <w:t>Conclusion</w:t>
             </w:r>
             <w:r>
@@ -1671,7 +1889,7 @@
                 <w:noProof/>
                 <w:webHidden/>
               </w:rPr>
-              <w:instrText xml:space="preserve"> PAGEREF _Toc57874019 \h </w:instrText>
+              <w:instrText xml:space="preserve"> PAGEREF _Toc58947449 \h </w:instrText>
             </w:r>
             <w:r>
               <w:rPr>
@@ -1691,7 +1909,7 @@
                 <w:noProof/>
                 <w:webHidden/>
               </w:rPr>
-              <w:t>- 7 -</w:t>
+              <w:t>- 11 -</w:t>
             </w:r>
             <w:r>
               <w:rPr>
@@ -1714,7 +1932,7 @@
               <w:lang w:eastAsia="fr-CH"/>
             </w:rPr>
           </w:pPr>
-          <w:hyperlink w:anchor="_Toc57874020" w:history="1">
+          <w:hyperlink w:anchor="_Toc58947450" w:history="1">
             <w:r>
               <w:rPr>
                 <w:rStyle w:val="Lienhypertexte"/>
@@ -1741,7 +1959,7 @@
                 <w:noProof/>
                 <w:webHidden/>
               </w:rPr>
-              <w:instrText xml:space="preserve"> PAGEREF _Toc57874020 \h </w:instrText>
+              <w:instrText xml:space="preserve"> PAGEREF _Toc58947450 \h </w:instrText>
             </w:r>
             <w:r>
               <w:rPr>
@@ -1761,7 +1979,7 @@
                 <w:noProof/>
                 <w:webHidden/>
               </w:rPr>
-              <w:t>- 7 -</w:t>
+              <w:t>- 11 -</w:t>
             </w:r>
             <w:r>
               <w:rPr>
@@ -1784,7 +2002,7 @@
               <w:lang w:eastAsia="fr-CH"/>
             </w:rPr>
           </w:pPr>
-          <w:hyperlink w:anchor="_Toc57874021" w:history="1">
+          <w:hyperlink w:anchor="_Toc58947451" w:history="1">
             <w:r>
               <w:rPr>
                 <w:rStyle w:val="Lienhypertexte"/>
@@ -1811,7 +2029,7 @@
                 <w:noProof/>
                 <w:webHidden/>
               </w:rPr>
-              <w:instrText xml:space="preserve"> PAGEREF _Toc57874021 \h </w:instrText>
+              <w:instrText xml:space="preserve"> PAGEREF _Toc58947451 \h </w:instrText>
             </w:r>
             <w:r>
               <w:rPr>
@@ -1831,7 +2049,7 @@
                 <w:noProof/>
                 <w:webHidden/>
               </w:rPr>
-              <w:t>- 7 -</w:t>
+              <w:t>- 11 -</w:t>
             </w:r>
             <w:r>
               <w:rPr>
@@ -1854,7 +2072,7 @@
               <w:lang w:eastAsia="fr-CH"/>
             </w:rPr>
           </w:pPr>
-          <w:hyperlink w:anchor="_Toc57874022" w:history="1">
+          <w:hyperlink w:anchor="_Toc58947452" w:history="1">
             <w:r>
               <w:rPr>
                 <w:rStyle w:val="Lienhypertexte"/>
@@ -1881,7 +2099,7 @@
                 <w:noProof/>
                 <w:webHidden/>
               </w:rPr>
-              <w:instrText xml:space="preserve"> PAGEREF _Toc57874022 \h </w:instrText>
+              <w:instrText xml:space="preserve"> PAGEREF _Toc58947452 \h </w:instrText>
             </w:r>
             <w:r>
               <w:rPr>
@@ -1901,7 +2119,7 @@
                 <w:noProof/>
                 <w:webHidden/>
               </w:rPr>
-              <w:t>- 7 -</w:t>
+              <w:t>- 11 -</w:t>
             </w:r>
             <w:r>
               <w:rPr>
@@ -1924,7 +2142,7 @@
               <w:lang w:eastAsia="fr-CH"/>
             </w:rPr>
           </w:pPr>
-          <w:hyperlink w:anchor="_Toc57874023" w:history="1">
+          <w:hyperlink w:anchor="_Toc58947453" w:history="1">
             <w:r>
               <w:rPr>
                 <w:rStyle w:val="Lienhypertexte"/>
@@ -1951,7 +2169,7 @@
                 <w:noProof/>
                 <w:webHidden/>
               </w:rPr>
-              <w:instrText xml:space="preserve"> PAGEREF _Toc57874023 \h </w:instrText>
+              <w:instrText xml:space="preserve"> PAGEREF _Toc58947453 \h </w:instrText>
             </w:r>
             <w:r>
               <w:rPr>
@@ -1971,7 +2189,7 @@
                 <w:noProof/>
                 <w:webHidden/>
               </w:rPr>
-              <w:t>- 7 -</w:t>
+              <w:t>- 11 -</w:t>
             </w:r>
             <w:r>
               <w:rPr>
@@ -2010,7 +2228,7 @@
       <w:pPr>
         <w:pStyle w:val="Titre1"/>
       </w:pPr>
-      <w:bookmarkStart w:id="0" w:name="_Toc57874013"/>
+      <w:bookmarkStart w:id="0" w:name="_Toc58947439"/>
       <w:r>
         <w:lastRenderedPageBreak/>
         <w:t>Introduction</w:t>
@@ -2022,15 +2240,7 @@
         <w:jc w:val="both"/>
       </w:pPr>
       <w:r>
-        <w:t xml:space="preserve">Ce </w:t>
-      </w:r>
-      <w:proofErr w:type="gramStart"/>
-      <w:r>
-        <w:t>challenge</w:t>
-      </w:r>
-      <w:proofErr w:type="gramEnd"/>
-      <w:r>
-        <w:t xml:space="preserve"> </w:t>
+        <w:t xml:space="preserve">Ce challenge </w:t>
       </w:r>
       <w:proofErr w:type="spellStart"/>
       <w:r>
@@ -2105,15 +2315,7 @@
         <w:jc w:val="both"/>
       </w:pPr>
       <w:r>
-        <w:t xml:space="preserve">Pour plus d’informations concernant cet expérience, vous pouvez consulter l’énoncé du </w:t>
-      </w:r>
-      <w:proofErr w:type="gramStart"/>
-      <w:r>
-        <w:t>challenge</w:t>
-      </w:r>
-      <w:proofErr w:type="gramEnd"/>
-      <w:r>
-        <w:t xml:space="preserve"> en annexe </w:t>
+        <w:t xml:space="preserve">Pour plus d’informations concernant cet expérience, vous pouvez consulter l’énoncé du challenge en annexe </w:t>
       </w:r>
       <w:hyperlink w:anchor="_Annexe" w:history="1">
         <w:r>
@@ -2136,15 +2338,7 @@
         <w:jc w:val="both"/>
       </w:pPr>
       <w:r>
-        <w:t xml:space="preserve">Afin de mener à bien ce </w:t>
-      </w:r>
-      <w:proofErr w:type="gramStart"/>
-      <w:r>
-        <w:t>challenge</w:t>
-      </w:r>
-      <w:proofErr w:type="gramEnd"/>
-      <w:r>
-        <w:t xml:space="preserve">, voici dans l’ordre toutes les étapes qu’il a fallu </w:t>
+        <w:t xml:space="preserve">Afin de mener à bien ce challenge, voici dans l’ordre toutes les étapes qu’il a fallu </w:t>
       </w:r>
       <w:r>
         <w:t>effectuer</w:t>
@@ -2402,44 +2596,11 @@
       <w:pPr>
         <w:jc w:val="both"/>
         <w:rPr>
-          <w:lang w:val="en-US"/>
+          <w:b/>
+          <w:bCs/>
+          <w:color w:val="FF0000"/>
         </w:rPr>
       </w:pPr>
-      <w:r>
-        <w:rPr>
-          <w:lang w:val="en-US"/>
-        </w:rPr>
-        <w:t xml:space="preserve">Question: Does segmenting improve </w:t>
-      </w:r>
-      <w:proofErr w:type="gramStart"/>
-      <w:r>
-        <w:rPr>
-          <w:lang w:val="en-US"/>
-        </w:rPr>
-        <w:t>accuracy ?</w:t>
-      </w:r>
-      <w:proofErr w:type="gramEnd"/>
-    </w:p>
-    <w:p>
-      <w:pPr>
-        <w:jc w:val="both"/>
-      </w:pPr>
-      <w:proofErr w:type="spellStart"/>
-      <w:r>
-        <w:t>Maintain</w:t>
-      </w:r>
-      <w:proofErr w:type="spellEnd"/>
-      <w:r>
-        <w:t xml:space="preserve"> </w:t>
-      </w:r>
-      <w:proofErr w:type="spellStart"/>
-      <w:r>
-        <w:t>some</w:t>
-      </w:r>
-      <w:proofErr w:type="spellEnd"/>
-      <w:r>
-        <w:t xml:space="preserve"> temporal information ?</w:t>
-      </w:r>
     </w:p>
     <w:p>
       <w:pPr>
@@ -2465,79 +2626,34 @@
     </w:p>
     <w:p>
       <w:pPr>
+        <w:rPr>
+          <w:rFonts w:asciiTheme="majorHAnsi" w:eastAsiaTheme="majorEastAsia" w:hAnsiTheme="majorHAnsi" w:cstheme="majorBidi"/>
+          <w:color w:val="2E74B5" w:themeColor="accent1" w:themeShade="BF"/>
+          <w:sz w:val="36"/>
+          <w:szCs w:val="32"/>
+        </w:rPr>
+      </w:pPr>
+      <w:r>
+        <w:br w:type="page"/>
+      </w:r>
+    </w:p>
+    <w:p>
+      <w:pPr>
         <w:pStyle w:val="Titre1"/>
       </w:pPr>
-      <w:bookmarkStart w:id="1" w:name="_Toc57874015"/>
+      <w:bookmarkStart w:id="1" w:name="_Toc58947440"/>
       <w:r>
         <w:lastRenderedPageBreak/>
-        <w:t>Sauvegarde et chargement des données prétraitées</w:t>
+        <w:t>Système</w:t>
+      </w:r>
+      <w:r>
+        <w:t xml:space="preserve"> général</w:t>
       </w:r>
       <w:bookmarkEnd w:id="1"/>
     </w:p>
     <w:p>
-      <w:pPr>
-        <w:pStyle w:val="Titre1"/>
-      </w:pPr>
-      <w:bookmarkStart w:id="2" w:name="_Toc57874016"/>
-      <w:r>
-        <w:t>Affichage des informations concernant notre modèle et ses performances</w:t>
-      </w:r>
-      <w:bookmarkEnd w:id="2"/>
-    </w:p>
-    <w:p>
-      <w:pPr>
-        <w:pStyle w:val="Titre1"/>
-      </w:pPr>
-      <w:bookmarkStart w:id="3" w:name="_Toc57874017"/>
-      <w:r>
-        <w:t xml:space="preserve">Sauvegarde et chargement </w:t>
-      </w:r>
-      <w:r>
-        <w:t>du</w:t>
-      </w:r>
-      <w:r>
-        <w:t xml:space="preserve"> meilleur modèle</w:t>
-      </w:r>
-      <w:bookmarkEnd w:id="3"/>
-    </w:p>
-    <w:p>
-      <w:pPr>
-        <w:pStyle w:val="Titre1"/>
-      </w:pPr>
-      <w:bookmarkStart w:id="4" w:name="_Toc57874018"/>
-      <w:r>
-        <w:t>Comparaison des améliorations</w:t>
-      </w:r>
-      <w:bookmarkEnd w:id="4"/>
-    </w:p>
-    <w:p>
-      <w:r>
-        <w:t xml:space="preserve">Pour commencer, j’ai pensé </w:t>
-      </w:r>
-      <w:r>
-        <w:t>à</w:t>
-      </w:r>
-      <w:r>
-        <w:t xml:space="preserve"> chercher et observer le pire cas de séparation des données afin d’améliorer mon système en me basant sur le pire cas. Pour ce faire, il a fallu tester plusieurs </w:t>
-      </w:r>
-      <w:proofErr w:type="spellStart"/>
-      <w:r>
-        <w:t>seed</w:t>
-      </w:r>
-      <w:proofErr w:type="spellEnd"/>
-      <w:r>
-        <w:t xml:space="preserve"> lors de la séparation des données afin d’utiliser un set de test compliqué.</w:t>
-      </w:r>
-      <w:r>
-        <w:t xml:space="preserve"> Voici la commande permettant de séparer les données en fonction du </w:t>
-      </w:r>
-      <w:proofErr w:type="spellStart"/>
-      <w:r>
-        <w:t>seed</w:t>
-      </w:r>
-      <w:proofErr w:type="spellEnd"/>
-      <w:r>
-        <w:t xml:space="preserve"> choisis :</w:t>
+      <w:r>
+        <w:t>On peut voir ci-dessous, le système complet dans le squelette du code fourni :</w:t>
       </w:r>
     </w:p>
     <w:p>
@@ -2546,10 +2662,10 @@
           <w:noProof/>
         </w:rPr>
         <w:drawing>
-          <wp:inline distT="0" distB="0" distL="0" distR="0" wp14:anchorId="58F77569" wp14:editId="4FB98F71">
-            <wp:extent cx="5760720" cy="170180"/>
-            <wp:effectExtent l="0" t="0" r="0" b="1270"/>
-            <wp:docPr id="2" name="Image 2"/>
+          <wp:inline distT="0" distB="0" distL="0" distR="0" wp14:anchorId="19AFB166" wp14:editId="2FB62272">
+            <wp:extent cx="5760720" cy="812165"/>
+            <wp:effectExtent l="0" t="0" r="0" b="6985"/>
+            <wp:docPr id="3" name="Image 3"/>
             <wp:cNvGraphicFramePr>
               <a:graphicFrameLocks xmlns:a="http://schemas.openxmlformats.org/drawingml/2006/main" noChangeAspect="1"/>
             </wp:cNvGraphicFramePr>
@@ -2569,6 +2685,2176 @@
                   <pic:spPr>
                     <a:xfrm>
                       <a:off x="0" y="0"/>
+                      <a:ext cx="5760720" cy="812165"/>
+                    </a:xfrm>
+                    <a:prstGeom prst="rect">
+                      <a:avLst/>
+                    </a:prstGeom>
+                  </pic:spPr>
+                </pic:pic>
+              </a:graphicData>
+            </a:graphic>
+          </wp:inline>
+        </w:drawing>
+      </w:r>
+    </w:p>
+    <w:p>
+      <w:pPr>
+        <w:jc w:val="both"/>
+      </w:pPr>
+      <w:r>
+        <w:t>Premièrement, on récupère et traite les données en entrée (EDA,</w:t>
+      </w:r>
+      <w:r>
+        <w:t xml:space="preserve"> réponse galvanique de la peau</w:t>
+      </w:r>
+      <w:r>
+        <w:rPr>
+          <w:rFonts w:ascii="Arial" w:hAnsi="Arial" w:cs="Arial"/>
+          <w:b/>
+          <w:bCs/>
+          <w:color w:val="202124"/>
+          <w:shd w:val="clear" w:color="auto" w:fill="FFFFFF"/>
+        </w:rPr>
+        <w:t xml:space="preserve"> </w:t>
+      </w:r>
+      <w:r>
+        <w:t xml:space="preserve">et ECG, Electrocardiogramme). Ensuite, une séparation simple de 80% - 20 % est effectuée. Finalement, un algorithme avec un comportement aléatoire est utilisé pour l’entrainement, le score et la prédication. Les résultats (0 = NST – 1 = ST) sont stockés dans un fichier </w:t>
+      </w:r>
+      <w:proofErr w:type="spellStart"/>
+      <w:r>
+        <w:t>excel</w:t>
+      </w:r>
+      <w:proofErr w:type="spellEnd"/>
+      <w:r>
+        <w:t xml:space="preserve"> (.csv).</w:t>
+      </w:r>
+    </w:p>
+    <w:p>
+      <w:pPr>
+        <w:jc w:val="both"/>
+      </w:pPr>
+    </w:p>
+    <w:p>
+      <w:pPr>
+        <w:jc w:val="both"/>
+      </w:pPr>
+      <w:r>
+        <w:t xml:space="preserve">Ce système de base complet a été très utile afin de commencer plus facilement ce projet. Par la suite, cette structure a été modifié étape par étape afin de développer un système plus complexe </w:t>
+      </w:r>
+      <w:r>
+        <w:t xml:space="preserve">et fonctionnel. Ci-dessous, un schéma </w:t>
+      </w:r>
+      <w:r>
+        <w:t>représentant le</w:t>
+      </w:r>
+      <w:r>
+        <w:t xml:space="preserve"> système </w:t>
+      </w:r>
+      <w:r>
+        <w:t>final pour l’évaluation des performances</w:t>
+      </w:r>
+      <w:r>
+        <w:t>:</w:t>
+      </w:r>
+    </w:p>
+    <w:p>
+      <w:r>
+        <w:rPr>
+          <w:noProof/>
+        </w:rPr>
+        <mc:AlternateContent>
+          <mc:Choice Requires="wpg">
+            <w:drawing>
+              <wp:anchor distT="0" distB="0" distL="114300" distR="114300" simplePos="0" relativeHeight="251677696" behindDoc="0" locked="0" layoutInCell="1" allowOverlap="1" wp14:anchorId="15CBDC0B" wp14:editId="4832C4E3">
+                <wp:simplePos x="0" y="0"/>
+                <wp:positionH relativeFrom="column">
+                  <wp:posOffset>-721995</wp:posOffset>
+                </wp:positionH>
+                <wp:positionV relativeFrom="paragraph">
+                  <wp:posOffset>173567</wp:posOffset>
+                </wp:positionV>
+                <wp:extent cx="7295379" cy="3174538"/>
+                <wp:effectExtent l="0" t="0" r="20320" b="26035"/>
+                <wp:wrapNone/>
+                <wp:docPr id="10" name="Groupe 10"/>
+                <wp:cNvGraphicFramePr/>
+                <a:graphic xmlns:a="http://schemas.openxmlformats.org/drawingml/2006/main">
+                  <a:graphicData uri="http://schemas.microsoft.com/office/word/2010/wordprocessingGroup">
+                    <wpg:wgp>
+                      <wpg:cNvGrpSpPr/>
+                      <wpg:grpSpPr>
+                        <a:xfrm>
+                          <a:off x="0" y="0"/>
+                          <a:ext cx="7295379" cy="3174538"/>
+                          <a:chOff x="505754" y="92981"/>
+                          <a:chExt cx="9899222" cy="4885139"/>
+                        </a:xfrm>
+                      </wpg:grpSpPr>
+                      <wps:wsp>
+                        <wps:cNvPr id="4" name="Rectangle : coins arrondis 1"/>
+                        <wps:cNvSpPr/>
+                        <wps:spPr>
+                          <a:xfrm>
+                            <a:off x="1815196" y="1083179"/>
+                            <a:ext cx="2043327" cy="1338033"/>
+                          </a:xfrm>
+                          <a:prstGeom prst="roundRect">
+                            <a:avLst/>
+                          </a:prstGeom>
+                          <a:gradFill flip="none" rotWithShape="1">
+                            <a:gsLst>
+                              <a:gs pos="20000">
+                                <a:srgbClr val="D7511E"/>
+                              </a:gs>
+                              <a:gs pos="0">
+                                <a:srgbClr val="FF0000"/>
+                              </a:gs>
+                              <a:gs pos="93000">
+                                <a:schemeClr val="accent1"/>
+                              </a:gs>
+                            </a:gsLst>
+                            <a:lin ang="8100000" scaled="1"/>
+                            <a:tileRect/>
+                          </a:gradFill>
+                        </wps:spPr>
+                        <wps:style>
+                          <a:lnRef idx="2">
+                            <a:schemeClr val="accent1">
+                              <a:shade val="50000"/>
+                            </a:schemeClr>
+                          </a:lnRef>
+                          <a:fillRef idx="1">
+                            <a:schemeClr val="accent1"/>
+                          </a:fillRef>
+                          <a:effectRef idx="0">
+                            <a:schemeClr val="accent1"/>
+                          </a:effectRef>
+                          <a:fontRef idx="minor">
+                            <a:schemeClr val="lt1"/>
+                          </a:fontRef>
+                        </wps:style>
+                        <wps:txbx>
+                          <w:txbxContent>
+                            <w:p>
+                              <w:pPr>
+                                <w:jc w:val="center"/>
+                                <w:rPr>
+                                  <w:sz w:val="20"/>
+                                  <w:szCs w:val="20"/>
+                                </w:rPr>
+                              </w:pPr>
+                              <w:r>
+                                <w:rPr>
+                                  <w:rFonts w:hAnsi="Calibri"/>
+                                  <w:color w:val="FFFFFF" w:themeColor="light1"/>
+                                  <w:kern w:val="24"/>
+                                  <w:sz w:val="28"/>
+                                  <w:szCs w:val="28"/>
+                                </w:rPr>
+                                <w:t>Traitement des données</w:t>
+                              </w:r>
+                              <w:r>
+                                <w:rPr>
+                                  <w:rFonts w:hAnsi="Calibri"/>
+                                  <w:color w:val="FFFFFF" w:themeColor="light1"/>
+                                  <w:kern w:val="24"/>
+                                  <w:sz w:val="28"/>
+                                  <w:szCs w:val="28"/>
+                                </w:rPr>
+                                <w:t xml:space="preserve"> + sauvegarde</w:t>
+                              </w:r>
+                            </w:p>
+                          </w:txbxContent>
+                        </wps:txbx>
+                        <wps:bodyPr rtlCol="0" anchor="ctr"/>
+                      </wps:wsp>
+                      <wps:wsp>
+                        <wps:cNvPr id="5" name="Flèche : bas 2"/>
+                        <wps:cNvSpPr/>
+                        <wps:spPr>
+                          <a:xfrm rot="16200000">
+                            <a:off x="968374" y="1633009"/>
+                            <a:ext cx="422031" cy="1052194"/>
+                          </a:xfrm>
+                          <a:prstGeom prst="downArrow">
+                            <a:avLst/>
+                          </a:prstGeom>
+                        </wps:spPr>
+                        <wps:style>
+                          <a:lnRef idx="2">
+                            <a:schemeClr val="accent1">
+                              <a:shade val="50000"/>
+                            </a:schemeClr>
+                          </a:lnRef>
+                          <a:fillRef idx="1">
+                            <a:schemeClr val="accent1"/>
+                          </a:fillRef>
+                          <a:effectRef idx="0">
+                            <a:schemeClr val="accent1"/>
+                          </a:effectRef>
+                          <a:fontRef idx="minor">
+                            <a:schemeClr val="lt1"/>
+                          </a:fontRef>
+                        </wps:style>
+                        <wps:bodyPr rtlCol="0" anchor="ctr"/>
+                      </wps:wsp>
+                      <wps:wsp>
+                        <wps:cNvPr id="8" name="Flèche : bas 7">
+                          <a:extLst>
+                            <a:ext uri="{FF2B5EF4-FFF2-40B4-BE49-F238E27FC236}">
+                              <a16:creationId xmlns:a16="http://schemas.microsoft.com/office/drawing/2014/main" id="{8AB322A6-5372-412F-AE6A-EB1233B40C30}"/>
+                            </a:ext>
+                          </a:extLst>
+                        </wps:cNvPr>
+                        <wps:cNvSpPr/>
+                        <wps:spPr>
+                          <a:xfrm rot="16200000">
+                            <a:off x="955357" y="2178791"/>
+                            <a:ext cx="422031" cy="1019537"/>
+                          </a:xfrm>
+                          <a:prstGeom prst="downArrow">
+                            <a:avLst/>
+                          </a:prstGeom>
+                        </wps:spPr>
+                        <wps:style>
+                          <a:lnRef idx="2">
+                            <a:schemeClr val="accent1">
+                              <a:shade val="50000"/>
+                            </a:schemeClr>
+                          </a:lnRef>
+                          <a:fillRef idx="1">
+                            <a:schemeClr val="accent1"/>
+                          </a:fillRef>
+                          <a:effectRef idx="0">
+                            <a:schemeClr val="accent1"/>
+                          </a:effectRef>
+                          <a:fontRef idx="minor">
+                            <a:schemeClr val="lt1"/>
+                          </a:fontRef>
+                        </wps:style>
+                        <wps:bodyPr rtlCol="0" anchor="ctr"/>
+                      </wps:wsp>
+                      <wps:wsp>
+                        <wps:cNvPr id="11" name="Rectangle : coins arrondis 10">
+                          <a:extLst>
+                            <a:ext uri="{FF2B5EF4-FFF2-40B4-BE49-F238E27FC236}">
+                              <a16:creationId xmlns:a16="http://schemas.microsoft.com/office/drawing/2014/main" id="{E326B9CD-E809-4B2A-833B-EF241273EE73}"/>
+                            </a:ext>
+                          </a:extLst>
+                        </wps:cNvPr>
+                        <wps:cNvSpPr/>
+                        <wps:spPr>
+                          <a:xfrm>
+                            <a:off x="4131733" y="1794934"/>
+                            <a:ext cx="1911566" cy="1145512"/>
+                          </a:xfrm>
+                          <a:prstGeom prst="roundRect">
+                            <a:avLst/>
+                          </a:prstGeom>
+                          <a:solidFill>
+                            <a:srgbClr val="A80909"/>
+                          </a:solidFill>
+                        </wps:spPr>
+                        <wps:style>
+                          <a:lnRef idx="2">
+                            <a:schemeClr val="accent3">
+                              <a:shade val="50000"/>
+                            </a:schemeClr>
+                          </a:lnRef>
+                          <a:fillRef idx="1">
+                            <a:schemeClr val="accent3"/>
+                          </a:fillRef>
+                          <a:effectRef idx="0">
+                            <a:schemeClr val="accent3"/>
+                          </a:effectRef>
+                          <a:fontRef idx="minor">
+                            <a:schemeClr val="lt1"/>
+                          </a:fontRef>
+                        </wps:style>
+                        <wps:txbx>
+                          <w:txbxContent>
+                            <w:p>
+                              <w:pPr>
+                                <w:jc w:val="center"/>
+                                <w:rPr>
+                                  <w:sz w:val="28"/>
+                                  <w:szCs w:val="28"/>
+                                </w:rPr>
+                              </w:pPr>
+                              <w:r>
+                                <w:rPr>
+                                  <w:rFonts w:hAnsi="Calibri"/>
+                                  <w:color w:val="FFFFFF" w:themeColor="light1"/>
+                                  <w:kern w:val="24"/>
+                                  <w:sz w:val="28"/>
+                                  <w:szCs w:val="28"/>
+                                </w:rPr>
+                                <w:t>Normalisation robuste</w:t>
+                              </w:r>
+                            </w:p>
+                          </w:txbxContent>
+                        </wps:txbx>
+                        <wps:bodyPr rtlCol="0" anchor="ctr"/>
+                      </wps:wsp>
+                      <wps:wsp>
+                        <wps:cNvPr id="12" name="Rectangle : coins arrondis 11">
+                          <a:extLst>
+                            <a:ext uri="{FF2B5EF4-FFF2-40B4-BE49-F238E27FC236}">
+                              <a16:creationId xmlns:a16="http://schemas.microsoft.com/office/drawing/2014/main" id="{AECB9855-E094-4A4E-A498-A1687421EEDE}"/>
+                            </a:ext>
+                          </a:extLst>
+                        </wps:cNvPr>
+                        <wps:cNvSpPr/>
+                        <wps:spPr>
+                          <a:xfrm>
+                            <a:off x="1815375" y="2649522"/>
+                            <a:ext cx="2043253" cy="1326080"/>
+                          </a:xfrm>
+                          <a:prstGeom prst="roundRect">
+                            <a:avLst/>
+                          </a:prstGeom>
+                          <a:solidFill>
+                            <a:srgbClr val="A80909"/>
+                          </a:solidFill>
+                        </wps:spPr>
+                        <wps:style>
+                          <a:lnRef idx="2">
+                            <a:schemeClr val="accent3">
+                              <a:shade val="50000"/>
+                            </a:schemeClr>
+                          </a:lnRef>
+                          <a:fillRef idx="1">
+                            <a:schemeClr val="accent3"/>
+                          </a:fillRef>
+                          <a:effectRef idx="0">
+                            <a:schemeClr val="accent3"/>
+                          </a:effectRef>
+                          <a:fontRef idx="minor">
+                            <a:schemeClr val="lt1"/>
+                          </a:fontRef>
+                        </wps:style>
+                        <wps:txbx>
+                          <w:txbxContent>
+                            <w:p>
+                              <w:pPr>
+                                <w:jc w:val="center"/>
+                                <w:rPr>
+                                  <w:sz w:val="28"/>
+                                  <w:szCs w:val="28"/>
+                                </w:rPr>
+                              </w:pPr>
+                              <w:r>
+                                <w:rPr>
+                                  <w:rFonts w:hAnsi="Calibri"/>
+                                  <w:color w:val="FFFFFF" w:themeColor="light1"/>
+                                  <w:kern w:val="24"/>
+                                  <w:sz w:val="28"/>
+                                  <w:szCs w:val="28"/>
+                                </w:rPr>
+                                <w:t>Chargement des données prétraitées</w:t>
+                              </w:r>
+                            </w:p>
+                          </w:txbxContent>
+                        </wps:txbx>
+                        <wps:bodyPr rtlCol="0" anchor="ctr"/>
+                      </wps:wsp>
+                      <wps:wsp>
+                        <wps:cNvPr id="14" name="Rectangle : coins arrondis 13">
+                          <a:extLst>
+                            <a:ext uri="{FF2B5EF4-FFF2-40B4-BE49-F238E27FC236}">
+                              <a16:creationId xmlns:a16="http://schemas.microsoft.com/office/drawing/2014/main" id="{B7BEB273-0C06-4386-B6B2-0CC557A075DB}"/>
+                            </a:ext>
+                          </a:extLst>
+                        </wps:cNvPr>
+                        <wps:cNvSpPr/>
+                        <wps:spPr>
+                          <a:xfrm>
+                            <a:off x="6459719" y="1716576"/>
+                            <a:ext cx="1911566" cy="1449360"/>
+                          </a:xfrm>
+                          <a:prstGeom prst="roundRect">
+                            <a:avLst/>
+                          </a:prstGeom>
+                          <a:solidFill>
+                            <a:srgbClr val="A80909"/>
+                          </a:solidFill>
+                        </wps:spPr>
+                        <wps:style>
+                          <a:lnRef idx="2">
+                            <a:schemeClr val="accent3">
+                              <a:shade val="50000"/>
+                            </a:schemeClr>
+                          </a:lnRef>
+                          <a:fillRef idx="1">
+                            <a:schemeClr val="accent3"/>
+                          </a:fillRef>
+                          <a:effectRef idx="0">
+                            <a:schemeClr val="accent3"/>
+                          </a:effectRef>
+                          <a:fontRef idx="minor">
+                            <a:schemeClr val="lt1"/>
+                          </a:fontRef>
+                        </wps:style>
+                        <wps:txbx>
+                          <w:txbxContent>
+                            <w:p>
+                              <w:pPr>
+                                <w:jc w:val="center"/>
+                                <w:rPr>
+                                  <w:sz w:val="28"/>
+                                  <w:szCs w:val="28"/>
+                                </w:rPr>
+                              </w:pPr>
+                              <w:r>
+                                <w:rPr>
+                                  <w:rFonts w:hAnsi="Calibri"/>
+                                  <w:color w:val="FFFFFF" w:themeColor="light1"/>
+                                  <w:kern w:val="24"/>
+                                  <w:sz w:val="28"/>
+                                  <w:szCs w:val="28"/>
+                                </w:rPr>
+                                <w:t>K-</w:t>
+                              </w:r>
+                              <w:proofErr w:type="spellStart"/>
+                              <w:r>
+                                <w:rPr>
+                                  <w:rFonts w:hAnsi="Calibri"/>
+                                  <w:color w:val="FFFFFF" w:themeColor="light1"/>
+                                  <w:kern w:val="24"/>
+                                  <w:sz w:val="28"/>
+                                  <w:szCs w:val="28"/>
+                                </w:rPr>
+                                <w:t>fold</w:t>
+                              </w:r>
+                              <w:proofErr w:type="spellEnd"/>
+                              <w:r>
+                                <w:rPr>
+                                  <w:rFonts w:hAnsi="Calibri"/>
+                                  <w:color w:val="FFFFFF" w:themeColor="light1"/>
+                                  <w:kern w:val="24"/>
+                                  <w:sz w:val="28"/>
+                                  <w:szCs w:val="28"/>
+                                </w:rPr>
+                                <w:t xml:space="preserve"> (5) Split </w:t>
+                              </w:r>
+                              <w:proofErr w:type="spellStart"/>
+                              <w:r>
+                                <w:rPr>
+                                  <w:rFonts w:hAnsi="Calibri"/>
+                                  <w:color w:val="FFFFFF" w:themeColor="light1"/>
+                                  <w:kern w:val="24"/>
+                                  <w:sz w:val="28"/>
+                                  <w:szCs w:val="28"/>
+                                </w:rPr>
+                                <w:t>trainset</w:t>
+                              </w:r>
+                              <w:proofErr w:type="spellEnd"/>
+                              <w:r>
+                                <w:rPr>
+                                  <w:rFonts w:hAnsi="Calibri"/>
+                                  <w:color w:val="FFFFFF" w:themeColor="light1"/>
+                                  <w:kern w:val="24"/>
+                                  <w:sz w:val="28"/>
+                                  <w:szCs w:val="28"/>
+                                </w:rPr>
+                                <w:t xml:space="preserve"> &amp; </w:t>
+                              </w:r>
+                              <w:proofErr w:type="spellStart"/>
+                              <w:r>
+                                <w:rPr>
+                                  <w:rFonts w:hAnsi="Calibri"/>
+                                  <w:color w:val="FFFFFF" w:themeColor="light1"/>
+                                  <w:kern w:val="24"/>
+                                  <w:sz w:val="28"/>
+                                  <w:szCs w:val="28"/>
+                                </w:rPr>
+                                <w:t>testset</w:t>
+                              </w:r>
+                              <w:proofErr w:type="spellEnd"/>
+                            </w:p>
+                          </w:txbxContent>
+                        </wps:txbx>
+                        <wps:bodyPr rtlCol="0" anchor="ctr"/>
+                      </wps:wsp>
+                      <wps:wsp>
+                        <wps:cNvPr id="6" name="Rectangle : coins arrondis 15"/>
+                        <wps:cNvSpPr/>
+                        <wps:spPr>
+                          <a:xfrm>
+                            <a:off x="8636000" y="1769534"/>
+                            <a:ext cx="1689602" cy="1145512"/>
+                          </a:xfrm>
+                          <a:prstGeom prst="roundRect">
+                            <a:avLst/>
+                          </a:prstGeom>
+                        </wps:spPr>
+                        <wps:style>
+                          <a:lnRef idx="2">
+                            <a:schemeClr val="accent1">
+                              <a:shade val="50000"/>
+                            </a:schemeClr>
+                          </a:lnRef>
+                          <a:fillRef idx="1">
+                            <a:schemeClr val="accent1"/>
+                          </a:fillRef>
+                          <a:effectRef idx="0">
+                            <a:schemeClr val="accent1"/>
+                          </a:effectRef>
+                          <a:fontRef idx="minor">
+                            <a:schemeClr val="lt1"/>
+                          </a:fontRef>
+                        </wps:style>
+                        <wps:txbx>
+                          <w:txbxContent>
+                            <w:p>
+                              <w:pPr>
+                                <w:jc w:val="center"/>
+                                <w:rPr>
+                                  <w:sz w:val="28"/>
+                                  <w:szCs w:val="28"/>
+                                </w:rPr>
+                              </w:pPr>
+                              <w:r>
+                                <w:rPr>
+                                  <w:rFonts w:hAnsi="Calibri"/>
+                                  <w:color w:val="FFFFFF" w:themeColor="light1"/>
+                                  <w:kern w:val="24"/>
+                                  <w:sz w:val="28"/>
+                                  <w:szCs w:val="28"/>
+                                </w:rPr>
+                                <w:t xml:space="preserve">Train / Score / </w:t>
+                              </w:r>
+                              <w:proofErr w:type="spellStart"/>
+                              <w:r>
+                                <w:rPr>
+                                  <w:rFonts w:hAnsi="Calibri"/>
+                                  <w:color w:val="FFFFFF" w:themeColor="light1"/>
+                                  <w:kern w:val="24"/>
+                                  <w:sz w:val="28"/>
+                                  <w:szCs w:val="28"/>
+                                </w:rPr>
+                                <w:t>Predict</w:t>
+                              </w:r>
+                              <w:proofErr w:type="spellEnd"/>
+                            </w:p>
+                          </w:txbxContent>
+                        </wps:txbx>
+                        <wps:bodyPr rtlCol="0" anchor="ctr"/>
+                      </wps:wsp>
+                      <wps:wsp>
+                        <wps:cNvPr id="9" name="Flèche : courbe vers la droite 8">
+                          <a:extLst>
+                            <a:ext uri="{FF2B5EF4-FFF2-40B4-BE49-F238E27FC236}">
+                              <a16:creationId xmlns:a16="http://schemas.microsoft.com/office/drawing/2014/main" id="{CD78BB8E-EA22-4544-AA03-AA0A664AEE8B}"/>
+                            </a:ext>
+                          </a:extLst>
+                        </wps:cNvPr>
+                        <wps:cNvSpPr/>
+                        <wps:spPr>
+                          <a:xfrm rot="5400000">
+                            <a:off x="7965863" y="665481"/>
+                            <a:ext cx="673240" cy="1366576"/>
+                          </a:xfrm>
+                          <a:prstGeom prst="curvedRightArrow">
+                            <a:avLst/>
+                          </a:prstGeom>
+                        </wps:spPr>
+                        <wps:style>
+                          <a:lnRef idx="2">
+                            <a:schemeClr val="accent3">
+                              <a:shade val="50000"/>
+                            </a:schemeClr>
+                          </a:lnRef>
+                          <a:fillRef idx="1">
+                            <a:schemeClr val="accent3"/>
+                          </a:fillRef>
+                          <a:effectRef idx="0">
+                            <a:schemeClr val="accent3"/>
+                          </a:effectRef>
+                          <a:fontRef idx="minor">
+                            <a:schemeClr val="lt1"/>
+                          </a:fontRef>
+                        </wps:style>
+                        <wps:bodyPr rtlCol="0" anchor="ctr"/>
+                      </wps:wsp>
+                      <wps:wsp>
+                        <wps:cNvPr id="18" name="ZoneTexte 17">
+                          <a:extLst>
+                            <a:ext uri="{FF2B5EF4-FFF2-40B4-BE49-F238E27FC236}">
+                              <a16:creationId xmlns:a16="http://schemas.microsoft.com/office/drawing/2014/main" id="{9F0701F2-8698-4E1C-B047-4021B2878CD0}"/>
+                            </a:ext>
+                          </a:extLst>
+                        </wps:cNvPr>
+                        <wps:cNvSpPr txBox="1"/>
+                        <wps:spPr>
+                          <a:xfrm>
+                            <a:off x="7986561" y="496118"/>
+                            <a:ext cx="1313147" cy="494029"/>
+                          </a:xfrm>
+                          <a:prstGeom prst="rect">
+                            <a:avLst/>
+                          </a:prstGeom>
+                          <a:noFill/>
+                        </wps:spPr>
+                        <wps:txbx>
+                          <w:txbxContent>
+                            <w:p>
+                              <w:pPr>
+                                <w:rPr>
+                                  <w:sz w:val="24"/>
+                                  <w:szCs w:val="24"/>
+                                </w:rPr>
+                              </w:pPr>
+                              <w:r>
+                                <w:rPr>
+                                  <w:rFonts w:hAnsi="Calibri"/>
+                                  <w:color w:val="000000" w:themeColor="text1"/>
+                                  <w:kern w:val="24"/>
+                                  <w:sz w:val="36"/>
+                                  <w:szCs w:val="36"/>
+                                </w:rPr>
+                                <w:t>10x</w:t>
+                              </w:r>
+                            </w:p>
+                          </w:txbxContent>
+                        </wps:txbx>
+                        <wps:bodyPr wrap="square" rtlCol="0">
+                          <a:noAutofit/>
+                        </wps:bodyPr>
+                      </wps:wsp>
+                      <wps:wsp>
+                        <wps:cNvPr id="20" name="Rectangle : coins arrondis 19">
+                          <a:extLst>
+                            <a:ext uri="{FF2B5EF4-FFF2-40B4-BE49-F238E27FC236}">
+                              <a16:creationId xmlns:a16="http://schemas.microsoft.com/office/drawing/2014/main" id="{16931647-1173-4EDC-B56C-7E946B4B8537}"/>
+                            </a:ext>
+                          </a:extLst>
+                        </wps:cNvPr>
+                        <wps:cNvSpPr/>
+                        <wps:spPr>
+                          <a:xfrm>
+                            <a:off x="8570727" y="3648044"/>
+                            <a:ext cx="1834249" cy="1330076"/>
+                          </a:xfrm>
+                          <a:prstGeom prst="roundRect">
+                            <a:avLst/>
+                          </a:prstGeom>
+                          <a:solidFill>
+                            <a:srgbClr val="A80909"/>
+                          </a:solidFill>
+                        </wps:spPr>
+                        <wps:style>
+                          <a:lnRef idx="2">
+                            <a:schemeClr val="accent3">
+                              <a:shade val="50000"/>
+                            </a:schemeClr>
+                          </a:lnRef>
+                          <a:fillRef idx="1">
+                            <a:schemeClr val="accent3"/>
+                          </a:fillRef>
+                          <a:effectRef idx="0">
+                            <a:schemeClr val="accent3"/>
+                          </a:effectRef>
+                          <a:fontRef idx="minor">
+                            <a:schemeClr val="lt1"/>
+                          </a:fontRef>
+                        </wps:style>
+                        <wps:txbx>
+                          <w:txbxContent>
+                            <w:p>
+                              <w:pPr>
+                                <w:jc w:val="center"/>
+                                <w:rPr>
+                                  <w:sz w:val="28"/>
+                                  <w:szCs w:val="28"/>
+                                </w:rPr>
+                              </w:pPr>
+                              <w:r>
+                                <w:rPr>
+                                  <w:rFonts w:hAnsi="Calibri"/>
+                                  <w:color w:val="FFFFFF" w:themeColor="light1"/>
+                                  <w:kern w:val="24"/>
+                                  <w:sz w:val="28"/>
+                                  <w:szCs w:val="28"/>
+                                </w:rPr>
+                                <w:t>Affichage performances moyennes</w:t>
+                              </w:r>
+                            </w:p>
+                          </w:txbxContent>
+                        </wps:txbx>
+                        <wps:bodyPr rtlCol="0" anchor="ctr"/>
+                      </wps:wsp>
+                      <wps:wsp>
+                        <wps:cNvPr id="19" name="Rectangle : coins arrondis 18">
+                          <a:extLst>
+                            <a:ext uri="{FF2B5EF4-FFF2-40B4-BE49-F238E27FC236}">
+                              <a16:creationId xmlns:a16="http://schemas.microsoft.com/office/drawing/2014/main" id="{EA930B7D-B02E-4FCA-AC77-26505919078D}"/>
+                            </a:ext>
+                          </a:extLst>
+                        </wps:cNvPr>
+                        <wps:cNvSpPr/>
+                        <wps:spPr>
+                          <a:xfrm>
+                            <a:off x="4887793" y="92981"/>
+                            <a:ext cx="2637472" cy="1302894"/>
+                          </a:xfrm>
+                          <a:prstGeom prst="roundRect">
+                            <a:avLst/>
+                          </a:prstGeom>
+                          <a:solidFill>
+                            <a:srgbClr val="BE0000"/>
+                          </a:solidFill>
+                        </wps:spPr>
+                        <wps:style>
+                          <a:lnRef idx="2">
+                            <a:schemeClr val="accent3">
+                              <a:shade val="50000"/>
+                            </a:schemeClr>
+                          </a:lnRef>
+                          <a:fillRef idx="1">
+                            <a:schemeClr val="accent3"/>
+                          </a:fillRef>
+                          <a:effectRef idx="0">
+                            <a:schemeClr val="accent3"/>
+                          </a:effectRef>
+                          <a:fontRef idx="minor">
+                            <a:schemeClr val="lt1"/>
+                          </a:fontRef>
+                        </wps:style>
+                        <wps:txbx>
+                          <w:txbxContent>
+                            <w:p>
+                              <w:pPr>
+                                <w:jc w:val="center"/>
+                                <w:rPr>
+                                  <w:sz w:val="20"/>
+                                  <w:szCs w:val="20"/>
+                                </w:rPr>
+                              </w:pPr>
+                              <w:r>
+                                <w:rPr>
+                                  <w:rFonts w:hAnsi="Calibri"/>
+                                  <w:color w:val="FFFFFF" w:themeColor="light1"/>
+                                  <w:kern w:val="24"/>
+                                  <w:sz w:val="28"/>
+                                  <w:szCs w:val="28"/>
+                                </w:rPr>
+                                <w:t>Recherche/sauvegarde des meilleurs paramètres</w:t>
+                              </w:r>
+                            </w:p>
+                          </w:txbxContent>
+                        </wps:txbx>
+                        <wps:bodyPr rtlCol="0" anchor="ctr"/>
+                      </wps:wsp>
+                      <wps:wsp>
+                        <wps:cNvPr id="22" name="Connecteur droit avec flèche 21">
+                          <a:extLst>
+                            <a:ext uri="{FF2B5EF4-FFF2-40B4-BE49-F238E27FC236}">
+                              <a16:creationId xmlns:a16="http://schemas.microsoft.com/office/drawing/2014/main" id="{B971AA7F-9B06-4C7B-A8A0-D790E5196C15}"/>
+                            </a:ext>
+                          </a:extLst>
+                        </wps:cNvPr>
+                        <wps:cNvCnPr>
+                          <a:cxnSpLocks/>
+                        </wps:cNvCnPr>
+                        <wps:spPr>
+                          <a:xfrm>
+                            <a:off x="3860800" y="1718734"/>
+                            <a:ext cx="270208" cy="643908"/>
+                          </a:xfrm>
+                          <a:prstGeom prst="straightConnector1">
+                            <a:avLst/>
+                          </a:prstGeom>
+                          <a:ln w="19050" cap="flat" cmpd="sng" algn="ctr">
+                            <a:solidFill>
+                              <a:schemeClr val="dk1"/>
+                            </a:solidFill>
+                            <a:prstDash val="solid"/>
+                            <a:round/>
+                            <a:headEnd type="none" w="med" len="med"/>
+                            <a:tailEnd type="arrow" w="med" len="med"/>
+                          </a:ln>
+                        </wps:spPr>
+                        <wps:style>
+                          <a:lnRef idx="0">
+                            <a:scrgbClr r="0" g="0" b="0"/>
+                          </a:lnRef>
+                          <a:fillRef idx="0">
+                            <a:scrgbClr r="0" g="0" b="0"/>
+                          </a:fillRef>
+                          <a:effectRef idx="0">
+                            <a:scrgbClr r="0" g="0" b="0"/>
+                          </a:effectRef>
+                          <a:fontRef idx="minor">
+                            <a:schemeClr val="tx1"/>
+                          </a:fontRef>
+                        </wps:style>
+                        <wps:bodyPr/>
+                      </wps:wsp>
+                      <wps:wsp>
+                        <wps:cNvPr id="7" name="Connecteur droit avec flèche 23"/>
+                        <wps:cNvCnPr>
+                          <a:cxnSpLocks/>
+                        </wps:cNvCnPr>
+                        <wps:spPr>
+                          <a:xfrm flipV="1">
+                            <a:off x="3860800" y="2400300"/>
+                            <a:ext cx="270206" cy="856214"/>
+                          </a:xfrm>
+                          <a:prstGeom prst="straightConnector1">
+                            <a:avLst/>
+                          </a:prstGeom>
+                          <a:ln w="19050" cap="flat" cmpd="sng" algn="ctr">
+                            <a:solidFill>
+                              <a:schemeClr val="dk1"/>
+                            </a:solidFill>
+                            <a:prstDash val="solid"/>
+                            <a:round/>
+                            <a:headEnd type="none" w="med" len="med"/>
+                            <a:tailEnd type="arrow" w="med" len="med"/>
+                          </a:ln>
+                        </wps:spPr>
+                        <wps:style>
+                          <a:lnRef idx="0">
+                            <a:scrgbClr r="0" g="0" b="0"/>
+                          </a:lnRef>
+                          <a:fillRef idx="0">
+                            <a:scrgbClr r="0" g="0" b="0"/>
+                          </a:fillRef>
+                          <a:effectRef idx="0">
+                            <a:scrgbClr r="0" g="0" b="0"/>
+                          </a:effectRef>
+                          <a:fontRef idx="minor">
+                            <a:schemeClr val="tx1"/>
+                          </a:fontRef>
+                        </wps:style>
+                        <wps:bodyPr/>
+                      </wps:wsp>
+                      <wps:wsp>
+                        <wps:cNvPr id="27" name="Connecteur droit avec flèche 26">
+                          <a:extLst>
+                            <a:ext uri="{FF2B5EF4-FFF2-40B4-BE49-F238E27FC236}">
+                              <a16:creationId xmlns:a16="http://schemas.microsoft.com/office/drawing/2014/main" id="{963F965C-F4F6-46F9-B03F-8666DECDE14E}"/>
+                            </a:ext>
+                          </a:extLst>
+                        </wps:cNvPr>
+                        <wps:cNvCnPr>
+                          <a:cxnSpLocks/>
+                        </wps:cNvCnPr>
+                        <wps:spPr>
+                          <a:xfrm>
+                            <a:off x="6036733" y="2438400"/>
+                            <a:ext cx="415745" cy="0"/>
+                          </a:xfrm>
+                          <a:prstGeom prst="straightConnector1">
+                            <a:avLst/>
+                          </a:prstGeom>
+                          <a:ln w="19050" cap="flat" cmpd="sng" algn="ctr">
+                            <a:solidFill>
+                              <a:schemeClr val="dk1"/>
+                            </a:solidFill>
+                            <a:prstDash val="solid"/>
+                            <a:round/>
+                            <a:headEnd type="none" w="med" len="med"/>
+                            <a:tailEnd type="arrow" w="med" len="med"/>
+                          </a:ln>
+                        </wps:spPr>
+                        <wps:style>
+                          <a:lnRef idx="0">
+                            <a:scrgbClr r="0" g="0" b="0"/>
+                          </a:lnRef>
+                          <a:fillRef idx="0">
+                            <a:scrgbClr r="0" g="0" b="0"/>
+                          </a:fillRef>
+                          <a:effectRef idx="0">
+                            <a:scrgbClr r="0" g="0" b="0"/>
+                          </a:effectRef>
+                          <a:fontRef idx="minor">
+                            <a:schemeClr val="tx1"/>
+                          </a:fontRef>
+                        </wps:style>
+                        <wps:bodyPr/>
+                      </wps:wsp>
+                      <wps:wsp>
+                        <wps:cNvPr id="30" name="Connecteur droit avec flèche 29">
+                          <a:extLst>
+                            <a:ext uri="{FF2B5EF4-FFF2-40B4-BE49-F238E27FC236}">
+                              <a16:creationId xmlns:a16="http://schemas.microsoft.com/office/drawing/2014/main" id="{DDC459A1-9A8E-4671-9158-25FA6951F4F7}"/>
+                            </a:ext>
+                          </a:extLst>
+                        </wps:cNvPr>
+                        <wps:cNvCnPr>
+                          <a:cxnSpLocks/>
+                        </wps:cNvCnPr>
+                        <wps:spPr>
+                          <a:xfrm flipV="1">
+                            <a:off x="8365066" y="2421467"/>
+                            <a:ext cx="270208" cy="21163"/>
+                          </a:xfrm>
+                          <a:prstGeom prst="straightConnector1">
+                            <a:avLst/>
+                          </a:prstGeom>
+                          <a:ln w="19050" cap="flat" cmpd="sng" algn="ctr">
+                            <a:solidFill>
+                              <a:schemeClr val="dk1"/>
+                            </a:solidFill>
+                            <a:prstDash val="solid"/>
+                            <a:round/>
+                            <a:headEnd type="none" w="med" len="med"/>
+                            <a:tailEnd type="arrow" w="med" len="med"/>
+                          </a:ln>
+                        </wps:spPr>
+                        <wps:style>
+                          <a:lnRef idx="0">
+                            <a:scrgbClr r="0" g="0" b="0"/>
+                          </a:lnRef>
+                          <a:fillRef idx="0">
+                            <a:scrgbClr r="0" g="0" b="0"/>
+                          </a:fillRef>
+                          <a:effectRef idx="0">
+                            <a:scrgbClr r="0" g="0" b="0"/>
+                          </a:effectRef>
+                          <a:fontRef idx="minor">
+                            <a:schemeClr val="tx1"/>
+                          </a:fontRef>
+                        </wps:style>
+                        <wps:bodyPr/>
+                      </wps:wsp>
+                      <wps:wsp>
+                        <wps:cNvPr id="36" name="Connecteur droit avec flèche 35">
+                          <a:extLst>
+                            <a:ext uri="{FF2B5EF4-FFF2-40B4-BE49-F238E27FC236}">
+                              <a16:creationId xmlns:a16="http://schemas.microsoft.com/office/drawing/2014/main" id="{1D123C3D-6458-40DD-9A3E-3BFA2934A232}"/>
+                            </a:ext>
+                          </a:extLst>
+                        </wps:cNvPr>
+                        <wps:cNvCnPr>
+                          <a:cxnSpLocks/>
+                        </wps:cNvCnPr>
+                        <wps:spPr>
+                          <a:xfrm>
+                            <a:off x="9484783" y="2912534"/>
+                            <a:ext cx="0" cy="733368"/>
+                          </a:xfrm>
+                          <a:prstGeom prst="straightConnector1">
+                            <a:avLst/>
+                          </a:prstGeom>
+                          <a:ln w="19050" cap="flat" cmpd="sng" algn="ctr">
+                            <a:solidFill>
+                              <a:schemeClr val="tx1"/>
+                            </a:solidFill>
+                            <a:prstDash val="solid"/>
+                            <a:round/>
+                            <a:headEnd type="none" w="med" len="med"/>
+                            <a:tailEnd type="arrow" w="med" len="med"/>
+                          </a:ln>
+                        </wps:spPr>
+                        <wps:style>
+                          <a:lnRef idx="0">
+                            <a:scrgbClr r="0" g="0" b="0"/>
+                          </a:lnRef>
+                          <a:fillRef idx="0">
+                            <a:scrgbClr r="0" g="0" b="0"/>
+                          </a:fillRef>
+                          <a:effectRef idx="0">
+                            <a:scrgbClr r="0" g="0" b="0"/>
+                          </a:effectRef>
+                          <a:fontRef idx="minor">
+                            <a:schemeClr val="tx1"/>
+                          </a:fontRef>
+                        </wps:style>
+                        <wps:bodyPr/>
+                      </wps:wsp>
+                      <wps:wsp>
+                        <wps:cNvPr id="39" name="ZoneTexte 38">
+                          <a:extLst>
+                            <a:ext uri="{FF2B5EF4-FFF2-40B4-BE49-F238E27FC236}">
+                              <a16:creationId xmlns:a16="http://schemas.microsoft.com/office/drawing/2014/main" id="{1E719263-C9C4-44F6-981D-514EE6FD0A26}"/>
+                            </a:ext>
+                          </a:extLst>
+                        </wps:cNvPr>
+                        <wps:cNvSpPr txBox="1"/>
+                        <wps:spPr>
+                          <a:xfrm>
+                            <a:off x="523533" y="1395888"/>
+                            <a:ext cx="1021713" cy="594359"/>
+                          </a:xfrm>
+                          <a:prstGeom prst="rect">
+                            <a:avLst/>
+                          </a:prstGeom>
+                          <a:noFill/>
+                        </wps:spPr>
+                        <wps:txbx>
+                          <w:txbxContent>
+                            <w:p>
+                              <w:pPr>
+                                <w:rPr>
+                                  <w:sz w:val="24"/>
+                                  <w:szCs w:val="24"/>
+                                </w:rPr>
+                              </w:pPr>
+                              <w:r>
+                                <w:rPr>
+                                  <w:rFonts w:hAnsi="Calibri"/>
+                                  <w:color w:val="000000" w:themeColor="text1"/>
+                                  <w:kern w:val="24"/>
+                                  <w:sz w:val="48"/>
+                                  <w:szCs w:val="48"/>
+                                </w:rPr>
+                                <w:t>EDA</w:t>
+                              </w:r>
+                            </w:p>
+                          </w:txbxContent>
+                        </wps:txbx>
+                        <wps:bodyPr wrap="square" rtlCol="0">
+                          <a:noAutofit/>
+                        </wps:bodyPr>
+                      </wps:wsp>
+                      <wps:wsp>
+                        <wps:cNvPr id="40" name="ZoneTexte 39">
+                          <a:extLst>
+                            <a:ext uri="{FF2B5EF4-FFF2-40B4-BE49-F238E27FC236}">
+                              <a16:creationId xmlns:a16="http://schemas.microsoft.com/office/drawing/2014/main" id="{70F2B77D-B4F3-4D51-BED3-3C56976ADB01}"/>
+                            </a:ext>
+                          </a:extLst>
+                        </wps:cNvPr>
+                        <wps:cNvSpPr txBox="1"/>
+                        <wps:spPr>
+                          <a:xfrm>
+                            <a:off x="505754" y="2650088"/>
+                            <a:ext cx="1039495" cy="594359"/>
+                          </a:xfrm>
+                          <a:prstGeom prst="rect">
+                            <a:avLst/>
+                          </a:prstGeom>
+                          <a:noFill/>
+                        </wps:spPr>
+                        <wps:txbx>
+                          <w:txbxContent>
+                            <w:p>
+                              <w:pPr>
+                                <w:rPr>
+                                  <w:sz w:val="24"/>
+                                  <w:szCs w:val="24"/>
+                                </w:rPr>
+                              </w:pPr>
+                              <w:r>
+                                <w:rPr>
+                                  <w:rFonts w:hAnsi="Calibri"/>
+                                  <w:color w:val="000000" w:themeColor="text1"/>
+                                  <w:kern w:val="24"/>
+                                  <w:sz w:val="48"/>
+                                  <w:szCs w:val="48"/>
+                                </w:rPr>
+                                <w:t>ECG</w:t>
+                              </w:r>
+                            </w:p>
+                          </w:txbxContent>
+                        </wps:txbx>
+                        <wps:bodyPr wrap="square" rtlCol="0">
+                          <a:noAutofit/>
+                        </wps:bodyPr>
+                      </wps:wsp>
+                    </wpg:wgp>
+                  </a:graphicData>
+                </a:graphic>
+                <wp14:sizeRelH relativeFrom="margin">
+                  <wp14:pctWidth>0</wp14:pctWidth>
+                </wp14:sizeRelH>
+                <wp14:sizeRelV relativeFrom="margin">
+                  <wp14:pctHeight>0</wp14:pctHeight>
+                </wp14:sizeRelV>
+              </wp:anchor>
+            </w:drawing>
+          </mc:Choice>
+          <mc:Fallback>
+            <w:pict>
+              <v:group w14:anchorId="15CBDC0B" id="Groupe 10" o:spid="_x0000_s1029" style="position:absolute;margin-left:-56.85pt;margin-top:13.65pt;width:574.45pt;height:249.95pt;z-index:251677696;mso-width-relative:margin;mso-height-relative:margin" coordorigin="5057,929" coordsize="98992,48851" o:gfxdata="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">
+                <v:roundrect id="Rectangle : coins arrondis 1" o:spid="_x0000_s1030" style="position:absolute;left:18151;top:10831;width:20434;height:13381;visibility:visible;mso-wrap-style:square;v-text-anchor:middle" arcsize="10923f" o:gfxdata="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" fillcolor="red" strokecolor="#1f4d78 [1604]" strokeweight="1pt">
+                  <v:fill color2="#5b9bd5 [3204]" rotate="t" angle="315" colors="0 red;13107f #d7511e;60948f #5b9bd5" focus="100%" type="gradient"/>
+                  <v:stroke joinstyle="miter"/>
+                  <v:textbox>
+                    <w:txbxContent>
+                      <w:p>
+                        <w:pPr>
+                          <w:jc w:val="center"/>
+                          <w:rPr>
+                            <w:sz w:val="20"/>
+                            <w:szCs w:val="20"/>
+                          </w:rPr>
+                        </w:pPr>
+                        <w:r>
+                          <w:rPr>
+                            <w:rFonts w:hAnsi="Calibri"/>
+                            <w:color w:val="FFFFFF" w:themeColor="light1"/>
+                            <w:kern w:val="24"/>
+                            <w:sz w:val="28"/>
+                            <w:szCs w:val="28"/>
+                          </w:rPr>
+                          <w:t>Traitement des données</w:t>
+                        </w:r>
+                        <w:r>
+                          <w:rPr>
+                            <w:rFonts w:hAnsi="Calibri"/>
+                            <w:color w:val="FFFFFF" w:themeColor="light1"/>
+                            <w:kern w:val="24"/>
+                            <w:sz w:val="28"/>
+                            <w:szCs w:val="28"/>
+                          </w:rPr>
+                          <w:t xml:space="preserve"> + sauvegarde</w:t>
+                        </w:r>
+                      </w:p>
+                    </w:txbxContent>
+                  </v:textbox>
+                </v:roundrect>
+                <v:shapetype id="_x0000_t67" coordsize="21600,21600" o:spt="67" adj="16200,5400" path="m0@0l@1@0@1,0@2,0@2@0,21600@0,10800,21600xe">
+                  <v:stroke joinstyle="miter"/>
+                  <v:formulas>
+                    <v:f eqn="val #0"/>
+                    <v:f eqn="val #1"/>
+                    <v:f eqn="sum height 0 #1"/>
+                    <v:f eqn="sum 10800 0 #1"/>
+                    <v:f eqn="sum width 0 #0"/>
+                    <v:f eqn="prod @4 @3 10800"/>
+                    <v:f eqn="sum width 0 @5"/>
+                  </v:formulas>
+                  <v:path o:connecttype="custom" o:connectlocs="10800,0;0,@0;10800,21600;21600,@0" o:connectangles="270,180,90,0" textboxrect="@1,0,@2,@6"/>
+                  <v:handles>
+                    <v:h position="#1,#0" xrange="0,10800" yrange="0,21600"/>
+                  </v:handles>
+                </v:shapetype>
+                <v:shape id="Flèche : bas 2" o:spid="_x0000_s1031" type="#_x0000_t67" style="position:absolute;left:9682;top:16330;width:4221;height:10522;rotation:-90;visibility:visible;mso-wrap-style:square;v-text-anchor:middle" o:gfxdata="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" adj="17268" fillcolor="#5b9bd5 [3204]" strokecolor="#1f4d78 [1604]" strokeweight="1pt"/>
+                <v:shape id="Flèche : bas 7" o:spid="_x0000_s1032" type="#_x0000_t67" style="position:absolute;left:9554;top:21787;width:4220;height:10195;rotation:-90;visibility:visible;mso-wrap-style:square;v-text-anchor:middle" o:gfxdata="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" adj="17129" fillcolor="#5b9bd5 [3204]" strokecolor="#1f4d78 [1604]" strokeweight="1pt"/>
+                <v:roundrect id="Rectangle : coins arrondis 10" o:spid="_x0000_s1033" style="position:absolute;left:41317;top:17949;width:19115;height:11455;visibility:visible;mso-wrap-style:square;v-text-anchor:middle" arcsize="10923f" o:gfxdata="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" fillcolor="#a80909" strokecolor="#525252 [1606]" strokeweight="1pt">
+                  <v:stroke joinstyle="miter"/>
+                  <v:textbox>
+                    <w:txbxContent>
+                      <w:p>
+                        <w:pPr>
+                          <w:jc w:val="center"/>
+                          <w:rPr>
+                            <w:sz w:val="28"/>
+                            <w:szCs w:val="28"/>
+                          </w:rPr>
+                        </w:pPr>
+                        <w:r>
+                          <w:rPr>
+                            <w:rFonts w:hAnsi="Calibri"/>
+                            <w:color w:val="FFFFFF" w:themeColor="light1"/>
+                            <w:kern w:val="24"/>
+                            <w:sz w:val="28"/>
+                            <w:szCs w:val="28"/>
+                          </w:rPr>
+                          <w:t>Normalisation robuste</w:t>
+                        </w:r>
+                      </w:p>
+                    </w:txbxContent>
+                  </v:textbox>
+                </v:roundrect>
+                <v:roundrect id="Rectangle : coins arrondis 11" o:spid="_x0000_s1034" style="position:absolute;left:18153;top:26495;width:20433;height:13261;visibility:visible;mso-wrap-style:square;v-text-anchor:middle" arcsize="10923f" o:gfxdata="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" fillcolor="#a80909" strokecolor="#525252 [1606]" strokeweight="1pt">
+                  <v:stroke joinstyle="miter"/>
+                  <v:textbox>
+                    <w:txbxContent>
+                      <w:p>
+                        <w:pPr>
+                          <w:jc w:val="center"/>
+                          <w:rPr>
+                            <w:sz w:val="28"/>
+                            <w:szCs w:val="28"/>
+                          </w:rPr>
+                        </w:pPr>
+                        <w:r>
+                          <w:rPr>
+                            <w:rFonts w:hAnsi="Calibri"/>
+                            <w:color w:val="FFFFFF" w:themeColor="light1"/>
+                            <w:kern w:val="24"/>
+                            <w:sz w:val="28"/>
+                            <w:szCs w:val="28"/>
+                          </w:rPr>
+                          <w:t>Chargement des données prétraitées</w:t>
+                        </w:r>
+                      </w:p>
+                    </w:txbxContent>
+                  </v:textbox>
+                </v:roundrect>
+                <v:roundrect id="Rectangle : coins arrondis 13" o:spid="_x0000_s1035" style="position:absolute;left:64597;top:17165;width:19115;height:14494;visibility:visible;mso-wrap-style:square;v-text-anchor:middle" arcsize="10923f" o:gfxdata="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" fillcolor="#a80909" strokecolor="#525252 [1606]" strokeweight="1pt">
+                  <v:stroke joinstyle="miter"/>
+                  <v:textbox>
+                    <w:txbxContent>
+                      <w:p>
+                        <w:pPr>
+                          <w:jc w:val="center"/>
+                          <w:rPr>
+                            <w:sz w:val="28"/>
+                            <w:szCs w:val="28"/>
+                          </w:rPr>
+                        </w:pPr>
+                        <w:r>
+                          <w:rPr>
+                            <w:rFonts w:hAnsi="Calibri"/>
+                            <w:color w:val="FFFFFF" w:themeColor="light1"/>
+                            <w:kern w:val="24"/>
+                            <w:sz w:val="28"/>
+                            <w:szCs w:val="28"/>
+                          </w:rPr>
+                          <w:t>K-</w:t>
+                        </w:r>
+                        <w:proofErr w:type="spellStart"/>
+                        <w:r>
+                          <w:rPr>
+                            <w:rFonts w:hAnsi="Calibri"/>
+                            <w:color w:val="FFFFFF" w:themeColor="light1"/>
+                            <w:kern w:val="24"/>
+                            <w:sz w:val="28"/>
+                            <w:szCs w:val="28"/>
+                          </w:rPr>
+                          <w:t>fold</w:t>
+                        </w:r>
+                        <w:proofErr w:type="spellEnd"/>
+                        <w:r>
+                          <w:rPr>
+                            <w:rFonts w:hAnsi="Calibri"/>
+                            <w:color w:val="FFFFFF" w:themeColor="light1"/>
+                            <w:kern w:val="24"/>
+                            <w:sz w:val="28"/>
+                            <w:szCs w:val="28"/>
+                          </w:rPr>
+                          <w:t xml:space="preserve"> (5) Split </w:t>
+                        </w:r>
+                        <w:proofErr w:type="spellStart"/>
+                        <w:r>
+                          <w:rPr>
+                            <w:rFonts w:hAnsi="Calibri"/>
+                            <w:color w:val="FFFFFF" w:themeColor="light1"/>
+                            <w:kern w:val="24"/>
+                            <w:sz w:val="28"/>
+                            <w:szCs w:val="28"/>
+                          </w:rPr>
+                          <w:t>trainset</w:t>
+                        </w:r>
+                        <w:proofErr w:type="spellEnd"/>
+                        <w:r>
+                          <w:rPr>
+                            <w:rFonts w:hAnsi="Calibri"/>
+                            <w:color w:val="FFFFFF" w:themeColor="light1"/>
+                            <w:kern w:val="24"/>
+                            <w:sz w:val="28"/>
+                            <w:szCs w:val="28"/>
+                          </w:rPr>
+                          <w:t xml:space="preserve"> &amp; </w:t>
+                        </w:r>
+                        <w:proofErr w:type="spellStart"/>
+                        <w:r>
+                          <w:rPr>
+                            <w:rFonts w:hAnsi="Calibri"/>
+                            <w:color w:val="FFFFFF" w:themeColor="light1"/>
+                            <w:kern w:val="24"/>
+                            <w:sz w:val="28"/>
+                            <w:szCs w:val="28"/>
+                          </w:rPr>
+                          <w:t>testset</w:t>
+                        </w:r>
+                        <w:proofErr w:type="spellEnd"/>
+                      </w:p>
+                    </w:txbxContent>
+                  </v:textbox>
+                </v:roundrect>
+                <v:roundrect id="Rectangle : coins arrondis 15" o:spid="_x0000_s1036" style="position:absolute;left:86360;top:17695;width:16896;height:11455;visibility:visible;mso-wrap-style:square;v-text-anchor:middle" arcsize="10923f" o:gfxdata="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" fillcolor="#5b9bd5 [3204]" strokecolor="#1f4d78 [1604]" strokeweight="1pt">
+                  <v:stroke joinstyle="miter"/>
+                  <v:textbox>
+                    <w:txbxContent>
+                      <w:p>
+                        <w:pPr>
+                          <w:jc w:val="center"/>
+                          <w:rPr>
+                            <w:sz w:val="28"/>
+                            <w:szCs w:val="28"/>
+                          </w:rPr>
+                        </w:pPr>
+                        <w:r>
+                          <w:rPr>
+                            <w:rFonts w:hAnsi="Calibri"/>
+                            <w:color w:val="FFFFFF" w:themeColor="light1"/>
+                            <w:kern w:val="24"/>
+                            <w:sz w:val="28"/>
+                            <w:szCs w:val="28"/>
+                          </w:rPr>
+                          <w:t xml:space="preserve">Train / Score / </w:t>
+                        </w:r>
+                        <w:proofErr w:type="spellStart"/>
+                        <w:r>
+                          <w:rPr>
+                            <w:rFonts w:hAnsi="Calibri"/>
+                            <w:color w:val="FFFFFF" w:themeColor="light1"/>
+                            <w:kern w:val="24"/>
+                            <w:sz w:val="28"/>
+                            <w:szCs w:val="28"/>
+                          </w:rPr>
+                          <w:t>Predict</w:t>
+                        </w:r>
+                        <w:proofErr w:type="spellEnd"/>
+                      </w:p>
+                    </w:txbxContent>
+                  </v:textbox>
+                </v:roundrect>
+                <v:shapetype id="_x0000_t102" coordsize="21600,21600" o:spt="102" adj="12960,19440,14400" path="ar,0@23@3@22,,0@4,0@15@23@1,0@7@2@13l@2@14@22@8@2@12wa,0@23@3@2@11@26@17,0@15@23@1@26@17@22@15xear,0@23@3,0@4@26@17nfe">
+                  <v:stroke joinstyle="miter"/>
+                  <v:formulas>
+                    <v:f eqn="val #0"/>
+                    <v:f eqn="val #1"/>
+                    <v:f eqn="val #2"/>
+                    <v:f eqn="sum #0 width #1"/>
+                    <v:f eqn="prod @3 1 2"/>
+                    <v:f eqn="sum #1 #1 width"/>
+                    <v:f eqn="sum @5 #1 #0"/>
+                    <v:f eqn="prod @6 1 2"/>
+                    <v:f eqn="mid width #0"/>
+                    <v:f eqn="sum height 0 #2"/>
+                    <v:f eqn="ellipse @9 height @4"/>
+                    <v:f eqn="sum @4 @10 0"/>
+                    <v:f eqn="sum @11 #1 width"/>
+                    <v:f eqn="sum @7 @10 0"/>
+                    <v:f eqn="sum @12 width #0"/>
+                    <v:f eqn="sum @5 0 #0"/>
+                    <v:f eqn="prod @15 1 2"/>
+                    <v:f eqn="mid @4 @7"/>
+                    <v:f eqn="sum #0 #1 width"/>
+                    <v:f eqn="prod @18 1 2"/>
+                    <v:f eqn="sum @17 0 @19"/>
+                    <v:f eqn="val width"/>
+                    <v:f eqn="val height"/>
+                    <v:f eqn="prod height 2 1"/>
+                    <v:f eqn="sum @17 0 @4"/>
+                    <v:f eqn="ellipse @24 @4 height"/>
+                    <v:f eqn="sum height 0 @25"/>
+                    <v:f eqn="sum @8 128 0"/>
+                    <v:f eqn="prod @5 1 2"/>
+                    <v:f eqn="sum @5 0 128"/>
+                    <v:f eqn="sum #0 @17 @12"/>
+                    <v:f eqn="ellipse @20 @4 height"/>
+                    <v:f eqn="sum width 0 #0"/>
+                    <v:f eqn="prod @32 1 2"/>
+                    <v:f eqn="prod height height 1"/>
+                    <v:f eqn="prod @9 @9 1"/>
+                    <v:f eqn="sum @34 0 @35"/>
+                    <v:f eqn="sqrt @36"/>
+                    <v:f eqn="sum @37 height 0"/>
+                    <v:f eqn="prod width height @38"/>
+                    <v:f eqn="sum @39 64 0"/>
+                    <v:f eqn="prod #0 1 2"/>
+                    <v:f eqn="ellipse @33 @41 height"/>
+                    <v:f eqn="sum height 0 @42"/>
+                    <v:f eqn="sum @43 64 0"/>
+                    <v:f eqn="prod @4 1 2"/>
+                    <v:f eqn="sum #1 0 @45"/>
+                    <v:f eqn="prod height 4390 32768"/>
+                    <v:f eqn="prod height 28378 32768"/>
+                  </v:formulas>
+                  <v:path o:extrusionok="f" o:connecttype="custom" o:connectlocs="0,@17;@2,@14;@22,@8;@2,@12;@22,@16" o:connectangles="180,90,0,0,0" textboxrect="@47,@45,@48,@46"/>
+                  <v:handles>
+                    <v:h position="bottomRight,#0" yrange="@40,@29"/>
+                    <v:h position="bottomRight,#1" yrange="@27,@21"/>
+                    <v:h position="#2,bottomRight" xrange="@44,@22"/>
+                  </v:handles>
+                  <o:complex v:ext="view"/>
+                </v:shapetype>
+                <v:shape id="Flèche : courbe vers la droite 8" o:spid="_x0000_s1037" type="#_x0000_t102" style="position:absolute;left:79658;top:6654;width:6732;height:13666;rotation:90;visibility:visible;mso-wrap-style:square;v-text-anchor:middle" o:gfxdata="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" adj="16279,20270,16200" fillcolor="#a5a5a5 [3206]" strokecolor="#525252 [1606]" strokeweight="1pt"/>
+                <v:shape id="ZoneTexte 17" o:spid="_x0000_s1038" type="#_x0000_t202" style="position:absolute;left:79865;top:4961;width:13132;height:4940;visibility:visible;mso-wrap-style:square;v-text-anchor:top" o:gfxdata="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" filled="f" stroked="f">
+                  <v:textbox>
+                    <w:txbxContent>
+                      <w:p>
+                        <w:pPr>
+                          <w:rPr>
+                            <w:sz w:val="24"/>
+                            <w:szCs w:val="24"/>
+                          </w:rPr>
+                        </w:pPr>
+                        <w:r>
+                          <w:rPr>
+                            <w:rFonts w:hAnsi="Calibri"/>
+                            <w:color w:val="000000" w:themeColor="text1"/>
+                            <w:kern w:val="24"/>
+                            <w:sz w:val="36"/>
+                            <w:szCs w:val="36"/>
+                          </w:rPr>
+                          <w:t>10x</w:t>
+                        </w:r>
+                      </w:p>
+                    </w:txbxContent>
+                  </v:textbox>
+                </v:shape>
+                <v:roundrect id="Rectangle : coins arrondis 19" o:spid="_x0000_s1039" style="position:absolute;left:85707;top:36480;width:18342;height:13301;visibility:visible;mso-wrap-style:square;v-text-anchor:middle" arcsize="10923f" o:gfxdata="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" fillcolor="#a80909" strokecolor="#525252 [1606]" strokeweight="1pt">
+                  <v:stroke joinstyle="miter"/>
+                  <v:textbox>
+                    <w:txbxContent>
+                      <w:p>
+                        <w:pPr>
+                          <w:jc w:val="center"/>
+                          <w:rPr>
+                            <w:sz w:val="28"/>
+                            <w:szCs w:val="28"/>
+                          </w:rPr>
+                        </w:pPr>
+                        <w:r>
+                          <w:rPr>
+                            <w:rFonts w:hAnsi="Calibri"/>
+                            <w:color w:val="FFFFFF" w:themeColor="light1"/>
+                            <w:kern w:val="24"/>
+                            <w:sz w:val="28"/>
+                            <w:szCs w:val="28"/>
+                          </w:rPr>
+                          <w:t>Affichage performances moyennes</w:t>
+                        </w:r>
+                      </w:p>
+                    </w:txbxContent>
+                  </v:textbox>
+                </v:roundrect>
+                <v:roundrect id="Rectangle : coins arrondis 18" o:spid="_x0000_s1040" style="position:absolute;left:48877;top:929;width:26375;height:13029;visibility:visible;mso-wrap-style:square;v-text-anchor:middle" arcsize="10923f" o:gfxdata="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" fillcolor="#be0000" strokecolor="#525252 [1606]" strokeweight="1pt">
+                  <v:stroke joinstyle="miter"/>
+                  <v:textbox>
+                    <w:txbxContent>
+                      <w:p>
+                        <w:pPr>
+                          <w:jc w:val="center"/>
+                          <w:rPr>
+                            <w:sz w:val="20"/>
+                            <w:szCs w:val="20"/>
+                          </w:rPr>
+                        </w:pPr>
+                        <w:r>
+                          <w:rPr>
+                            <w:rFonts w:hAnsi="Calibri"/>
+                            <w:color w:val="FFFFFF" w:themeColor="light1"/>
+                            <w:kern w:val="24"/>
+                            <w:sz w:val="28"/>
+                            <w:szCs w:val="28"/>
+                          </w:rPr>
+                          <w:t>Recherche/sauvegarde des meilleurs paramètres</w:t>
+                        </w:r>
+                      </w:p>
+                    </w:txbxContent>
+                  </v:textbox>
+                </v:roundrect>
+                <v:shapetype id="_x0000_t32" coordsize="21600,21600" o:spt="32" o:oned="t" path="m,l21600,21600e" filled="f">
+                  <v:path arrowok="t" fillok="f" o:connecttype="none"/>
+                  <o:lock v:ext="edit" shapetype="t"/>
+                </v:shapetype>
+                <v:shape id="Connecteur droit avec flèche 21" o:spid="_x0000_s1041" type="#_x0000_t32" style="position:absolute;left:38608;top:17187;width:2702;height:6439;visibility:visible;mso-wrap-style:square" o:connectortype="straight" o:gfxdata="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" strokecolor="black [3200]" strokeweight="1.5pt">
+                  <v:stroke endarrow="open"/>
+                  <o:lock v:ext="edit" shapetype="f"/>
+                </v:shape>
+                <v:shape id="Connecteur droit avec flèche 23" o:spid="_x0000_s1042" type="#_x0000_t32" style="position:absolute;left:38608;top:24003;width:2702;height:8562;flip:y;visibility:visible;mso-wrap-style:square" o:connectortype="straight" o:gfxdata="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" strokecolor="black [3200]" strokeweight="1.5pt">
+                  <v:stroke endarrow="open"/>
+                  <o:lock v:ext="edit" shapetype="f"/>
+                </v:shape>
+                <v:shape id="Connecteur droit avec flèche 26" o:spid="_x0000_s1043" type="#_x0000_t32" style="position:absolute;left:60367;top:24384;width:4157;height:0;visibility:visible;mso-wrap-style:square" o:connectortype="straight" o:gfxdata="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" strokecolor="black [3200]" strokeweight="1.5pt">
+                  <v:stroke endarrow="open"/>
+                  <o:lock v:ext="edit" shapetype="f"/>
+                </v:shape>
+                <v:shape id="Connecteur droit avec flèche 29" o:spid="_x0000_s1044" type="#_x0000_t32" style="position:absolute;left:83650;top:24214;width:2702;height:212;flip:y;visibility:visible;mso-wrap-style:square" o:connectortype="straight" o:gfxdata="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" strokecolor="black [3200]" strokeweight="1.5pt">
+                  <v:stroke endarrow="open"/>
+                  <o:lock v:ext="edit" shapetype="f"/>
+                </v:shape>
+                <v:shape id="Connecteur droit avec flèche 35" o:spid="_x0000_s1045" type="#_x0000_t32" style="position:absolute;left:94847;top:29125;width:0;height:7334;visibility:visible;mso-wrap-style:square" o:connectortype="straight" o:gfxdata="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" strokecolor="black [3213]" strokeweight="1.5pt">
+                  <v:stroke endarrow="open"/>
+                  <o:lock v:ext="edit" shapetype="f"/>
+                </v:shape>
+                <v:shape id="ZoneTexte 38" o:spid="_x0000_s1046" type="#_x0000_t202" style="position:absolute;left:5235;top:13958;width:10217;height:5944;visibility:visible;mso-wrap-style:square;v-text-anchor:top" o:gfxdata="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" filled="f" stroked="f">
+                  <v:textbox>
+                    <w:txbxContent>
+                      <w:p>
+                        <w:pPr>
+                          <w:rPr>
+                            <w:sz w:val="24"/>
+                            <w:szCs w:val="24"/>
+                          </w:rPr>
+                        </w:pPr>
+                        <w:r>
+                          <w:rPr>
+                            <w:rFonts w:hAnsi="Calibri"/>
+                            <w:color w:val="000000" w:themeColor="text1"/>
+                            <w:kern w:val="24"/>
+                            <w:sz w:val="48"/>
+                            <w:szCs w:val="48"/>
+                          </w:rPr>
+                          <w:t>EDA</w:t>
+                        </w:r>
+                      </w:p>
+                    </w:txbxContent>
+                  </v:textbox>
+                </v:shape>
+                <v:shape id="ZoneTexte 39" o:spid="_x0000_s1047" type="#_x0000_t202" style="position:absolute;left:5057;top:26500;width:10395;height:5944;visibility:visible;mso-wrap-style:square;v-text-anchor:top" o:gfxdata="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" filled="f" stroked="f">
+                  <v:textbox>
+                    <w:txbxContent>
+                      <w:p>
+                        <w:pPr>
+                          <w:rPr>
+                            <w:sz w:val="24"/>
+                            <w:szCs w:val="24"/>
+                          </w:rPr>
+                        </w:pPr>
+                        <w:r>
+                          <w:rPr>
+                            <w:rFonts w:hAnsi="Calibri"/>
+                            <w:color w:val="000000" w:themeColor="text1"/>
+                            <w:kern w:val="24"/>
+                            <w:sz w:val="48"/>
+                            <w:szCs w:val="48"/>
+                          </w:rPr>
+                          <w:t>ECG</w:t>
+                        </w:r>
+                      </w:p>
+                    </w:txbxContent>
+                  </v:textbox>
+                </v:shape>
+              </v:group>
+            </w:pict>
+          </mc:Fallback>
+        </mc:AlternateContent>
+      </w:r>
+    </w:p>
+    <w:p/>
+    <w:p/>
+    <w:p/>
+    <w:p/>
+    <w:p/>
+    <w:p/>
+    <w:p/>
+    <w:p/>
+    <w:p/>
+    <w:p/>
+    <w:p/>
+    <w:p/>
+    <w:p>
+      <w:r>
+        <w:t xml:space="preserve">Les parties en rouge sont les parties ajoutées au système de base. </w:t>
+      </w:r>
+    </w:p>
+    <w:p>
+      <w:pPr>
+        <w:rPr>
+          <w:rFonts w:asciiTheme="majorHAnsi" w:eastAsiaTheme="majorEastAsia" w:hAnsiTheme="majorHAnsi" w:cstheme="majorBidi"/>
+          <w:color w:val="2E74B5" w:themeColor="accent1" w:themeShade="BF"/>
+          <w:sz w:val="36"/>
+          <w:szCs w:val="32"/>
+        </w:rPr>
+      </w:pPr>
+      <w:r>
+        <w:br w:type="page"/>
+      </w:r>
+    </w:p>
+    <w:p>
+      <w:pPr>
+        <w:pStyle w:val="Titre1"/>
+      </w:pPr>
+      <w:bookmarkStart w:id="2" w:name="_Toc58947441"/>
+      <w:r>
+        <w:lastRenderedPageBreak/>
+        <w:t>Sauvegarde et chargement des données prétraitées</w:t>
+      </w:r>
+      <w:bookmarkEnd w:id="2"/>
+    </w:p>
+    <w:p>
+      <w:r>
+        <w:t>Au début du fichier python, il y a plusieurs paramètres permettant d’indiquer si on souhaite traiter les données d’entrée ou si on souhaite simplement les charger depuis un fichier. Le nom du fichier est aussi un paramètre. Ce fichier sera donc utilisé pour charger les données dans le cas ou on ne souhaite pas retraiter les données et sera utilisé dans tous les cas pour sauvegarder les données traitées.</w:t>
+      </w:r>
+    </w:p>
+    <w:p>
+      <w:r>
+        <w:rPr>
+          <w:noProof/>
+        </w:rPr>
+        <w:drawing>
+          <wp:inline distT="0" distB="0" distL="0" distR="0" wp14:anchorId="79B9E80E" wp14:editId="29B3298C">
+            <wp:extent cx="5760720" cy="1815465"/>
+            <wp:effectExtent l="0" t="0" r="0" b="0"/>
+            <wp:docPr id="13" name="Image 13"/>
+            <wp:cNvGraphicFramePr>
+              <a:graphicFrameLocks xmlns:a="http://schemas.openxmlformats.org/drawingml/2006/main" noChangeAspect="1"/>
+            </wp:cNvGraphicFramePr>
+            <a:graphic xmlns:a="http://schemas.openxmlformats.org/drawingml/2006/main">
+              <a:graphicData uri="http://schemas.openxmlformats.org/drawingml/2006/picture">
+                <pic:pic xmlns:pic="http://schemas.openxmlformats.org/drawingml/2006/picture">
+                  <pic:nvPicPr>
+                    <pic:cNvPr id="1" name=""/>
+                    <pic:cNvPicPr/>
+                  </pic:nvPicPr>
+                  <pic:blipFill>
+                    <a:blip r:embed="rId10"/>
+                    <a:stretch>
+                      <a:fillRect/>
+                    </a:stretch>
+                  </pic:blipFill>
+                  <pic:spPr>
+                    <a:xfrm>
+                      <a:off x="0" y="0"/>
+                      <a:ext cx="5760720" cy="1815465"/>
+                    </a:xfrm>
+                    <a:prstGeom prst="rect">
+                      <a:avLst/>
+                    </a:prstGeom>
+                  </pic:spPr>
+                </pic:pic>
+              </a:graphicData>
+            </a:graphic>
+          </wp:inline>
+        </w:drawing>
+      </w:r>
+    </w:p>
+    <w:p>
+      <w:pPr>
+        <w:pStyle w:val="Titre1"/>
+      </w:pPr>
+      <w:bookmarkStart w:id="3" w:name="_Toc58947442"/>
+      <w:r>
+        <w:t>Affichage des informations concernant notre modèle et ses performances</w:t>
+      </w:r>
+      <w:bookmarkEnd w:id="3"/>
+    </w:p>
+    <w:p>
+      <w:r>
+        <w:t>Assez rapidement les informations concernant notre modèle et ses performances a été mis en place afin d’avoir un meilleur aperçu de l’évolution de notre système.</w:t>
+      </w:r>
+    </w:p>
+    <w:p>
+      <w:r>
+        <w:t>Pour commencer, l’affichage de l’importances des caractéristiques (Gini importance) a été affichées sous forme graphique :</w:t>
+      </w:r>
+    </w:p>
+    <w:p>
+      <w:pPr>
+        <w:jc w:val="center"/>
+      </w:pPr>
+      <w:r>
+        <w:drawing>
+          <wp:inline distT="0" distB="0" distL="0" distR="0" wp14:anchorId="69F26C97" wp14:editId="1BA176D5">
+            <wp:extent cx="4544784" cy="3429000"/>
+            <wp:effectExtent l="0" t="0" r="8255" b="0"/>
+            <wp:docPr id="15" name="Image 7">
+              <a:extLst xmlns:a="http://schemas.openxmlformats.org/drawingml/2006/main">
+                <a:ext uri="{FF2B5EF4-FFF2-40B4-BE49-F238E27FC236}">
+                  <a16:creationId xmlns:a16="http://schemas.microsoft.com/office/drawing/2014/main" id="{B3068E43-F02E-4D1C-9C70-D72766B32599}"/>
+                </a:ext>
+              </a:extLst>
+            </wp:docPr>
+            <wp:cNvGraphicFramePr>
+              <a:graphicFrameLocks xmlns:a="http://schemas.openxmlformats.org/drawingml/2006/main" noChangeAspect="1"/>
+            </wp:cNvGraphicFramePr>
+            <a:graphic xmlns:a="http://schemas.openxmlformats.org/drawingml/2006/main">
+              <a:graphicData uri="http://schemas.openxmlformats.org/drawingml/2006/picture">
+                <pic:pic xmlns:pic="http://schemas.openxmlformats.org/drawingml/2006/picture">
+                  <pic:nvPicPr>
+                    <pic:cNvPr id="8" name="Image 7">
+                      <a:extLst>
+                        <a:ext uri="{FF2B5EF4-FFF2-40B4-BE49-F238E27FC236}">
+                          <a16:creationId xmlns:a16="http://schemas.microsoft.com/office/drawing/2014/main" id="{B3068E43-F02E-4D1C-9C70-D72766B32599}"/>
+                        </a:ext>
+                      </a:extLst>
+                    </pic:cNvPr>
+                    <pic:cNvPicPr>
+                      <a:picLocks noChangeAspect="1"/>
+                    </pic:cNvPicPr>
+                  </pic:nvPicPr>
+                  <pic:blipFill>
+                    <a:blip r:embed="rId11">
+                      <a:extLst>
+                        <a:ext uri="{28A0092B-C50C-407E-A947-70E740481C1C}">
+                          <a14:useLocalDpi xmlns:a14="http://schemas.microsoft.com/office/drawing/2010/main" val="0"/>
+                        </a:ext>
+                      </a:extLst>
+                    </a:blip>
+                    <a:stretch>
+                      <a:fillRect/>
+                    </a:stretch>
+                  </pic:blipFill>
+                  <pic:spPr>
+                    <a:xfrm>
+                      <a:off x="0" y="0"/>
+                      <a:ext cx="4569927" cy="3447971"/>
+                    </a:xfrm>
+                    <a:prstGeom prst="rect">
+                      <a:avLst/>
+                    </a:prstGeom>
+                  </pic:spPr>
+                </pic:pic>
+              </a:graphicData>
+            </a:graphic>
+          </wp:inline>
+        </w:drawing>
+      </w:r>
+    </w:p>
+    <w:p>
+      <w:r>
+        <w:t>Ensuite, la courbe d’apprentissage a été affichées sous forme graphique :</w:t>
+      </w:r>
+    </w:p>
+    <w:p>
+      <w:pPr>
+        <w:jc w:val="center"/>
+      </w:pPr>
+      <w:r>
+        <w:lastRenderedPageBreak/>
+        <w:drawing>
+          <wp:inline distT="0" distB="0" distL="0" distR="0" wp14:anchorId="485CFCFF" wp14:editId="074FD255">
+            <wp:extent cx="4301066" cy="3228443"/>
+            <wp:effectExtent l="0" t="0" r="4445" b="0"/>
+            <wp:docPr id="17" name="Image 4">
+              <a:extLst xmlns:a="http://schemas.openxmlformats.org/drawingml/2006/main">
+                <a:ext uri="{FF2B5EF4-FFF2-40B4-BE49-F238E27FC236}">
+                  <a16:creationId xmlns:a16="http://schemas.microsoft.com/office/drawing/2014/main" id="{348EF1D2-9C75-4DA3-B057-7BCC1E0D7E52}"/>
+                </a:ext>
+              </a:extLst>
+            </wp:docPr>
+            <wp:cNvGraphicFramePr>
+              <a:graphicFrameLocks xmlns:a="http://schemas.openxmlformats.org/drawingml/2006/main" noChangeAspect="1"/>
+            </wp:cNvGraphicFramePr>
+            <a:graphic xmlns:a="http://schemas.openxmlformats.org/drawingml/2006/main">
+              <a:graphicData uri="http://schemas.openxmlformats.org/drawingml/2006/picture">
+                <pic:pic xmlns:pic="http://schemas.openxmlformats.org/drawingml/2006/picture">
+                  <pic:nvPicPr>
+                    <pic:cNvPr id="5" name="Image 4">
+                      <a:extLst>
+                        <a:ext uri="{FF2B5EF4-FFF2-40B4-BE49-F238E27FC236}">
+                          <a16:creationId xmlns:a16="http://schemas.microsoft.com/office/drawing/2014/main" id="{348EF1D2-9C75-4DA3-B057-7BCC1E0D7E52}"/>
+                        </a:ext>
+                      </a:extLst>
+                    </pic:cNvPr>
+                    <pic:cNvPicPr>
+                      <a:picLocks noChangeAspect="1"/>
+                    </pic:cNvPicPr>
+                  </pic:nvPicPr>
+                  <pic:blipFill>
+                    <a:blip r:embed="rId12"/>
+                    <a:stretch>
+                      <a:fillRect/>
+                    </a:stretch>
+                  </pic:blipFill>
+                  <pic:spPr>
+                    <a:xfrm>
+                      <a:off x="0" y="0"/>
+                      <a:ext cx="4312730" cy="3237198"/>
+                    </a:xfrm>
+                    <a:prstGeom prst="rect">
+                      <a:avLst/>
+                    </a:prstGeom>
+                  </pic:spPr>
+                </pic:pic>
+              </a:graphicData>
+            </a:graphic>
+          </wp:inline>
+        </w:drawing>
+      </w:r>
+    </w:p>
+    <w:p>
+      <w:r>
+        <w:t>Ainsi que la matrix de confusion et différents paramètres d’évaluations :</w:t>
+      </w:r>
+    </w:p>
+    <w:p>
+      <w:pPr>
+        <w:jc w:val="center"/>
+      </w:pPr>
+      <w:r>
+        <w:drawing>
+          <wp:inline distT="0" distB="0" distL="0" distR="0" wp14:anchorId="3F768F8B" wp14:editId="00185117">
+            <wp:extent cx="4335570" cy="3259667"/>
+            <wp:effectExtent l="0" t="0" r="8255" b="0"/>
+            <wp:docPr id="21" name="Image 8">
+              <a:extLst xmlns:a="http://schemas.openxmlformats.org/drawingml/2006/main">
+                <a:ext uri="{FF2B5EF4-FFF2-40B4-BE49-F238E27FC236}">
+                  <a16:creationId xmlns:a16="http://schemas.microsoft.com/office/drawing/2014/main" id="{C66C9520-1C5B-496F-A167-F6D828CF72C2}"/>
+                </a:ext>
+              </a:extLst>
+            </wp:docPr>
+            <wp:cNvGraphicFramePr>
+              <a:graphicFrameLocks xmlns:a="http://schemas.openxmlformats.org/drawingml/2006/main" noChangeAspect="1"/>
+            </wp:cNvGraphicFramePr>
+            <a:graphic xmlns:a="http://schemas.openxmlformats.org/drawingml/2006/main">
+              <a:graphicData uri="http://schemas.openxmlformats.org/drawingml/2006/picture">
+                <pic:pic xmlns:pic="http://schemas.openxmlformats.org/drawingml/2006/picture">
+                  <pic:nvPicPr>
+                    <pic:cNvPr id="9" name="Image 8">
+                      <a:extLst>
+                        <a:ext uri="{FF2B5EF4-FFF2-40B4-BE49-F238E27FC236}">
+                          <a16:creationId xmlns:a16="http://schemas.microsoft.com/office/drawing/2014/main" id="{C66C9520-1C5B-496F-A167-F6D828CF72C2}"/>
+                        </a:ext>
+                      </a:extLst>
+                    </pic:cNvPr>
+                    <pic:cNvPicPr>
+                      <a:picLocks noChangeAspect="1"/>
+                    </pic:cNvPicPr>
+                  </pic:nvPicPr>
+                  <pic:blipFill>
+                    <a:blip r:embed="rId13"/>
+                    <a:stretch>
+                      <a:fillRect/>
+                    </a:stretch>
+                  </pic:blipFill>
+                  <pic:spPr>
+                    <a:xfrm>
+                      <a:off x="0" y="0"/>
+                      <a:ext cx="4346476" cy="3267867"/>
+                    </a:xfrm>
+                    <a:prstGeom prst="rect">
+                      <a:avLst/>
+                    </a:prstGeom>
+                  </pic:spPr>
+                </pic:pic>
+              </a:graphicData>
+            </a:graphic>
+          </wp:inline>
+        </w:drawing>
+      </w:r>
+    </w:p>
+    <w:p>
+      <w:pPr>
+        <w:jc w:val="center"/>
+      </w:pPr>
+    </w:p>
+    <w:p>
+      <w:pPr>
+        <w:jc w:val="center"/>
+      </w:pPr>
+      <w:r>
+        <w:rPr>
+          <w:noProof/>
+        </w:rPr>
+        <w:lastRenderedPageBreak/>
+        <w:drawing>
+          <wp:inline distT="0" distB="0" distL="0" distR="0" wp14:anchorId="23DFA262" wp14:editId="556554FA">
+            <wp:extent cx="4381500" cy="3295650"/>
+            <wp:effectExtent l="0" t="0" r="0" b="0"/>
+            <wp:docPr id="26" name="Image 26"/>
+            <wp:cNvGraphicFramePr>
+              <a:graphicFrameLocks xmlns:a="http://schemas.openxmlformats.org/drawingml/2006/main" noChangeAspect="1"/>
+            </wp:cNvGraphicFramePr>
+            <a:graphic xmlns:a="http://schemas.openxmlformats.org/drawingml/2006/main">
+              <a:graphicData uri="http://schemas.openxmlformats.org/drawingml/2006/picture">
+                <pic:pic xmlns:pic="http://schemas.openxmlformats.org/drawingml/2006/picture">
+                  <pic:nvPicPr>
+                    <pic:cNvPr id="1" name=""/>
+                    <pic:cNvPicPr/>
+                  </pic:nvPicPr>
+                  <pic:blipFill>
+                    <a:blip r:embed="rId14"/>
+                    <a:stretch>
+                      <a:fillRect/>
+                    </a:stretch>
+                  </pic:blipFill>
+                  <pic:spPr>
+                    <a:xfrm>
+                      <a:off x="0" y="0"/>
+                      <a:ext cx="4381500" cy="3295650"/>
+                    </a:xfrm>
+                    <a:prstGeom prst="rect">
+                      <a:avLst/>
+                    </a:prstGeom>
+                  </pic:spPr>
+                </pic:pic>
+              </a:graphicData>
+            </a:graphic>
+          </wp:inline>
+        </w:drawing>
+      </w:r>
+    </w:p>
+    <w:p>
+      <w:pPr>
+        <w:jc w:val="center"/>
+      </w:pPr>
+    </w:p>
+    <w:p>
+      <w:pPr>
+        <w:pStyle w:val="Titre1"/>
+      </w:pPr>
+      <w:bookmarkStart w:id="4" w:name="_Toc58947443"/>
+      <w:r>
+        <w:t xml:space="preserve">Sauvegarde et chargement </w:t>
+      </w:r>
+      <w:r>
+        <w:t>du</w:t>
+      </w:r>
+      <w:r>
+        <w:t xml:space="preserve"> meilleur modèle</w:t>
+      </w:r>
+      <w:bookmarkEnd w:id="4"/>
+    </w:p>
+    <w:p>
+      <w:r>
+        <w:t>Dans la fonction d’initialisation de la classe de notre algorithme, deux noms de fichiers sont initialisés afin d’indiquer les fichiers contenant :</w:t>
+      </w:r>
+    </w:p>
+    <w:p>
+      <w:pPr>
+        <w:pStyle w:val="Paragraphedeliste"/>
+        <w:numPr>
+          <w:ilvl w:val="0"/>
+          <w:numId w:val="14"/>
+        </w:numPr>
+      </w:pPr>
+      <w:r>
+        <w:t>Le meilleur score du meilleur modèle en cours.</w:t>
+      </w:r>
+    </w:p>
+    <w:p>
+      <w:pPr>
+        <w:pStyle w:val="Paragraphedeliste"/>
+        <w:numPr>
+          <w:ilvl w:val="0"/>
+          <w:numId w:val="14"/>
+        </w:numPr>
+      </w:pPr>
+      <w:r>
+        <w:t>Le meilleur modèle en cours.</w:t>
+      </w:r>
+    </w:p>
+    <w:p>
+      <w:pPr>
+        <w:jc w:val="center"/>
+      </w:pPr>
+      <w:r>
+        <w:rPr>
+          <w:noProof/>
+        </w:rPr>
+        <w:drawing>
+          <wp:inline distT="0" distB="0" distL="0" distR="0" wp14:anchorId="44976D80" wp14:editId="0050B221">
+            <wp:extent cx="4038600" cy="1143000"/>
+            <wp:effectExtent l="0" t="0" r="0" b="0"/>
+            <wp:docPr id="28" name="Image 28"/>
+            <wp:cNvGraphicFramePr>
+              <a:graphicFrameLocks xmlns:a="http://schemas.openxmlformats.org/drawingml/2006/main" noChangeAspect="1"/>
+            </wp:cNvGraphicFramePr>
+            <a:graphic xmlns:a="http://schemas.openxmlformats.org/drawingml/2006/main">
+              <a:graphicData uri="http://schemas.openxmlformats.org/drawingml/2006/picture">
+                <pic:pic xmlns:pic="http://schemas.openxmlformats.org/drawingml/2006/picture">
+                  <pic:nvPicPr>
+                    <pic:cNvPr id="1" name=""/>
+                    <pic:cNvPicPr/>
+                  </pic:nvPicPr>
+                  <pic:blipFill>
+                    <a:blip r:embed="rId15"/>
+                    <a:stretch>
+                      <a:fillRect/>
+                    </a:stretch>
+                  </pic:blipFill>
+                  <pic:spPr>
+                    <a:xfrm>
+                      <a:off x="0" y="0"/>
+                      <a:ext cx="4038600" cy="1143000"/>
+                    </a:xfrm>
+                    <a:prstGeom prst="rect">
+                      <a:avLst/>
+                    </a:prstGeom>
+                  </pic:spPr>
+                </pic:pic>
+              </a:graphicData>
+            </a:graphic>
+          </wp:inline>
+        </w:drawing>
+      </w:r>
+    </w:p>
+    <w:p>
+      <w:r>
+        <w:t>Dans cette même fonction d’initialisation, nous allons charger le meilleur modèle en cours en appelant la fonction « </w:t>
+      </w:r>
+      <w:proofErr w:type="spellStart"/>
+      <w:r>
+        <w:t>load_model</w:t>
+      </w:r>
+      <w:proofErr w:type="spellEnd"/>
+      <w:r>
+        <w:t> ». Cette fonction permet de charger le modèle sauvegardé dans le fichier indiqué précédemment. Dans le cas où ceci ne fonctionne pas, un algorithme de base est créé et sauvegardé dans ce fichier. Voici une partie du code de la fonction « </w:t>
+      </w:r>
+      <w:proofErr w:type="spellStart"/>
+      <w:r>
+        <w:t>load_model</w:t>
+      </w:r>
+      <w:proofErr w:type="spellEnd"/>
+      <w:r>
+        <w:t> » :</w:t>
+      </w:r>
+    </w:p>
+    <w:p>
+      <w:pPr>
+        <w:jc w:val="center"/>
+      </w:pPr>
+      <w:r>
+        <w:rPr>
+          <w:noProof/>
+        </w:rPr>
+        <w:drawing>
+          <wp:inline distT="0" distB="0" distL="0" distR="0" wp14:anchorId="6C32AF04" wp14:editId="6F710C35">
+            <wp:extent cx="5610225" cy="1323975"/>
+            <wp:effectExtent l="0" t="0" r="9525" b="9525"/>
+            <wp:docPr id="29" name="Image 29"/>
+            <wp:cNvGraphicFramePr>
+              <a:graphicFrameLocks xmlns:a="http://schemas.openxmlformats.org/drawingml/2006/main" noChangeAspect="1"/>
+            </wp:cNvGraphicFramePr>
+            <a:graphic xmlns:a="http://schemas.openxmlformats.org/drawingml/2006/main">
+              <a:graphicData uri="http://schemas.openxmlformats.org/drawingml/2006/picture">
+                <pic:pic xmlns:pic="http://schemas.openxmlformats.org/drawingml/2006/picture">
+                  <pic:nvPicPr>
+                    <pic:cNvPr id="1" name=""/>
+                    <pic:cNvPicPr/>
+                  </pic:nvPicPr>
+                  <pic:blipFill>
+                    <a:blip r:embed="rId16"/>
+                    <a:stretch>
+                      <a:fillRect/>
+                    </a:stretch>
+                  </pic:blipFill>
+                  <pic:spPr>
+                    <a:xfrm>
+                      <a:off x="0" y="0"/>
+                      <a:ext cx="5610225" cy="1323975"/>
+                    </a:xfrm>
+                    <a:prstGeom prst="rect">
+                      <a:avLst/>
+                    </a:prstGeom>
+                  </pic:spPr>
+                </pic:pic>
+              </a:graphicData>
+            </a:graphic>
+          </wp:inline>
+        </w:drawing>
+      </w:r>
+    </w:p>
+    <w:p>
+      <w:r>
+        <w:lastRenderedPageBreak/>
+        <w:t xml:space="preserve">Plus tard, nous allons voir que la recherche des meilleurs paramètres est une étape qui est implémenté dans notre système. Il est important que lorsqu’un modèle avec des paramètres définies fourni un meilleur score que notre modèle en cours </w:t>
+      </w:r>
+      <w:proofErr w:type="spellStart"/>
+      <w:r>
+        <w:t>celui-ce</w:t>
+      </w:r>
+      <w:proofErr w:type="spellEnd"/>
+      <w:r>
+        <w:t xml:space="preserve"> soit sauvegardé dans le fichier présenté </w:t>
+      </w:r>
+      <w:proofErr w:type="spellStart"/>
+      <w:r>
+        <w:t>precedemment</w:t>
+      </w:r>
+      <w:proofErr w:type="spellEnd"/>
+      <w:r>
+        <w:t xml:space="preserve">. Voici un bout de code dans la fonction de recherche des meilleurs paramètres qui permet cette sauvegarde : </w:t>
+      </w:r>
+    </w:p>
+    <w:p>
+      <w:pPr>
+        <w:jc w:val="center"/>
+      </w:pPr>
+      <w:r>
+        <w:rPr>
+          <w:noProof/>
+        </w:rPr>
+        <w:drawing>
+          <wp:inline distT="0" distB="0" distL="0" distR="0" wp14:anchorId="4EE0E86A" wp14:editId="254108D8">
+            <wp:extent cx="5534025" cy="1628775"/>
+            <wp:effectExtent l="0" t="0" r="9525" b="9525"/>
+            <wp:docPr id="31" name="Image 31"/>
+            <wp:cNvGraphicFramePr>
+              <a:graphicFrameLocks xmlns:a="http://schemas.openxmlformats.org/drawingml/2006/main" noChangeAspect="1"/>
+            </wp:cNvGraphicFramePr>
+            <a:graphic xmlns:a="http://schemas.openxmlformats.org/drawingml/2006/main">
+              <a:graphicData uri="http://schemas.openxmlformats.org/drawingml/2006/picture">
+                <pic:pic xmlns:pic="http://schemas.openxmlformats.org/drawingml/2006/picture">
+                  <pic:nvPicPr>
+                    <pic:cNvPr id="1" name=""/>
+                    <pic:cNvPicPr/>
+                  </pic:nvPicPr>
+                  <pic:blipFill>
+                    <a:blip r:embed="rId17"/>
+                    <a:stretch>
+                      <a:fillRect/>
+                    </a:stretch>
+                  </pic:blipFill>
+                  <pic:spPr>
+                    <a:xfrm>
+                      <a:off x="0" y="0"/>
+                      <a:ext cx="5534025" cy="1628775"/>
+                    </a:xfrm>
+                    <a:prstGeom prst="rect">
+                      <a:avLst/>
+                    </a:prstGeom>
+                  </pic:spPr>
+                </pic:pic>
+              </a:graphicData>
+            </a:graphic>
+          </wp:inline>
+        </w:drawing>
+      </w:r>
+    </w:p>
+    <w:p>
+      <w:pPr>
+        <w:pStyle w:val="Titre1"/>
+      </w:pPr>
+      <w:bookmarkStart w:id="5" w:name="_Toc58947444"/>
+      <w:r>
+        <w:t>Comparaison des améliorations</w:t>
+      </w:r>
+      <w:bookmarkEnd w:id="5"/>
+    </w:p>
+    <w:p>
+      <w:r>
+        <w:t xml:space="preserve">Pour commencer, j’ai pensé </w:t>
+      </w:r>
+      <w:r>
+        <w:t>à</w:t>
+      </w:r>
+      <w:r>
+        <w:t xml:space="preserve"> chercher et observer le pire cas de séparation des données afin d’améliorer mon système en me basant sur le pire cas. Pour ce faire, il a fallu tester plusieurs </w:t>
+      </w:r>
+      <w:proofErr w:type="spellStart"/>
+      <w:r>
+        <w:t>seed</w:t>
+      </w:r>
+      <w:proofErr w:type="spellEnd"/>
+      <w:r>
+        <w:t xml:space="preserve"> lors de la séparation des données afin d’utiliser un set de test compliqué.</w:t>
+      </w:r>
+      <w:r>
+        <w:t xml:space="preserve"> Voici la commande permettant de séparer les données en fonction du </w:t>
+      </w:r>
+      <w:proofErr w:type="spellStart"/>
+      <w:r>
+        <w:t>seed</w:t>
+      </w:r>
+      <w:proofErr w:type="spellEnd"/>
+      <w:r>
+        <w:t xml:space="preserve"> choisis :</w:t>
+      </w:r>
+    </w:p>
+    <w:p>
+      <w:r>
+        <w:rPr>
+          <w:noProof/>
+        </w:rPr>
+        <w:drawing>
+          <wp:inline distT="0" distB="0" distL="0" distR="0" wp14:anchorId="58F77569" wp14:editId="2D43E58F">
+            <wp:extent cx="5760720" cy="170180"/>
+            <wp:effectExtent l="0" t="0" r="0" b="1270"/>
+            <wp:docPr id="2" name="Image 2"/>
+            <wp:cNvGraphicFramePr>
+              <a:graphicFrameLocks xmlns:a="http://schemas.openxmlformats.org/drawingml/2006/main" noChangeAspect="1"/>
+            </wp:cNvGraphicFramePr>
+            <a:graphic xmlns:a="http://schemas.openxmlformats.org/drawingml/2006/main">
+              <a:graphicData uri="http://schemas.openxmlformats.org/drawingml/2006/picture">
+                <pic:pic xmlns:pic="http://schemas.openxmlformats.org/drawingml/2006/picture">
+                  <pic:nvPicPr>
+                    <pic:cNvPr id="1" name=""/>
+                    <pic:cNvPicPr/>
+                  </pic:nvPicPr>
+                  <pic:blipFill>
+                    <a:blip r:embed="rId18"/>
+                    <a:stretch>
+                      <a:fillRect/>
+                    </a:stretch>
+                  </pic:blipFill>
+                  <pic:spPr>
+                    <a:xfrm>
+                      <a:off x="0" y="0"/>
                       <a:ext cx="5760720" cy="170180"/>
                     </a:xfrm>
                     <a:prstGeom prst="rect">
@@ -2601,7 +4887,7 @@
           <w:noProof/>
         </w:rPr>
         <w:drawing>
-          <wp:anchor distT="0" distB="0" distL="114300" distR="114300" simplePos="0" relativeHeight="251658240" behindDoc="1" locked="0" layoutInCell="1" allowOverlap="1" wp14:anchorId="038FBAFD" wp14:editId="2E457272">
+          <wp:anchor distT="0" distB="0" distL="114300" distR="114300" simplePos="0" relativeHeight="251657216" behindDoc="1" locked="0" layoutInCell="1" allowOverlap="1" wp14:anchorId="038FBAFD" wp14:editId="20CA75A5">
             <wp:simplePos x="0" y="0"/>
             <wp:positionH relativeFrom="column">
               <wp:posOffset>-792480</wp:posOffset>
@@ -2626,7 +4912,7 @@
                     </pic:cNvPicPr>
                   </pic:nvPicPr>
                   <pic:blipFill>
-                    <a:blip r:embed="rId10">
+                    <a:blip r:embed="rId19">
                       <a:extLst>
                         <a:ext uri="{28A0092B-C50C-407E-A947-70E740481C1C}">
                           <a14:useLocalDpi xmlns:a14="http://schemas.microsoft.com/office/drawing/2010/main" val="0"/>
@@ -2695,35 +4981,350 @@
         <w:t xml:space="preserve">Après plusieurs comparaisons, cette méthode </w:t>
       </w:r>
       <w:r>
-        <w:t>a été abonnée car elle est limitée et donc représente mal des nouvelles réelles données.</w:t>
-      </w:r>
-    </w:p>
-    <w:p>
-      <w:r>
-        <w:t>Afin de comparer KFOLD !!</w:t>
-      </w:r>
-    </w:p>
-    <w:p>
-      <w:r>
-        <w:br w:type="page"/>
-      </w:r>
-    </w:p>
-    <w:p>
+        <w:t>a été abonnée car elle est limitée et représente mal des nouvelles réelles données.</w:t>
+      </w:r>
+    </w:p>
+    <w:p>
+      <w:r>
+        <w:t>La nouvelle méthode permettant de comparer convenablement les performances du système utilise la</w:t>
+      </w:r>
+      <w:r>
+        <w:t> validation croisée à</w:t>
+      </w:r>
+      <w:r>
+        <w:t xml:space="preserve"> k</w:t>
+      </w:r>
+      <w:r>
+        <w:t> blocs</w:t>
+      </w:r>
+      <w:r>
+        <w:t xml:space="preserve"> (k-</w:t>
+      </w:r>
+      <w:proofErr w:type="spellStart"/>
+      <w:r>
+        <w:t>fold</w:t>
+      </w:r>
+      <w:proofErr w:type="spellEnd"/>
+      <w:r>
+        <w:t>). De plus, étant donné que l’algorithme « </w:t>
+      </w:r>
+      <w:proofErr w:type="spellStart"/>
+      <w:r>
+        <w:t>Random</w:t>
+      </w:r>
+      <w:proofErr w:type="spellEnd"/>
+      <w:r>
+        <w:t xml:space="preserve"> Forest » est non déterministe, une boucle répétant plusieurs fois cette méthode a été mise en place afin d’avoir une vue sur la moyenne de la précision de notre modèle ainsi que le F1-score. Cette partie du code est assez conséquente, donc je vous laisse observer par vous-même dans le code en annexe (</w:t>
+      </w:r>
+      <w:r>
+        <w:t>challenge_skeleton.py</w:t>
+      </w:r>
+      <w:r>
+        <w:t>) entre la ligne 240 et 275.</w:t>
+      </w:r>
+    </w:p>
+    <w:p>
+      <w:pPr>
+        <w:pStyle w:val="Titre1"/>
+      </w:pPr>
+      <w:bookmarkStart w:id="6" w:name="_Toc58947445"/>
+      <w:r>
+        <w:t>Amélioration des caractéristiques</w:t>
+      </w:r>
+      <w:bookmarkEnd w:id="6"/>
+    </w:p>
+    <w:p>
+      <w:r>
+        <w:t>La caractéristique ECG</w:t>
+      </w:r>
+      <w:r>
+        <w:t xml:space="preserve"> </w:t>
+      </w:r>
+      <w:r>
+        <w:t xml:space="preserve">a déjà </w:t>
+      </w:r>
+      <w:r>
+        <w:t>bien été traité dans la fonction fournie « </w:t>
+      </w:r>
+      <w:proofErr w:type="spellStart"/>
+      <w:r>
+        <w:t>compute_ECG_features</w:t>
+      </w:r>
+      <w:proofErr w:type="spellEnd"/>
+      <w:r>
+        <w:t xml:space="preserve"> » afin d’en sortir des caractéristiques hauts niveaux. Pour ce qui est des données EDA, les minimums de la </w:t>
+      </w:r>
+      <w:proofErr w:type="spellStart"/>
+      <w:r>
+        <w:t>baseline</w:t>
+      </w:r>
+      <w:proofErr w:type="spellEnd"/>
+      <w:r>
+        <w:t xml:space="preserve"> et du mode de conduite ont été fournis.</w:t>
+      </w:r>
+      <w:r>
+        <w:t xml:space="preserve"> </w:t>
+      </w:r>
+    </w:p>
+    <w:p>
+      <w:r>
+        <w:t xml:space="preserve">Il est connu que des personnes transpires plus facilement et/ou fortement que d’autres. De ce fait, je pense qu’il est plus judicieux de prendre en compte des caractéristiques pas trop influencées par ce fait. J’ai donc décidé d’en sortir l’écart-type ainsi que le médiane des données EDA. </w:t>
+      </w:r>
+      <w:r>
+        <w:t>Ensuite</w:t>
+      </w:r>
+      <w:r>
+        <w:t xml:space="preserve">, j’ai ajouté la différence entre la mode conduite et la </w:t>
+      </w:r>
+      <w:proofErr w:type="spellStart"/>
+      <w:r>
+        <w:t>baseline</w:t>
+      </w:r>
+      <w:proofErr w:type="spellEnd"/>
+      <w:r>
+        <w:t xml:space="preserve"> qui est je pense très important pour ne pas </w:t>
+      </w:r>
       <w:r>
         <w:lastRenderedPageBreak/>
-        <w:br w:type="page"/>
-      </w:r>
-    </w:p>
-    <w:p>
+        <w:t>être influencé par les personnes transpirants plus ou moins facilement que la moyenne.</w:t>
+      </w:r>
+      <w:r>
+        <w:t xml:space="preserve"> Voici le code permettant de récupérer ces caractéristiques :</w:t>
+      </w:r>
+    </w:p>
+    <w:p>
+      <w:r>
+        <w:rPr>
+          <w:noProof/>
+        </w:rPr>
+        <w:drawing>
+          <wp:inline distT="0" distB="0" distL="0" distR="0" wp14:anchorId="0CE5C416" wp14:editId="5F1E17A3">
+            <wp:extent cx="5760720" cy="1819275"/>
+            <wp:effectExtent l="0" t="0" r="0" b="9525"/>
+            <wp:docPr id="449" name="Image 449"/>
+            <wp:cNvGraphicFramePr>
+              <a:graphicFrameLocks xmlns:a="http://schemas.openxmlformats.org/drawingml/2006/main" noChangeAspect="1"/>
+            </wp:cNvGraphicFramePr>
+            <a:graphic xmlns:a="http://schemas.openxmlformats.org/drawingml/2006/main">
+              <a:graphicData uri="http://schemas.openxmlformats.org/drawingml/2006/picture">
+                <pic:pic xmlns:pic="http://schemas.openxmlformats.org/drawingml/2006/picture">
+                  <pic:nvPicPr>
+                    <pic:cNvPr id="1" name=""/>
+                    <pic:cNvPicPr/>
+                  </pic:nvPicPr>
+                  <pic:blipFill>
+                    <a:blip r:embed="rId20"/>
+                    <a:stretch>
+                      <a:fillRect/>
+                    </a:stretch>
+                  </pic:blipFill>
+                  <pic:spPr>
+                    <a:xfrm>
+                      <a:off x="0" y="0"/>
+                      <a:ext cx="5760720" cy="1819275"/>
+                    </a:xfrm>
+                    <a:prstGeom prst="rect">
+                      <a:avLst/>
+                    </a:prstGeom>
+                  </pic:spPr>
+                </pic:pic>
+              </a:graphicData>
+            </a:graphic>
+          </wp:inline>
+        </w:drawing>
+      </w:r>
+    </w:p>
+    <w:p>
+      <w:pPr>
+        <w:pStyle w:val="Titre1"/>
+      </w:pPr>
+      <w:bookmarkStart w:id="7" w:name="_Toc58947446"/>
+      <w:r>
+        <w:t>Recherche des meilleurs paramètres</w:t>
+      </w:r>
+      <w:bookmarkEnd w:id="7"/>
+    </w:p>
+    <w:p>
+      <w:r>
+        <w:t>La fonction « </w:t>
+      </w:r>
+      <w:proofErr w:type="spellStart"/>
+      <w:r>
+        <w:t>searchBest</w:t>
+      </w:r>
+      <w:proofErr w:type="spellEnd"/>
+      <w:r>
+        <w:t xml:space="preserve"> » permettant de rechercher les meilleurs hyperparamètres a été ajoutée à la classe de notre algorithme. Celle-ci commence par récupérer le meilleur score observé jusqu’à maintenant qui est stocké dans le fichier indiqué dans la fonction d’initialisation. </w:t>
+      </w:r>
+    </w:p>
+    <w:p>
+      <w:r>
+        <w:t xml:space="preserve">Ensuite, une grille de tous les paramètres a testé est initialisée. On peut voir qu’un grande partie des paramètres et qu’une large échelle a été entrée. </w:t>
+      </w:r>
+      <w:r>
+        <w:t>Cette grande grille</w:t>
+      </w:r>
+      <w:r>
+        <w:t xml:space="preserve"> </w:t>
+      </w:r>
+      <w:r>
+        <w:t xml:space="preserve">fait que le temps d’exécution est long </w:t>
+      </w:r>
+      <w:r>
+        <w:t>mais couvre un maximum de possibilités.</w:t>
+      </w:r>
+    </w:p>
+    <w:p>
+      <w:r>
+        <w:t>Le principe de cross-validation a aussi été ajouté dans la recherche des hyperparamètres.</w:t>
+      </w:r>
+    </w:p>
+    <w:p>
+      <w:pPr>
+        <w:jc w:val="center"/>
+      </w:pPr>
+      <w:r>
+        <w:rPr>
+          <w:noProof/>
+        </w:rPr>
+        <w:drawing>
+          <wp:inline distT="0" distB="0" distL="0" distR="0" wp14:anchorId="095C2FEF" wp14:editId="1807158F">
+            <wp:extent cx="5760720" cy="3780790"/>
+            <wp:effectExtent l="0" t="0" r="0" b="0"/>
+            <wp:docPr id="450" name="Image 450"/>
+            <wp:cNvGraphicFramePr>
+              <a:graphicFrameLocks xmlns:a="http://schemas.openxmlformats.org/drawingml/2006/main" noChangeAspect="1"/>
+            </wp:cNvGraphicFramePr>
+            <a:graphic xmlns:a="http://schemas.openxmlformats.org/drawingml/2006/main">
+              <a:graphicData uri="http://schemas.openxmlformats.org/drawingml/2006/picture">
+                <pic:pic xmlns:pic="http://schemas.openxmlformats.org/drawingml/2006/picture">
+                  <pic:nvPicPr>
+                    <pic:cNvPr id="1" name=""/>
+                    <pic:cNvPicPr/>
+                  </pic:nvPicPr>
+                  <pic:blipFill>
+                    <a:blip r:embed="rId21"/>
+                    <a:stretch>
+                      <a:fillRect/>
+                    </a:stretch>
+                  </pic:blipFill>
+                  <pic:spPr>
+                    <a:xfrm>
+                      <a:off x="0" y="0"/>
+                      <a:ext cx="5760720" cy="3780790"/>
+                    </a:xfrm>
+                    <a:prstGeom prst="rect">
+                      <a:avLst/>
+                    </a:prstGeom>
+                  </pic:spPr>
+                </pic:pic>
+              </a:graphicData>
+            </a:graphic>
+          </wp:inline>
+        </w:drawing>
+      </w:r>
+    </w:p>
+    <w:p>
+      <w:r>
+        <w:t>Finalement, on récupère les résultats et test si un cas a dépassé notre meilleur score actuel.</w:t>
+      </w:r>
+      <w:r>
+        <w:t xml:space="preserve"> Si oui, on enregistre le nouveau meilleur modèle dans le</w:t>
+      </w:r>
+      <w:r>
+        <w:t xml:space="preserve"> </w:t>
+      </w:r>
+      <w:r>
+        <w:t xml:space="preserve">fichier indiqué dans la fonction d’initialisation. </w:t>
+      </w:r>
+    </w:p>
+    <w:p>
+      <w:pPr>
+        <w:pStyle w:val="Titre1"/>
+      </w:pPr>
+      <w:bookmarkStart w:id="8" w:name="_Toc58947447"/>
       <w:r>
         <w:lastRenderedPageBreak/>
-        <w:br w:type="page"/>
-      </w:r>
-    </w:p>
-    <w:p>
-      <w:pPr>
-        <w:jc w:val="both"/>
-      </w:pPr>
+        <w:t xml:space="preserve">Comparaison des différents </w:t>
+      </w:r>
+      <w:proofErr w:type="spellStart"/>
+      <w:r>
+        <w:t>levels</w:t>
+      </w:r>
+      <w:proofErr w:type="spellEnd"/>
+      <w:r>
+        <w:t xml:space="preserve"> de segmentation</w:t>
+      </w:r>
+      <w:bookmarkEnd w:id="8"/>
+    </w:p>
+    <w:p>
+      <w:r>
+        <w:t xml:space="preserve">Après avoir mis un système relativement complexe en place, différents niveaux de segmentation ont été testés afin d’observer l’importance de ce paramètre. En laissant mon système actuel mais </w:t>
+      </w:r>
+      <w:r>
+        <w:t xml:space="preserve">en </w:t>
+      </w:r>
+      <w:r>
+        <w:t>ré</w:t>
+      </w:r>
+      <w:r>
+        <w:t>activant les traitement</w:t>
+      </w:r>
+      <w:r>
+        <w:t>s</w:t>
+      </w:r>
+      <w:r>
+        <w:t xml:space="preserve"> des données</w:t>
+      </w:r>
+      <w:r>
+        <w:t xml:space="preserve"> et en testant le niveau de segmentation à 1,</w:t>
+      </w:r>
+      <w:r>
+        <w:t xml:space="preserve"> </w:t>
+      </w:r>
+      <w:r>
+        <w:t>5 et 10. Voici, ci-dessous, les différents résultat obtenus :</w:t>
+      </w:r>
+    </w:p>
+    <w:p>
+      <w:pPr>
+        <w:jc w:val="center"/>
+      </w:pPr>
+      <w:r>
+        <w:rPr>
+          <w:noProof/>
+        </w:rPr>
+        <w:drawing>
+          <wp:inline distT="0" distB="0" distL="0" distR="0" wp14:anchorId="1258A542" wp14:editId="6758A4B8">
+            <wp:extent cx="4572000" cy="2743200"/>
+            <wp:effectExtent l="0" t="0" r="0" b="0"/>
+            <wp:docPr id="452" name="Graphique 452">
+              <a:extLst xmlns:a="http://schemas.openxmlformats.org/drawingml/2006/main">
+                <a:ext uri="{FF2B5EF4-FFF2-40B4-BE49-F238E27FC236}">
+                  <a16:creationId xmlns:a16="http://schemas.microsoft.com/office/drawing/2014/main" id="{45E6F353-C19B-4837-97B3-6662C7BA4013}"/>
+                </a:ext>
+              </a:extLst>
+            </wp:docPr>
+            <wp:cNvGraphicFramePr/>
+            <a:graphic xmlns:a="http://schemas.openxmlformats.org/drawingml/2006/main">
+              <a:graphicData uri="http://schemas.openxmlformats.org/drawingml/2006/chart">
+                <c:chart xmlns:c="http://schemas.openxmlformats.org/drawingml/2006/chart" xmlns:r="http://schemas.openxmlformats.org/officeDocument/2006/relationships" r:id="rId22"/>
+              </a:graphicData>
+            </a:graphic>
+          </wp:inline>
+        </w:drawing>
+      </w:r>
+    </w:p>
+    <w:p>
+      <w:r>
+        <w:t xml:space="preserve">On peut constater que plus le niveau de segmentation est élevé, meilleures sont les performances. Cet effet peut sûrement être expliqué du fait que la segmentation permet de différencier plus facilement les différents évènements survenus lors de l’expérience. Avec cette conclusion, le niveau de segmentation de 10 a été maintenu et une nouvelle recherche des </w:t>
+      </w:r>
+      <w:r>
+        <w:t>hyperparamètres</w:t>
+      </w:r>
+      <w:r>
+        <w:t xml:space="preserve"> a été effectuée.</w:t>
+      </w:r>
     </w:p>
     <w:p>
       <w:pPr>
@@ -2742,22 +5343,237 @@
       <w:pPr>
         <w:pStyle w:val="Titre1"/>
       </w:pPr>
-      <w:bookmarkStart w:id="5" w:name="_Toc57874019"/>
+      <w:bookmarkStart w:id="9" w:name="_Toc58947448"/>
+      <w:r>
+        <w:lastRenderedPageBreak/>
+        <w:t>Évolution des performances</w:t>
+      </w:r>
+      <w:bookmarkEnd w:id="9"/>
+    </w:p>
+    <w:p>
+      <w:r>
+        <w:t>Ci-dessous, l’évolution complète des performances par étape :</w:t>
+      </w:r>
+    </w:p>
+    <w:p>
+      <w:pPr>
+        <w:jc w:val="center"/>
+      </w:pPr>
+      <w:r>
+        <w:rPr>
+          <w:noProof/>
+        </w:rPr>
+        <w:drawing>
+          <wp:inline distT="0" distB="0" distL="0" distR="0" wp14:anchorId="573F039A" wp14:editId="1655743A">
+            <wp:extent cx="4572000" cy="2743200"/>
+            <wp:effectExtent l="0" t="0" r="0" b="0"/>
+            <wp:docPr id="453" name="Graphique 453">
+              <a:extLst xmlns:a="http://schemas.openxmlformats.org/drawingml/2006/main">
+                <a:ext uri="{FF2B5EF4-FFF2-40B4-BE49-F238E27FC236}">
+                  <a16:creationId xmlns:a16="http://schemas.microsoft.com/office/drawing/2014/main" id="{67AF9B96-A7AB-4FF9-AC59-4A8CCFDDEE89}"/>
+                </a:ext>
+              </a:extLst>
+            </wp:docPr>
+            <wp:cNvGraphicFramePr/>
+            <a:graphic xmlns:a="http://schemas.openxmlformats.org/drawingml/2006/main">
+              <a:graphicData uri="http://schemas.openxmlformats.org/drawingml/2006/chart">
+                <c:chart xmlns:c="http://schemas.openxmlformats.org/drawingml/2006/chart" xmlns:r="http://schemas.openxmlformats.org/officeDocument/2006/relationships" r:id="rId23"/>
+              </a:graphicData>
+            </a:graphic>
+          </wp:inline>
+        </w:drawing>
+      </w:r>
+    </w:p>
+    <w:p>
+      <w:pPr>
+        <w:rPr>
+          <w:i/>
+          <w:iCs/>
+          <w:sz w:val="20"/>
+          <w:szCs w:val="20"/>
+        </w:rPr>
+      </w:pPr>
+      <w:r>
+        <w:rPr>
+          <w:i/>
+          <w:iCs/>
+          <w:sz w:val="20"/>
+          <w:szCs w:val="20"/>
+        </w:rPr>
+        <w:t>Remarque : par défait, les premières étapes utilisent une segmentation de 2.</w:t>
+      </w:r>
+    </w:p>
+    <w:p>
+      <w:r>
+        <w:t>Voici la liste des descriptions des étapes :</w:t>
+      </w:r>
+    </w:p>
+    <w:p>
+      <w:pPr>
+        <w:pStyle w:val="Paragraphedeliste"/>
+        <w:numPr>
+          <w:ilvl w:val="0"/>
+          <w:numId w:val="15"/>
+        </w:numPr>
+        <w:rPr>
+          <w:lang w:val="en-US"/>
+        </w:rPr>
+      </w:pPr>
+      <w:r>
+        <w:rPr>
+          <w:lang w:val="en-US"/>
+        </w:rPr>
+        <w:t>Nothing: Simple Random Forest s</w:t>
+      </w:r>
+      <w:r>
+        <w:rPr>
+          <w:lang w:val="en-US"/>
+        </w:rPr>
+        <w:t>ans modification</w:t>
+      </w:r>
+    </w:p>
+    <w:p>
+      <w:pPr>
+        <w:pStyle w:val="Paragraphedeliste"/>
+        <w:numPr>
+          <w:ilvl w:val="0"/>
+          <w:numId w:val="15"/>
+        </w:numPr>
+      </w:pPr>
+      <w:proofErr w:type="spellStart"/>
+      <w:r>
+        <w:t>Features</w:t>
+      </w:r>
+      <w:proofErr w:type="spellEnd"/>
+      <w:r>
+        <w:t xml:space="preserve"> : Ajout des caractéristiques é</w:t>
+      </w:r>
+      <w:r>
+        <w:t>cart-type et médiane.</w:t>
+      </w:r>
+    </w:p>
+    <w:p>
+      <w:pPr>
+        <w:pStyle w:val="Paragraphedeliste"/>
+        <w:numPr>
+          <w:ilvl w:val="0"/>
+          <w:numId w:val="15"/>
+        </w:numPr>
+      </w:pPr>
+      <w:proofErr w:type="spellStart"/>
+      <w:r>
+        <w:t>Scale</w:t>
+      </w:r>
+      <w:proofErr w:type="spellEnd"/>
+      <w:r>
+        <w:t> : Ajout d’une normalisation robuste.</w:t>
+      </w:r>
+    </w:p>
+    <w:p>
+      <w:pPr>
+        <w:pStyle w:val="Paragraphedeliste"/>
+        <w:numPr>
+          <w:ilvl w:val="0"/>
+          <w:numId w:val="15"/>
+        </w:numPr>
+      </w:pPr>
+      <w:r>
+        <w:t>Best : Recherche des meilleures paramètres.</w:t>
+      </w:r>
+    </w:p>
+    <w:p>
+      <w:pPr>
+        <w:pStyle w:val="Paragraphedeliste"/>
+        <w:numPr>
+          <w:ilvl w:val="0"/>
+          <w:numId w:val="15"/>
+        </w:numPr>
+      </w:pPr>
+      <w:r>
+        <w:t>1 : Niveau de segmentation à 1.</w:t>
+      </w:r>
+    </w:p>
+    <w:p>
+      <w:pPr>
+        <w:pStyle w:val="Paragraphedeliste"/>
+        <w:numPr>
+          <w:ilvl w:val="0"/>
+          <w:numId w:val="15"/>
+        </w:numPr>
+      </w:pPr>
+      <w:r>
+        <w:t>5 : Niveau de segmentation à 5.</w:t>
+      </w:r>
+    </w:p>
+    <w:p>
+      <w:pPr>
+        <w:pStyle w:val="Paragraphedeliste"/>
+        <w:numPr>
+          <w:ilvl w:val="0"/>
+          <w:numId w:val="15"/>
+        </w:numPr>
+      </w:pPr>
+      <w:r>
+        <w:t>10 Niveau de segmentation à 10.</w:t>
+      </w:r>
+    </w:p>
+    <w:p>
+      <w:pPr>
+        <w:pStyle w:val="Paragraphedeliste"/>
+        <w:numPr>
+          <w:ilvl w:val="0"/>
+          <w:numId w:val="15"/>
+        </w:numPr>
+      </w:pPr>
+      <w:r>
+        <w:t>10 + best : Niveau de segmentation à 10 avec une recherche des meilleures paramètres.</w:t>
+      </w:r>
+    </w:p>
+    <w:p>
+      <w:r>
+        <w:t xml:space="preserve">On peut constater </w:t>
+      </w:r>
+      <w:r>
+        <w:t>que l’ajout des caractérisés ne change pas grandement les performances. Cependant, on peut penser qu’en augmentant la segmentation, la différence aurait pu être remarquée. La normalisation robuste des datas ne modifie pas non plus beaucoup les performances. Comme nous l’avons vu, cela s’explique car l’algorithme RF ne nécessite pas de normalisation. En revanche, la recherche des meilleures paramètres augmente bien les performances. Comme constaté dans le chapitre précédent, l’augmentation du niveau de segmentation améliore les performances. Finalement, avec une segmentation de 10 et en recherchant les meilleurs paramètres, les performances les plus élevées ont pu être remarquées et appliquées.</w:t>
+      </w:r>
+    </w:p>
+    <w:p>
+      <w:r>
+        <w:t xml:space="preserve">Remarque : </w:t>
+      </w:r>
+      <w:r>
+        <w:t>En plus d’observer la précision moyenne et le f1-score moyen, i</w:t>
+      </w:r>
+      <w:r>
+        <w:t>l aurait été intéressant d’analyser la variation des différents systèmes.</w:t>
+      </w:r>
+    </w:p>
+    <w:p/>
+    <w:p>
+      <w:r>
+        <w:br w:type="page"/>
+      </w:r>
+    </w:p>
+    <w:p>
+      <w:pPr>
+        <w:pStyle w:val="Titre1"/>
+      </w:pPr>
+      <w:bookmarkStart w:id="10" w:name="_Toc58947449"/>
       <w:r>
         <w:lastRenderedPageBreak/>
         <w:t>Conclusion</w:t>
       </w:r>
-      <w:bookmarkEnd w:id="5"/>
+      <w:bookmarkEnd w:id="10"/>
     </w:p>
     <w:p>
       <w:pPr>
         <w:pStyle w:val="Titre2"/>
       </w:pPr>
-      <w:bookmarkStart w:id="6" w:name="_Toc57874020"/>
+      <w:bookmarkStart w:id="11" w:name="_Toc58947450"/>
       <w:r>
         <w:t>Difficultés rencontrées</w:t>
       </w:r>
-      <w:bookmarkEnd w:id="6"/>
+      <w:bookmarkEnd w:id="11"/>
       <w:r>
         <w:t xml:space="preserve"> </w:t>
       </w:r>
@@ -2771,18 +5587,8 @@
         </w:numPr>
       </w:pPr>
       <w:r>
-        <w:t>Trop de data !...</w:t>
-      </w:r>
-    </w:p>
-    <w:p>
-      <w:pPr>
-        <w:pStyle w:val="Titre2"/>
-      </w:pPr>
-      <w:bookmarkStart w:id="7" w:name="_Toc57874021"/>
-      <w:r>
-        <w:t>Compétences acquises</w:t>
-      </w:r>
-      <w:bookmarkEnd w:id="7"/>
+        <w:t>La quantité de données fournie était très grande et pas facile à saisir.</w:t>
+      </w:r>
     </w:p>
     <w:p>
       <w:pPr>
@@ -2793,37 +5599,108 @@
         </w:numPr>
       </w:pPr>
       <w:r>
-        <w:t>..</w:t>
+        <w:t xml:space="preserve">L’algorithme RF étant non </w:t>
+      </w:r>
+      <w:r>
+        <w:t>déterministe</w:t>
+      </w:r>
+      <w:r>
+        <w:t>, l’évaluation des performances n’était pas simple.</w:t>
+      </w:r>
+    </w:p>
+    <w:p>
+      <w:pPr>
+        <w:pStyle w:val="Paragraphedeliste"/>
+        <w:numPr>
+          <w:ilvl w:val="0"/>
+          <w:numId w:val="1"/>
+        </w:numPr>
+      </w:pPr>
+      <w:r>
+        <w:t>Malheureusement toute la partie collaboration/fusion n’a pas pu être pratiquée.</w:t>
       </w:r>
     </w:p>
     <w:p>
       <w:pPr>
         <w:pStyle w:val="Titre2"/>
       </w:pPr>
-      <w:bookmarkStart w:id="8" w:name="_Toc57874022"/>
+      <w:bookmarkStart w:id="12" w:name="_Toc58947451"/>
+      <w:r>
+        <w:t>Compétences acquises</w:t>
+      </w:r>
+      <w:bookmarkEnd w:id="12"/>
+    </w:p>
+    <w:p>
+      <w:pPr>
+        <w:pStyle w:val="Paragraphedeliste"/>
+        <w:numPr>
+          <w:ilvl w:val="0"/>
+          <w:numId w:val="1"/>
+        </w:numPr>
+      </w:pPr>
+      <w:r>
+        <w:t xml:space="preserve">Absolument toutes les étapes nécessaires à la conception, la réalisation et l’évaluation d’un système de machine </w:t>
+      </w:r>
+      <w:proofErr w:type="spellStart"/>
+      <w:r>
+        <w:t>learning</w:t>
+      </w:r>
+      <w:proofErr w:type="spellEnd"/>
+      <w:r>
+        <w:t>.</w:t>
+      </w:r>
+    </w:p>
+    <w:p>
+      <w:pPr>
+        <w:pStyle w:val="Titre2"/>
+      </w:pPr>
+      <w:bookmarkStart w:id="13" w:name="_Toc58947452"/>
       <w:r>
         <w:t>Résultats obtenus</w:t>
       </w:r>
-      <w:bookmarkEnd w:id="8"/>
-    </w:p>
-    <w:p>
-      <w:r>
-        <w:t>….</w:t>
+      <w:bookmarkEnd w:id="13"/>
+    </w:p>
+    <w:p>
+      <w:r>
+        <w:t xml:space="preserve">Finalement, un système complet a pu être mis en place avec des systèmes de sauvegarde et de chargement </w:t>
+      </w:r>
+      <w:r>
+        <w:t xml:space="preserve">des </w:t>
+      </w:r>
+      <w:r>
+        <w:t xml:space="preserve">données </w:t>
+      </w:r>
+      <w:r>
+        <w:t>prétraitées</w:t>
+      </w:r>
+      <w:r>
+        <w:t xml:space="preserve"> </w:t>
+      </w:r>
+      <w:r>
+        <w:t>et du modèle.</w:t>
+      </w:r>
+      <w:r>
+        <w:t xml:space="preserve"> De plus, des résultats non pas parfait mais relativement correctes ont pu être observés</w:t>
+      </w:r>
+      <w:r>
+        <w:t>, analysés et améliorés.</w:t>
+      </w:r>
+      <w:r>
+        <w:t xml:space="preserve"> Dans l’ensemble, je suis plutôt satisfait de mon travail.</w:t>
       </w:r>
     </w:p>
     <w:p/>
-    <w:p/>
     <w:p>
       <w:pPr>
         <w:pStyle w:val="Titre1"/>
       </w:pPr>
-      <w:bookmarkStart w:id="9" w:name="_Annexe"/>
-      <w:bookmarkStart w:id="10" w:name="_Toc57874023"/>
-      <w:bookmarkEnd w:id="9"/>
+      <w:bookmarkStart w:id="14" w:name="_Annexe"/>
+      <w:bookmarkStart w:id="15" w:name="_Toc58947453"/>
+      <w:bookmarkEnd w:id="14"/>
       <w:r>
         <w:t>Annexe</w:t>
       </w:r>
-      <w:bookmarkEnd w:id="10"/>
+      <w:bookmarkEnd w:id="15"/>
     </w:p>
     <w:p>
       <w:pPr>
@@ -2834,13 +5711,8 @@
         </w:numPr>
       </w:pPr>
       <w:r>
-        <w:t xml:space="preserve">Enoncé du </w:t>
-      </w:r>
-      <w:proofErr w:type="gramStart"/>
-      <w:r>
-        <w:t>challenge</w:t>
-      </w:r>
-      <w:proofErr w:type="gramEnd"/>
+        <w:t>Enoncé du challenge</w:t>
+      </w:r>
     </w:p>
     <w:p>
       <w:pPr>
@@ -2851,7 +5723,13 @@
         </w:numPr>
       </w:pPr>
       <w:r>
-        <w:t>Code Python</w:t>
+        <w:t>Code</w:t>
+      </w:r>
+      <w:r>
+        <w:t>s</w:t>
+      </w:r>
+      <w:r>
+        <w:t xml:space="preserve"> Python</w:t>
       </w:r>
     </w:p>
     <w:p/>
@@ -2936,41 +5814,13 @@
         <w:tab/>
         <w:t>Spinelli Isaia</w:t>
       </w:r>
-      <w:r>
-        <w:rPr>
-          <w:rFonts w:ascii="Arial" w:hAnsi="Arial" w:cs="Arial"/>
-        </w:rPr>
-        <w:t xml:space="preserve"> et </w:t>
-      </w:r>
-      <w:proofErr w:type="spellStart"/>
-      <w:r>
-        <w:rPr>
-          <w:rFonts w:ascii="Arial" w:hAnsi="Arial" w:cs="Arial"/>
-        </w:rPr>
-        <w:t>Razafimamonjy</w:t>
-      </w:r>
-      <w:proofErr w:type="spellEnd"/>
-      <w:r>
-        <w:rPr>
-          <w:rFonts w:ascii="Arial" w:hAnsi="Arial" w:cs="Arial"/>
-        </w:rPr>
-        <w:t xml:space="preserve"> </w:t>
-      </w:r>
-      <w:proofErr w:type="spellStart"/>
-      <w:r>
-        <w:rPr>
-          <w:rFonts w:ascii="Arial" w:hAnsi="Arial" w:cs="Arial"/>
-        </w:rPr>
-        <w:t>Liva</w:t>
-      </w:r>
-      <w:proofErr w:type="spellEnd"/>
     </w:p>
     <w:p/>
     <w:sectPr>
-      <w:headerReference w:type="default" r:id="rId11"/>
-      <w:footerReference w:type="default" r:id="rId12"/>
-      <w:headerReference w:type="first" r:id="rId13"/>
-      <w:footerReference w:type="first" r:id="rId14"/>
+      <w:headerReference w:type="default" r:id="rId24"/>
+      <w:footerReference w:type="default" r:id="rId25"/>
+      <w:headerReference w:type="first" r:id="rId26"/>
+      <w:footerReference w:type="first" r:id="rId27"/>
       <w:pgSz w:w="11906" w:h="16838"/>
       <w:pgMar w:top="1417" w:right="1417" w:bottom="1417" w:left="1417" w:header="708" w:footer="708" w:gutter="0"/>
       <w:pgNumType w:fmt="numberInDash" w:start="0"/>
@@ -3017,7 +5867,6 @@
         <w:docPartUnique/>
       </w:docPartObj>
     </w:sdtPr>
-    <w:sdtEndPr/>
     <w:sdtContent>
       <w:p>
         <w:pPr>
@@ -3226,22 +6075,7 @@
 <w:hdr xmlns:wpc="http://schemas.microsoft.com/office/word/2010/wordprocessingCanvas" xmlns:cx="http://schemas.microsoft.com/office/drawing/2014/chartex" xmlns:cx1="http://schemas.microsoft.com/office/drawing/2015/9/8/chartex" xmlns:cx2="http://schemas.microsoft.com/office/drawing/2015/10/21/chartex" xmlns:cx3="http://schemas.microsoft.com/office/drawing/2016/5/9/chartex" xmlns:cx4="http://schemas.microsoft.com/office/drawing/2016/5/10/chartex" xmlns:cx5="http://schemas.microsoft.com/office/drawing/2016/5/11/chartex" xmlns:cx6="http://schemas.microsoft.com/office/drawing/2016/5/12/chartex" xmlns:cx7="http://schemas.microsoft.com/office/drawing/2016/5/13/chartex" xmlns:cx8="http://schemas.microsoft.com/office/drawing/2016/5/14/chartex" xmlns:mc="http://schemas.openxmlformats.org/markup-compatibility/2006" xmlns:aink="http://schemas.microsoft.com/office/drawing/2016/ink" xmlns:am3d="http://schemas.microsoft.com/office/drawing/2017/model3d" xmlns:o="urn:schemas-microsoft-com:office:office" xmlns:r="http://schemas.openxmlformats.org/officeDocument/2006/relationships" xmlns:m="http://schemas.openxmlformats.org/officeDocument/2006/math" xmlns:v="urn:schemas-microsoft-com:vml" xmlns:wp14="http://schemas.microsoft.com/office/word/2010/wordprocessingDrawing" xmlns:wp="http://schemas.openxmlformats.org/drawingml/2006/wordprocessingDrawing" xmlns:w10="urn:schemas-microsoft-com:office:word" xmlns:w="http://schemas.openxmlformats.org/wordprocessingml/2006/main" xmlns:w14="http://schemas.microsoft.com/office/word/2010/wordml" xmlns:w15="http://schemas.microsoft.com/office/word/2012/wordml" xmlns:w16cex="http://schemas.microsoft.com/office/word/2018/wordml/cex" xmlns:w16cid="http://schemas.microsoft.com/office/word/2016/wordml/cid" xmlns:w16="http://schemas.microsoft.com/office/word/2018/wordml" xmlns:w16se="http://schemas.microsoft.com/office/word/2015/wordml/symex" xmlns:wpg="http://schemas.microsoft.com/office/word/2010/wordprocessingGroup" xmlns:wpi="http://schemas.microsoft.com/office/word/2010/wordprocessingInk" xmlns:wne="http://schemas.microsoft.com/office/word/2006/wordml" xmlns:wps="http://schemas.microsoft.com/office/word/2010/wordprocessingShape" mc:Ignorable="w14 w15 w16se w16cid w16 w16cex wp14">
   <w:p>
     <w:r>
-      <w:t xml:space="preserve">MPRI </w:t>
-    </w:r>
-    <w:r>
-      <w:t>–</w:t>
-    </w:r>
-    <w:r>
-      <w:t xml:space="preserve"> </w:t>
-    </w:r>
-    <w:r>
-      <w:t>Chall</w:t>
-    </w:r>
-    <w:r>
-      <w:t>e</w:t>
-    </w:r>
-    <w:r>
-      <w:t xml:space="preserve">nge </w:t>
+      <w:t xml:space="preserve">MPRI – Challenge </w:t>
     </w:r>
     <w:r>
       <w:tab/>
@@ -3269,16 +6103,7 @@
     </w:r>
     <w:r>
       <w:tab/>
-      <w:t>22</w:t>
-    </w:r>
-    <w:r>
-      <w:t>.1</w:t>
-    </w:r>
-    <w:r>
-      <w:t>2</w:t>
-    </w:r>
-    <w:r>
-      <w:t>.20</w:t>
+      <w:t>22.12.20</w:t>
     </w:r>
   </w:p>
   <w:p>
@@ -3639,6 +6464,95 @@
     </w:lvl>
   </w:abstractNum>
   <w:abstractNum w:abstractNumId="2" w15:restartNumberingAfterBreak="0">
+    <w:nsid w:val="09E43138"/>
+    <w:multiLevelType w:val="hybridMultilevel"/>
+    <w:tmpl w:val="AAD2C590"/>
+    <w:lvl w:ilvl="0" w:tplc="100C000F">
+      <w:start w:val="1"/>
+      <w:numFmt w:val="decimal"/>
+      <w:lvlText w:val="%1."/>
+      <w:lvlJc w:val="left"/>
+      <w:pPr>
+        <w:ind w:left="720" w:hanging="360"/>
+      </w:pPr>
+      <w:rPr>
+        <w:rFonts w:hint="default"/>
+      </w:rPr>
+    </w:lvl>
+    <w:lvl w:ilvl="1" w:tplc="100C0019" w:tentative="1">
+      <w:start w:val="1"/>
+      <w:numFmt w:val="lowerLetter"/>
+      <w:lvlText w:val="%2."/>
+      <w:lvlJc w:val="left"/>
+      <w:pPr>
+        <w:ind w:left="1440" w:hanging="360"/>
+      </w:pPr>
+    </w:lvl>
+    <w:lvl w:ilvl="2" w:tplc="100C001B" w:tentative="1">
+      <w:start w:val="1"/>
+      <w:numFmt w:val="lowerRoman"/>
+      <w:lvlText w:val="%3."/>
+      <w:lvlJc w:val="right"/>
+      <w:pPr>
+        <w:ind w:left="2160" w:hanging="180"/>
+      </w:pPr>
+    </w:lvl>
+    <w:lvl w:ilvl="3" w:tplc="100C000F" w:tentative="1">
+      <w:start w:val="1"/>
+      <w:numFmt w:val="decimal"/>
+      <w:lvlText w:val="%4."/>
+      <w:lvlJc w:val="left"/>
+      <w:pPr>
+        <w:ind w:left="2880" w:hanging="360"/>
+      </w:pPr>
+    </w:lvl>
+    <w:lvl w:ilvl="4" w:tplc="100C0019" w:tentative="1">
+      <w:start w:val="1"/>
+      <w:numFmt w:val="lowerLetter"/>
+      <w:lvlText w:val="%5."/>
+      <w:lvlJc w:val="left"/>
+      <w:pPr>
+        <w:ind w:left="3600" w:hanging="360"/>
+      </w:pPr>
+    </w:lvl>
+    <w:lvl w:ilvl="5" w:tplc="100C001B" w:tentative="1">
+      <w:start w:val="1"/>
+      <w:numFmt w:val="lowerRoman"/>
+      <w:lvlText w:val="%6."/>
+      <w:lvlJc w:val="right"/>
+      <w:pPr>
+        <w:ind w:left="4320" w:hanging="180"/>
+      </w:pPr>
+    </w:lvl>
+    <w:lvl w:ilvl="6" w:tplc="100C000F" w:tentative="1">
+      <w:start w:val="1"/>
+      <w:numFmt w:val="decimal"/>
+      <w:lvlText w:val="%7."/>
+      <w:lvlJc w:val="left"/>
+      <w:pPr>
+        <w:ind w:left="5040" w:hanging="360"/>
+      </w:pPr>
+    </w:lvl>
+    <w:lvl w:ilvl="7" w:tplc="100C0019" w:tentative="1">
+      <w:start w:val="1"/>
+      <w:numFmt w:val="lowerLetter"/>
+      <w:lvlText w:val="%8."/>
+      <w:lvlJc w:val="left"/>
+      <w:pPr>
+        <w:ind w:left="5760" w:hanging="360"/>
+      </w:pPr>
+    </w:lvl>
+    <w:lvl w:ilvl="8" w:tplc="100C001B" w:tentative="1">
+      <w:start w:val="1"/>
+      <w:numFmt w:val="lowerRoman"/>
+      <w:lvlText w:val="%9."/>
+      <w:lvlJc w:val="right"/>
+      <w:pPr>
+        <w:ind w:left="6480" w:hanging="180"/>
+      </w:pPr>
+    </w:lvl>
+  </w:abstractNum>
+  <w:abstractNum w:abstractNumId="3" w15:restartNumberingAfterBreak="0">
     <w:nsid w:val="140944AD"/>
     <w:multiLevelType w:val="hybridMultilevel"/>
     <w:tmpl w:val="B36003F8"/>
@@ -3727,7 +6641,7 @@
       </w:pPr>
     </w:lvl>
   </w:abstractNum>
-  <w:abstractNum w:abstractNumId="3" w15:restartNumberingAfterBreak="0">
+  <w:abstractNum w:abstractNumId="4" w15:restartNumberingAfterBreak="0">
     <w:nsid w:val="1DCD0663"/>
     <w:multiLevelType w:val="hybridMultilevel"/>
     <w:tmpl w:val="1A8CABCE"/>
@@ -3840,7 +6754,7 @@
       </w:rPr>
     </w:lvl>
   </w:abstractNum>
-  <w:abstractNum w:abstractNumId="4" w15:restartNumberingAfterBreak="0">
+  <w:abstractNum w:abstractNumId="5" w15:restartNumberingAfterBreak="0">
     <w:nsid w:val="1F677C14"/>
     <w:multiLevelType w:val="hybridMultilevel"/>
     <w:tmpl w:val="31EA63B4"/>
@@ -3929,7 +6843,7 @@
       </w:pPr>
     </w:lvl>
   </w:abstractNum>
-  <w:abstractNum w:abstractNumId="5" w15:restartNumberingAfterBreak="0">
+  <w:abstractNum w:abstractNumId="6" w15:restartNumberingAfterBreak="0">
     <w:nsid w:val="38EA2BA6"/>
     <w:multiLevelType w:val="hybridMultilevel"/>
     <w:tmpl w:val="A37AF1EC"/>
@@ -4018,7 +6932,7 @@
       </w:pPr>
     </w:lvl>
   </w:abstractNum>
-  <w:abstractNum w:abstractNumId="6" w15:restartNumberingAfterBreak="0">
+  <w:abstractNum w:abstractNumId="7" w15:restartNumberingAfterBreak="0">
     <w:nsid w:val="4484454D"/>
     <w:multiLevelType w:val="hybridMultilevel"/>
     <w:tmpl w:val="7214DC0C"/>
@@ -4107,7 +7021,7 @@
       </w:pPr>
     </w:lvl>
   </w:abstractNum>
-  <w:abstractNum w:abstractNumId="7" w15:restartNumberingAfterBreak="0">
+  <w:abstractNum w:abstractNumId="8" w15:restartNumberingAfterBreak="0">
     <w:nsid w:val="4B9733C2"/>
     <w:multiLevelType w:val="hybridMultilevel"/>
     <w:tmpl w:val="F858D61A"/>
@@ -4196,7 +7110,7 @@
       </w:pPr>
     </w:lvl>
   </w:abstractNum>
-  <w:abstractNum w:abstractNumId="8" w15:restartNumberingAfterBreak="0">
+  <w:abstractNum w:abstractNumId="9" w15:restartNumberingAfterBreak="0">
     <w:nsid w:val="4CA6454E"/>
     <w:multiLevelType w:val="hybridMultilevel"/>
     <w:tmpl w:val="C472E91A"/>
@@ -4285,7 +7199,7 @@
       </w:pPr>
     </w:lvl>
   </w:abstractNum>
-  <w:abstractNum w:abstractNumId="9" w15:restartNumberingAfterBreak="0">
+  <w:abstractNum w:abstractNumId="10" w15:restartNumberingAfterBreak="0">
     <w:nsid w:val="56DA3C32"/>
     <w:multiLevelType w:val="hybridMultilevel"/>
     <w:tmpl w:val="98EAC044"/>
@@ -4374,7 +7288,7 @@
       </w:pPr>
     </w:lvl>
   </w:abstractNum>
-  <w:abstractNum w:abstractNumId="10" w15:restartNumberingAfterBreak="0">
+  <w:abstractNum w:abstractNumId="11" w15:restartNumberingAfterBreak="0">
     <w:nsid w:val="6C287F1C"/>
     <w:multiLevelType w:val="hybridMultilevel"/>
     <w:tmpl w:val="A86221D8"/>
@@ -4463,7 +7377,185 @@
       </w:pPr>
     </w:lvl>
   </w:abstractNum>
-  <w:abstractNum w:abstractNumId="11" w15:restartNumberingAfterBreak="0">
+  <w:abstractNum w:abstractNumId="12" w15:restartNumberingAfterBreak="0">
+    <w:nsid w:val="76DE7881"/>
+    <w:multiLevelType w:val="hybridMultilevel"/>
+    <w:tmpl w:val="07988DB0"/>
+    <w:lvl w:ilvl="0" w:tplc="100C000F">
+      <w:start w:val="1"/>
+      <w:numFmt w:val="decimal"/>
+      <w:lvlText w:val="%1."/>
+      <w:lvlJc w:val="left"/>
+      <w:pPr>
+        <w:ind w:left="720" w:hanging="360"/>
+      </w:pPr>
+      <w:rPr>
+        <w:rFonts w:hint="default"/>
+      </w:rPr>
+    </w:lvl>
+    <w:lvl w:ilvl="1" w:tplc="100C0019" w:tentative="1">
+      <w:start w:val="1"/>
+      <w:numFmt w:val="lowerLetter"/>
+      <w:lvlText w:val="%2."/>
+      <w:lvlJc w:val="left"/>
+      <w:pPr>
+        <w:ind w:left="1440" w:hanging="360"/>
+      </w:pPr>
+    </w:lvl>
+    <w:lvl w:ilvl="2" w:tplc="100C001B" w:tentative="1">
+      <w:start w:val="1"/>
+      <w:numFmt w:val="lowerRoman"/>
+      <w:lvlText w:val="%3."/>
+      <w:lvlJc w:val="right"/>
+      <w:pPr>
+        <w:ind w:left="2160" w:hanging="180"/>
+      </w:pPr>
+    </w:lvl>
+    <w:lvl w:ilvl="3" w:tplc="100C000F" w:tentative="1">
+      <w:start w:val="1"/>
+      <w:numFmt w:val="decimal"/>
+      <w:lvlText w:val="%4."/>
+      <w:lvlJc w:val="left"/>
+      <w:pPr>
+        <w:ind w:left="2880" w:hanging="360"/>
+      </w:pPr>
+    </w:lvl>
+    <w:lvl w:ilvl="4" w:tplc="100C0019" w:tentative="1">
+      <w:start w:val="1"/>
+      <w:numFmt w:val="lowerLetter"/>
+      <w:lvlText w:val="%5."/>
+      <w:lvlJc w:val="left"/>
+      <w:pPr>
+        <w:ind w:left="3600" w:hanging="360"/>
+      </w:pPr>
+    </w:lvl>
+    <w:lvl w:ilvl="5" w:tplc="100C001B" w:tentative="1">
+      <w:start w:val="1"/>
+      <w:numFmt w:val="lowerRoman"/>
+      <w:lvlText w:val="%6."/>
+      <w:lvlJc w:val="right"/>
+      <w:pPr>
+        <w:ind w:left="4320" w:hanging="180"/>
+      </w:pPr>
+    </w:lvl>
+    <w:lvl w:ilvl="6" w:tplc="100C000F" w:tentative="1">
+      <w:start w:val="1"/>
+      <w:numFmt w:val="decimal"/>
+      <w:lvlText w:val="%7."/>
+      <w:lvlJc w:val="left"/>
+      <w:pPr>
+        <w:ind w:left="5040" w:hanging="360"/>
+      </w:pPr>
+    </w:lvl>
+    <w:lvl w:ilvl="7" w:tplc="100C0019" w:tentative="1">
+      <w:start w:val="1"/>
+      <w:numFmt w:val="lowerLetter"/>
+      <w:lvlText w:val="%8."/>
+      <w:lvlJc w:val="left"/>
+      <w:pPr>
+        <w:ind w:left="5760" w:hanging="360"/>
+      </w:pPr>
+    </w:lvl>
+    <w:lvl w:ilvl="8" w:tplc="100C001B" w:tentative="1">
+      <w:start w:val="1"/>
+      <w:numFmt w:val="lowerRoman"/>
+      <w:lvlText w:val="%9."/>
+      <w:lvlJc w:val="right"/>
+      <w:pPr>
+        <w:ind w:left="6480" w:hanging="180"/>
+      </w:pPr>
+    </w:lvl>
+  </w:abstractNum>
+  <w:abstractNum w:abstractNumId="13" w15:restartNumberingAfterBreak="0">
+    <w:nsid w:val="775B3741"/>
+    <w:multiLevelType w:val="hybridMultilevel"/>
+    <w:tmpl w:val="C472E91A"/>
+    <w:lvl w:ilvl="0" w:tplc="100C000F">
+      <w:start w:val="1"/>
+      <w:numFmt w:val="decimal"/>
+      <w:lvlText w:val="%1."/>
+      <w:lvlJc w:val="left"/>
+      <w:pPr>
+        <w:ind w:left="720" w:hanging="360"/>
+      </w:pPr>
+      <w:rPr>
+        <w:rFonts w:hint="default"/>
+      </w:rPr>
+    </w:lvl>
+    <w:lvl w:ilvl="1" w:tplc="100C0019" w:tentative="1">
+      <w:start w:val="1"/>
+      <w:numFmt w:val="lowerLetter"/>
+      <w:lvlText w:val="%2."/>
+      <w:lvlJc w:val="left"/>
+      <w:pPr>
+        <w:ind w:left="1440" w:hanging="360"/>
+      </w:pPr>
+    </w:lvl>
+    <w:lvl w:ilvl="2" w:tplc="100C001B" w:tentative="1">
+      <w:start w:val="1"/>
+      <w:numFmt w:val="lowerRoman"/>
+      <w:lvlText w:val="%3."/>
+      <w:lvlJc w:val="right"/>
+      <w:pPr>
+        <w:ind w:left="2160" w:hanging="180"/>
+      </w:pPr>
+    </w:lvl>
+    <w:lvl w:ilvl="3" w:tplc="100C000F" w:tentative="1">
+      <w:start w:val="1"/>
+      <w:numFmt w:val="decimal"/>
+      <w:lvlText w:val="%4."/>
+      <w:lvlJc w:val="left"/>
+      <w:pPr>
+        <w:ind w:left="2880" w:hanging="360"/>
+      </w:pPr>
+    </w:lvl>
+    <w:lvl w:ilvl="4" w:tplc="100C0019" w:tentative="1">
+      <w:start w:val="1"/>
+      <w:numFmt w:val="lowerLetter"/>
+      <w:lvlText w:val="%5."/>
+      <w:lvlJc w:val="left"/>
+      <w:pPr>
+        <w:ind w:left="3600" w:hanging="360"/>
+      </w:pPr>
+    </w:lvl>
+    <w:lvl w:ilvl="5" w:tplc="100C001B" w:tentative="1">
+      <w:start w:val="1"/>
+      <w:numFmt w:val="lowerRoman"/>
+      <w:lvlText w:val="%6."/>
+      <w:lvlJc w:val="right"/>
+      <w:pPr>
+        <w:ind w:left="4320" w:hanging="180"/>
+      </w:pPr>
+    </w:lvl>
+    <w:lvl w:ilvl="6" w:tplc="100C000F" w:tentative="1">
+      <w:start w:val="1"/>
+      <w:numFmt w:val="decimal"/>
+      <w:lvlText w:val="%7."/>
+      <w:lvlJc w:val="left"/>
+      <w:pPr>
+        <w:ind w:left="5040" w:hanging="360"/>
+      </w:pPr>
+    </w:lvl>
+    <w:lvl w:ilvl="7" w:tplc="100C0019" w:tentative="1">
+      <w:start w:val="1"/>
+      <w:numFmt w:val="lowerLetter"/>
+      <w:lvlText w:val="%8."/>
+      <w:lvlJc w:val="left"/>
+      <w:pPr>
+        <w:ind w:left="5760" w:hanging="360"/>
+      </w:pPr>
+    </w:lvl>
+    <w:lvl w:ilvl="8" w:tplc="100C001B" w:tentative="1">
+      <w:start w:val="1"/>
+      <w:numFmt w:val="lowerRoman"/>
+      <w:lvlText w:val="%9."/>
+      <w:lvlJc w:val="right"/>
+      <w:pPr>
+        <w:ind w:left="6480" w:hanging="180"/>
+      </w:pPr>
+    </w:lvl>
+  </w:abstractNum>
+  <w:abstractNum w:abstractNumId="14" w15:restartNumberingAfterBreak="0">
     <w:nsid w:val="7C521F4D"/>
     <w:multiLevelType w:val="hybridMultilevel"/>
     <w:tmpl w:val="3670E72A"/>
@@ -4553,40 +7645,49 @@
     </w:lvl>
   </w:abstractNum>
   <w:num w:numId="1">
-    <w:abstractNumId w:val="3"/>
+    <w:abstractNumId w:val="4"/>
   </w:num>
   <w:num w:numId="2">
-    <w:abstractNumId w:val="5"/>
+    <w:abstractNumId w:val="6"/>
   </w:num>
   <w:num w:numId="3">
-    <w:abstractNumId w:val="4"/>
+    <w:abstractNumId w:val="5"/>
   </w:num>
   <w:num w:numId="4">
     <w:abstractNumId w:val="0"/>
   </w:num>
   <w:num w:numId="5">
-    <w:abstractNumId w:val="6"/>
+    <w:abstractNumId w:val="7"/>
   </w:num>
   <w:num w:numId="6">
+    <w:abstractNumId w:val="11"/>
+  </w:num>
+  <w:num w:numId="7">
     <w:abstractNumId w:val="10"/>
   </w:num>
-  <w:num w:numId="7">
-    <w:abstractNumId w:val="9"/>
-  </w:num>
   <w:num w:numId="8">
-    <w:abstractNumId w:val="2"/>
+    <w:abstractNumId w:val="3"/>
   </w:num>
   <w:num w:numId="9">
-    <w:abstractNumId w:val="7"/>
+    <w:abstractNumId w:val="8"/>
   </w:num>
   <w:num w:numId="10">
     <w:abstractNumId w:val="1"/>
   </w:num>
   <w:num w:numId="11">
-    <w:abstractNumId w:val="11"/>
+    <w:abstractNumId w:val="14"/>
   </w:num>
   <w:num w:numId="12">
-    <w:abstractNumId w:val="8"/>
+    <w:abstractNumId w:val="9"/>
+  </w:num>
+  <w:num w:numId="13">
+    <w:abstractNumId w:val="13"/>
+  </w:num>
+  <w:num w:numId="14">
+    <w:abstractNumId w:val="12"/>
+  </w:num>
+  <w:num w:numId="15">
+    <w:abstractNumId w:val="2"/>
   </w:num>
   <w:numIdMacAtCleanup w:val="9"/>
 </w:numbering>
@@ -5082,7 +8183,6 @@
   <w:style w:type="character" w:default="1" w:styleId="Policepardfaut">
     <w:name w:val="Default Paragraph Font"/>
     <w:uiPriority w:val="1"/>
-    <w:semiHidden/>
     <w:unhideWhenUsed/>
   </w:style>
   <w:style w:type="table" w:default="1" w:styleId="TableauNormal">
@@ -5835,7 +8935,1988 @@
       <w:lang w:eastAsia="fr-CH"/>
     </w:rPr>
   </w:style>
+  <w:style w:type="character" w:customStyle="1" w:styleId="mwe-math-mathml-inline">
+    <w:name w:val="mwe-math-mathml-inline"/>
+    <w:basedOn w:val="Policepardfaut"/>
+    <w:rsid w:val="004360B9"/>
+  </w:style>
 </w:styles>
+</file>
+
+<file path=word/charts/chart1.xml><?xml version="1.0" encoding="utf-8"?>
+<c:chartSpace xmlns:c="http://schemas.openxmlformats.org/drawingml/2006/chart" xmlns:a="http://schemas.openxmlformats.org/drawingml/2006/main" xmlns:r="http://schemas.openxmlformats.org/officeDocument/2006/relationships" xmlns:c16r2="http://schemas.microsoft.com/office/drawing/2015/06/chart">
+  <c:date1904 val="0"/>
+  <c:lang val="fr-FR"/>
+  <c:roundedCorners val="0"/>
+  <mc:AlternateContent xmlns:mc="http://schemas.openxmlformats.org/markup-compatibility/2006">
+    <mc:Choice xmlns:c14="http://schemas.microsoft.com/office/drawing/2007/8/2/chart" Requires="c14">
+      <c14:style val="102"/>
+    </mc:Choice>
+    <mc:Fallback>
+      <c:style val="2"/>
+    </mc:Fallback>
+  </mc:AlternateContent>
+  <c:chart>
+    <c:title>
+      <c:tx>
+        <c:rich>
+          <a:bodyPr rot="0" spcFirstLastPara="1" vertOverflow="ellipsis" vert="horz" wrap="square" anchor="ctr" anchorCtr="1"/>
+          <a:lstStyle/>
+          <a:p>
+            <a:pPr>
+              <a:defRPr sz="1400" b="0" i="0" u="none" strike="noStrike" kern="1200" spc="0" baseline="0">
+                <a:solidFill>
+                  <a:schemeClr val="tx1">
+                    <a:lumMod val="65000"/>
+                    <a:lumOff val="35000"/>
+                  </a:schemeClr>
+                </a:solidFill>
+                <a:latin typeface="+mn-lt"/>
+                <a:ea typeface="+mn-ea"/>
+                <a:cs typeface="+mn-cs"/>
+              </a:defRPr>
+            </a:pPr>
+            <a:r>
+              <a:rPr lang="fr-CH"/>
+              <a:t>Comparaison des</a:t>
+            </a:r>
+            <a:r>
+              <a:rPr lang="fr-CH" baseline="0"/>
+              <a:t> </a:t>
+            </a:r>
+            <a:r>
+              <a:rPr lang="fr-CH" sz="1400" b="0" i="0" u="none" strike="noStrike" baseline="0">
+                <a:effectLst/>
+              </a:rPr>
+              <a:t>segmentations</a:t>
+            </a:r>
+            <a:endParaRPr lang="fr-CH"/>
+          </a:p>
+        </c:rich>
+      </c:tx>
+      <c:layout>
+        <c:manualLayout>
+          <c:xMode val="edge"/>
+          <c:yMode val="edge"/>
+          <c:x val="0.20150678040244968"/>
+          <c:y val="3.7037037037037035E-2"/>
+        </c:manualLayout>
+      </c:layout>
+      <c:overlay val="0"/>
+      <c:spPr>
+        <a:noFill/>
+        <a:ln>
+          <a:noFill/>
+        </a:ln>
+        <a:effectLst/>
+      </c:spPr>
+      <c:txPr>
+        <a:bodyPr rot="0" spcFirstLastPara="1" vertOverflow="ellipsis" vert="horz" wrap="square" anchor="ctr" anchorCtr="1"/>
+        <a:lstStyle/>
+        <a:p>
+          <a:pPr>
+            <a:defRPr sz="1400" b="0" i="0" u="none" strike="noStrike" kern="1200" spc="0" baseline="0">
+              <a:solidFill>
+                <a:schemeClr val="tx1">
+                  <a:lumMod val="65000"/>
+                  <a:lumOff val="35000"/>
+                </a:schemeClr>
+              </a:solidFill>
+              <a:latin typeface="+mn-lt"/>
+              <a:ea typeface="+mn-ea"/>
+              <a:cs typeface="+mn-cs"/>
+            </a:defRPr>
+          </a:pPr>
+          <a:endParaRPr lang="fr-FR"/>
+        </a:p>
+      </c:txPr>
+    </c:title>
+    <c:autoTitleDeleted val="0"/>
+    <c:plotArea>
+      <c:layout/>
+      <c:barChart>
+        <c:barDir val="col"/>
+        <c:grouping val="clustered"/>
+        <c:varyColors val="0"/>
+        <c:ser>
+          <c:idx val="0"/>
+          <c:order val="0"/>
+          <c:tx>
+            <c:strRef>
+              <c:f>Sheet1!$F$25</c:f>
+              <c:strCache>
+                <c:ptCount val="1"/>
+                <c:pt idx="0">
+                  <c:v>Accuracy</c:v>
+                </c:pt>
+              </c:strCache>
+            </c:strRef>
+          </c:tx>
+          <c:spPr>
+            <a:solidFill>
+              <a:schemeClr val="accent1"/>
+            </a:solidFill>
+            <a:ln>
+              <a:noFill/>
+            </a:ln>
+            <a:effectLst/>
+          </c:spPr>
+          <c:invertIfNegative val="0"/>
+          <c:cat>
+            <c:numRef>
+              <c:f>Sheet1!$K$19:$M$19</c:f>
+              <c:numCache>
+                <c:formatCode>General</c:formatCode>
+                <c:ptCount val="3"/>
+                <c:pt idx="0">
+                  <c:v>1</c:v>
+                </c:pt>
+                <c:pt idx="1">
+                  <c:v>5</c:v>
+                </c:pt>
+                <c:pt idx="2">
+                  <c:v>10</c:v>
+                </c:pt>
+              </c:numCache>
+            </c:numRef>
+          </c:cat>
+          <c:val>
+            <c:numRef>
+              <c:f>(Sheet1!$K$23,Sheet1!$L$23,Sheet1!$M$23)</c:f>
+              <c:numCache>
+                <c:formatCode>General</c:formatCode>
+                <c:ptCount val="3"/>
+                <c:pt idx="0">
+                  <c:v>0.73950000000000005</c:v>
+                </c:pt>
+                <c:pt idx="1">
+                  <c:v>0.77350000000000008</c:v>
+                </c:pt>
+                <c:pt idx="2">
+                  <c:v>0.79049999999999998</c:v>
+                </c:pt>
+              </c:numCache>
+            </c:numRef>
+          </c:val>
+          <c:extLst>
+            <c:ext xmlns:c16="http://schemas.microsoft.com/office/drawing/2014/chart" uri="{C3380CC4-5D6E-409C-BE32-E72D297353CC}">
+              <c16:uniqueId val="{00000000-A536-4DE9-8E67-A7A3F1D1E196}"/>
+            </c:ext>
+          </c:extLst>
+        </c:ser>
+        <c:ser>
+          <c:idx val="1"/>
+          <c:order val="1"/>
+          <c:tx>
+            <c:strRef>
+              <c:f>Sheet1!$F$23</c:f>
+              <c:strCache>
+                <c:ptCount val="1"/>
+                <c:pt idx="0">
+                  <c:v>F1mean</c:v>
+                </c:pt>
+              </c:strCache>
+            </c:strRef>
+          </c:tx>
+          <c:spPr>
+            <a:solidFill>
+              <a:schemeClr val="accent2"/>
+            </a:solidFill>
+            <a:ln>
+              <a:noFill/>
+            </a:ln>
+            <a:effectLst/>
+          </c:spPr>
+          <c:invertIfNegative val="0"/>
+          <c:cat>
+            <c:numRef>
+              <c:f>Sheet1!$K$19:$M$19</c:f>
+              <c:numCache>
+                <c:formatCode>General</c:formatCode>
+                <c:ptCount val="3"/>
+                <c:pt idx="0">
+                  <c:v>1</c:v>
+                </c:pt>
+                <c:pt idx="1">
+                  <c:v>5</c:v>
+                </c:pt>
+                <c:pt idx="2">
+                  <c:v>10</c:v>
+                </c:pt>
+              </c:numCache>
+            </c:numRef>
+          </c:cat>
+          <c:val>
+            <c:numRef>
+              <c:f>(Sheet1!$K$25,Sheet1!$L$25,Sheet1!$M$25)</c:f>
+              <c:numCache>
+                <c:formatCode>General</c:formatCode>
+                <c:ptCount val="3"/>
+                <c:pt idx="0">
+                  <c:v>0.75429000000000002</c:v>
+                </c:pt>
+                <c:pt idx="1">
+                  <c:v>0.78571000000000002</c:v>
+                </c:pt>
+                <c:pt idx="2">
+                  <c:v>0.80142999999999998</c:v>
+                </c:pt>
+              </c:numCache>
+            </c:numRef>
+          </c:val>
+          <c:extLst>
+            <c:ext xmlns:c16="http://schemas.microsoft.com/office/drawing/2014/chart" uri="{C3380CC4-5D6E-409C-BE32-E72D297353CC}">
+              <c16:uniqueId val="{00000001-A536-4DE9-8E67-A7A3F1D1E196}"/>
+            </c:ext>
+          </c:extLst>
+        </c:ser>
+        <c:dLbls>
+          <c:showLegendKey val="0"/>
+          <c:showVal val="0"/>
+          <c:showCatName val="0"/>
+          <c:showSerName val="0"/>
+          <c:showPercent val="0"/>
+          <c:showBubbleSize val="0"/>
+        </c:dLbls>
+        <c:gapWidth val="219"/>
+        <c:overlap val="-27"/>
+        <c:axId val="431131440"/>
+        <c:axId val="431136032"/>
+      </c:barChart>
+      <c:catAx>
+        <c:axId val="431131440"/>
+        <c:scaling>
+          <c:orientation val="minMax"/>
+        </c:scaling>
+        <c:delete val="0"/>
+        <c:axPos val="b"/>
+        <c:numFmt formatCode="General" sourceLinked="1"/>
+        <c:majorTickMark val="none"/>
+        <c:minorTickMark val="none"/>
+        <c:tickLblPos val="nextTo"/>
+        <c:spPr>
+          <a:noFill/>
+          <a:ln w="9525" cap="flat" cmpd="sng" algn="ctr">
+            <a:solidFill>
+              <a:schemeClr val="tx1">
+                <a:lumMod val="15000"/>
+                <a:lumOff val="85000"/>
+              </a:schemeClr>
+            </a:solidFill>
+            <a:round/>
+          </a:ln>
+          <a:effectLst/>
+        </c:spPr>
+        <c:txPr>
+          <a:bodyPr rot="-60000000" spcFirstLastPara="1" vertOverflow="ellipsis" vert="horz" wrap="square" anchor="ctr" anchorCtr="1"/>
+          <a:lstStyle/>
+          <a:p>
+            <a:pPr>
+              <a:defRPr sz="900" b="0" i="0" u="none" strike="noStrike" kern="1200" baseline="0">
+                <a:solidFill>
+                  <a:schemeClr val="tx1">
+                    <a:lumMod val="65000"/>
+                    <a:lumOff val="35000"/>
+                  </a:schemeClr>
+                </a:solidFill>
+                <a:latin typeface="+mn-lt"/>
+                <a:ea typeface="+mn-ea"/>
+                <a:cs typeface="+mn-cs"/>
+              </a:defRPr>
+            </a:pPr>
+            <a:endParaRPr lang="fr-FR"/>
+          </a:p>
+        </c:txPr>
+        <c:crossAx val="431136032"/>
+        <c:crosses val="autoZero"/>
+        <c:auto val="1"/>
+        <c:lblAlgn val="ctr"/>
+        <c:lblOffset val="100"/>
+        <c:noMultiLvlLbl val="0"/>
+      </c:catAx>
+      <c:valAx>
+        <c:axId val="431136032"/>
+        <c:scaling>
+          <c:orientation val="minMax"/>
+        </c:scaling>
+        <c:delete val="0"/>
+        <c:axPos val="l"/>
+        <c:majorGridlines>
+          <c:spPr>
+            <a:ln w="9525" cap="flat" cmpd="sng" algn="ctr">
+              <a:solidFill>
+                <a:schemeClr val="tx1">
+                  <a:lumMod val="15000"/>
+                  <a:lumOff val="85000"/>
+                </a:schemeClr>
+              </a:solidFill>
+              <a:round/>
+            </a:ln>
+            <a:effectLst/>
+          </c:spPr>
+        </c:majorGridlines>
+        <c:numFmt formatCode="General" sourceLinked="1"/>
+        <c:majorTickMark val="none"/>
+        <c:minorTickMark val="none"/>
+        <c:tickLblPos val="nextTo"/>
+        <c:spPr>
+          <a:noFill/>
+          <a:ln>
+            <a:noFill/>
+          </a:ln>
+          <a:effectLst/>
+        </c:spPr>
+        <c:txPr>
+          <a:bodyPr rot="-60000000" spcFirstLastPara="1" vertOverflow="ellipsis" vert="horz" wrap="square" anchor="ctr" anchorCtr="1"/>
+          <a:lstStyle/>
+          <a:p>
+            <a:pPr>
+              <a:defRPr sz="900" b="0" i="0" u="none" strike="noStrike" kern="1200" baseline="0">
+                <a:solidFill>
+                  <a:schemeClr val="tx1">
+                    <a:lumMod val="65000"/>
+                    <a:lumOff val="35000"/>
+                  </a:schemeClr>
+                </a:solidFill>
+                <a:latin typeface="+mn-lt"/>
+                <a:ea typeface="+mn-ea"/>
+                <a:cs typeface="+mn-cs"/>
+              </a:defRPr>
+            </a:pPr>
+            <a:endParaRPr lang="fr-FR"/>
+          </a:p>
+        </c:txPr>
+        <c:crossAx val="431131440"/>
+        <c:crosses val="autoZero"/>
+        <c:crossBetween val="between"/>
+      </c:valAx>
+      <c:spPr>
+        <a:noFill/>
+        <a:ln>
+          <a:noFill/>
+        </a:ln>
+        <a:effectLst/>
+      </c:spPr>
+    </c:plotArea>
+    <c:legend>
+      <c:legendPos val="b"/>
+      <c:overlay val="0"/>
+      <c:spPr>
+        <a:noFill/>
+        <a:ln>
+          <a:noFill/>
+        </a:ln>
+        <a:effectLst/>
+      </c:spPr>
+      <c:txPr>
+        <a:bodyPr rot="0" spcFirstLastPara="1" vertOverflow="ellipsis" vert="horz" wrap="square" anchor="ctr" anchorCtr="1"/>
+        <a:lstStyle/>
+        <a:p>
+          <a:pPr>
+            <a:defRPr sz="900" b="0" i="0" u="none" strike="noStrike" kern="1200" baseline="0">
+              <a:solidFill>
+                <a:schemeClr val="tx1">
+                  <a:lumMod val="65000"/>
+                  <a:lumOff val="35000"/>
+                </a:schemeClr>
+              </a:solidFill>
+              <a:latin typeface="+mn-lt"/>
+              <a:ea typeface="+mn-ea"/>
+              <a:cs typeface="+mn-cs"/>
+            </a:defRPr>
+          </a:pPr>
+          <a:endParaRPr lang="fr-FR"/>
+        </a:p>
+      </c:txPr>
+    </c:legend>
+    <c:plotVisOnly val="1"/>
+    <c:dispBlanksAs val="gap"/>
+    <c:extLst>
+      <c:ext xmlns:c16r3="http://schemas.microsoft.com/office/drawing/2017/03/chart" uri="{56B9EC1D-385E-4148-901F-78D8002777C0}">
+        <c16r3:dataDisplayOptions16>
+          <c16r3:dispNaAsBlank val="1"/>
+        </c16r3:dataDisplayOptions16>
+      </c:ext>
+    </c:extLst>
+    <c:showDLblsOverMax val="0"/>
+  </c:chart>
+  <c:spPr>
+    <a:solidFill>
+      <a:schemeClr val="bg1"/>
+    </a:solidFill>
+    <a:ln w="9525" cap="flat" cmpd="sng" algn="ctr">
+      <a:solidFill>
+        <a:schemeClr val="tx1">
+          <a:lumMod val="15000"/>
+          <a:lumOff val="85000"/>
+        </a:schemeClr>
+      </a:solidFill>
+      <a:round/>
+    </a:ln>
+    <a:effectLst/>
+  </c:spPr>
+  <c:txPr>
+    <a:bodyPr/>
+    <a:lstStyle/>
+    <a:p>
+      <a:pPr>
+        <a:defRPr/>
+      </a:pPr>
+      <a:endParaRPr lang="fr-FR"/>
+    </a:p>
+  </c:txPr>
+  <c:externalData r:id="rId3">
+    <c:autoUpdate val="0"/>
+  </c:externalData>
+</c:chartSpace>
+</file>
+
+<file path=word/charts/chart2.xml><?xml version="1.0" encoding="utf-8"?>
+<c:chartSpace xmlns:c="http://schemas.openxmlformats.org/drawingml/2006/chart" xmlns:a="http://schemas.openxmlformats.org/drawingml/2006/main" xmlns:r="http://schemas.openxmlformats.org/officeDocument/2006/relationships" xmlns:c16r2="http://schemas.microsoft.com/office/drawing/2015/06/chart">
+  <c:date1904 val="0"/>
+  <c:lang val="fr-FR"/>
+  <c:roundedCorners val="0"/>
+  <mc:AlternateContent xmlns:mc="http://schemas.openxmlformats.org/markup-compatibility/2006">
+    <mc:Choice xmlns:c14="http://schemas.microsoft.com/office/drawing/2007/8/2/chart" Requires="c14">
+      <c14:style val="102"/>
+    </mc:Choice>
+    <mc:Fallback>
+      <c:style val="2"/>
+    </mc:Fallback>
+  </mc:AlternateContent>
+  <c:chart>
+    <c:title>
+      <c:tx>
+        <c:rich>
+          <a:bodyPr rot="0" spcFirstLastPara="1" vertOverflow="ellipsis" vert="horz" wrap="square" anchor="ctr" anchorCtr="1"/>
+          <a:lstStyle/>
+          <a:p>
+            <a:pPr>
+              <a:defRPr sz="1400" b="0" i="0" u="none" strike="noStrike" kern="1200" spc="0" baseline="0">
+                <a:solidFill>
+                  <a:schemeClr val="tx1">
+                    <a:lumMod val="65000"/>
+                    <a:lumOff val="35000"/>
+                  </a:schemeClr>
+                </a:solidFill>
+                <a:latin typeface="+mn-lt"/>
+                <a:ea typeface="+mn-ea"/>
+                <a:cs typeface="+mn-cs"/>
+              </a:defRPr>
+            </a:pPr>
+            <a:r>
+              <a:rPr lang="fr-CH"/>
+              <a:t>Évolution des résultats</a:t>
+            </a:r>
+          </a:p>
+        </c:rich>
+      </c:tx>
+      <c:overlay val="0"/>
+      <c:spPr>
+        <a:noFill/>
+        <a:ln>
+          <a:noFill/>
+        </a:ln>
+        <a:effectLst/>
+      </c:spPr>
+      <c:txPr>
+        <a:bodyPr rot="0" spcFirstLastPara="1" vertOverflow="ellipsis" vert="horz" wrap="square" anchor="ctr" anchorCtr="1"/>
+        <a:lstStyle/>
+        <a:p>
+          <a:pPr>
+            <a:defRPr sz="1400" b="0" i="0" u="none" strike="noStrike" kern="1200" spc="0" baseline="0">
+              <a:solidFill>
+                <a:schemeClr val="tx1">
+                  <a:lumMod val="65000"/>
+                  <a:lumOff val="35000"/>
+                </a:schemeClr>
+              </a:solidFill>
+              <a:latin typeface="+mn-lt"/>
+              <a:ea typeface="+mn-ea"/>
+              <a:cs typeface="+mn-cs"/>
+            </a:defRPr>
+          </a:pPr>
+          <a:endParaRPr lang="fr-FR"/>
+        </a:p>
+      </c:txPr>
+    </c:title>
+    <c:autoTitleDeleted val="0"/>
+    <c:plotArea>
+      <c:layout/>
+      <c:barChart>
+        <c:barDir val="col"/>
+        <c:grouping val="clustered"/>
+        <c:varyColors val="0"/>
+        <c:ser>
+          <c:idx val="2"/>
+          <c:order val="0"/>
+          <c:tx>
+            <c:strRef>
+              <c:f>Sheet1!$F$23</c:f>
+              <c:strCache>
+                <c:ptCount val="1"/>
+                <c:pt idx="0">
+                  <c:v>F1mean</c:v>
+                </c:pt>
+              </c:strCache>
+            </c:strRef>
+          </c:tx>
+          <c:spPr>
+            <a:solidFill>
+              <a:schemeClr val="accent2"/>
+            </a:solidFill>
+            <a:ln>
+              <a:noFill/>
+            </a:ln>
+            <a:effectLst/>
+          </c:spPr>
+          <c:invertIfNegative val="0"/>
+          <c:cat>
+            <c:strRef>
+              <c:f>Sheet1!$G$19:$N$19</c:f>
+              <c:strCache>
+                <c:ptCount val="8"/>
+                <c:pt idx="0">
+                  <c:v>nothing </c:v>
+                </c:pt>
+                <c:pt idx="1">
+                  <c:v>features</c:v>
+                </c:pt>
+                <c:pt idx="2">
+                  <c:v>scale</c:v>
+                </c:pt>
+                <c:pt idx="3">
+                  <c:v>best</c:v>
+                </c:pt>
+                <c:pt idx="4">
+                  <c:v>1</c:v>
+                </c:pt>
+                <c:pt idx="5">
+                  <c:v>5</c:v>
+                </c:pt>
+                <c:pt idx="6">
+                  <c:v>10</c:v>
+                </c:pt>
+                <c:pt idx="7">
+                  <c:v>10 + best</c:v>
+                </c:pt>
+              </c:strCache>
+            </c:strRef>
+          </c:cat>
+          <c:val>
+            <c:numRef>
+              <c:f>Sheet1!$G$23:$N$23</c:f>
+              <c:numCache>
+                <c:formatCode>General</c:formatCode>
+                <c:ptCount val="8"/>
+                <c:pt idx="0">
+                  <c:v>0.81099999999999994</c:v>
+                </c:pt>
+                <c:pt idx="1">
+                  <c:v>0.81200000000000006</c:v>
+                </c:pt>
+                <c:pt idx="2">
+                  <c:v>0.81499999999999995</c:v>
+                </c:pt>
+                <c:pt idx="3">
+                  <c:v>0.83899999999999997</c:v>
+                </c:pt>
+                <c:pt idx="4">
+                  <c:v>0.73950000000000005</c:v>
+                </c:pt>
+                <c:pt idx="5">
+                  <c:v>0.77350000000000008</c:v>
+                </c:pt>
+                <c:pt idx="6">
+                  <c:v>0.79049999999999998</c:v>
+                </c:pt>
+                <c:pt idx="7">
+                  <c:v>0.85949999999999993</c:v>
+                </c:pt>
+              </c:numCache>
+            </c:numRef>
+          </c:val>
+          <c:extLst>
+            <c:ext xmlns:c16="http://schemas.microsoft.com/office/drawing/2014/chart" uri="{C3380CC4-5D6E-409C-BE32-E72D297353CC}">
+              <c16:uniqueId val="{00000000-B83E-4B02-B82A-F94FFA436784}"/>
+            </c:ext>
+          </c:extLst>
+        </c:ser>
+        <c:ser>
+          <c:idx val="4"/>
+          <c:order val="1"/>
+          <c:tx>
+            <c:strRef>
+              <c:f>Sheet1!$F$25</c:f>
+              <c:strCache>
+                <c:ptCount val="1"/>
+                <c:pt idx="0">
+                  <c:v>Accuracy</c:v>
+                </c:pt>
+              </c:strCache>
+            </c:strRef>
+          </c:tx>
+          <c:spPr>
+            <a:solidFill>
+              <a:schemeClr val="accent5"/>
+            </a:solidFill>
+            <a:ln>
+              <a:noFill/>
+            </a:ln>
+            <a:effectLst/>
+          </c:spPr>
+          <c:invertIfNegative val="0"/>
+          <c:cat>
+            <c:strRef>
+              <c:f>Sheet1!$G$19:$N$19</c:f>
+              <c:strCache>
+                <c:ptCount val="8"/>
+                <c:pt idx="0">
+                  <c:v>nothing </c:v>
+                </c:pt>
+                <c:pt idx="1">
+                  <c:v>features</c:v>
+                </c:pt>
+                <c:pt idx="2">
+                  <c:v>scale</c:v>
+                </c:pt>
+                <c:pt idx="3">
+                  <c:v>best</c:v>
+                </c:pt>
+                <c:pt idx="4">
+                  <c:v>1</c:v>
+                </c:pt>
+                <c:pt idx="5">
+                  <c:v>5</c:v>
+                </c:pt>
+                <c:pt idx="6">
+                  <c:v>10</c:v>
+                </c:pt>
+                <c:pt idx="7">
+                  <c:v>10 + best</c:v>
+                </c:pt>
+              </c:strCache>
+            </c:strRef>
+          </c:cat>
+          <c:val>
+            <c:numRef>
+              <c:f>Sheet1!$G$25:$N$25</c:f>
+              <c:numCache>
+                <c:formatCode>General</c:formatCode>
+                <c:ptCount val="8"/>
+                <c:pt idx="0">
+                  <c:v>0.82857000000000003</c:v>
+                </c:pt>
+                <c:pt idx="1">
+                  <c:v>0.83143</c:v>
+                </c:pt>
+                <c:pt idx="2">
+                  <c:v>0.83428999999999998</c:v>
+                </c:pt>
+                <c:pt idx="3">
+                  <c:v>0.84857000000000005</c:v>
+                </c:pt>
+                <c:pt idx="4">
+                  <c:v>0.75429000000000002</c:v>
+                </c:pt>
+                <c:pt idx="5">
+                  <c:v>0.78571000000000002</c:v>
+                </c:pt>
+                <c:pt idx="6">
+                  <c:v>0.80142999999999998</c:v>
+                </c:pt>
+                <c:pt idx="7">
+                  <c:v>0.86714000000000002</c:v>
+                </c:pt>
+              </c:numCache>
+            </c:numRef>
+          </c:val>
+          <c:extLst>
+            <c:ext xmlns:c16="http://schemas.microsoft.com/office/drawing/2014/chart" uri="{C3380CC4-5D6E-409C-BE32-E72D297353CC}">
+              <c16:uniqueId val="{00000001-B83E-4B02-B82A-F94FFA436784}"/>
+            </c:ext>
+          </c:extLst>
+        </c:ser>
+        <c:dLbls>
+          <c:showLegendKey val="0"/>
+          <c:showVal val="0"/>
+          <c:showCatName val="0"/>
+          <c:showSerName val="0"/>
+          <c:showPercent val="0"/>
+          <c:showBubbleSize val="0"/>
+        </c:dLbls>
+        <c:gapWidth val="219"/>
+        <c:overlap val="-27"/>
+        <c:axId val="469000456"/>
+        <c:axId val="469006688"/>
+      </c:barChart>
+      <c:catAx>
+        <c:axId val="469000456"/>
+        <c:scaling>
+          <c:orientation val="minMax"/>
+        </c:scaling>
+        <c:delete val="0"/>
+        <c:axPos val="b"/>
+        <c:numFmt formatCode="General" sourceLinked="1"/>
+        <c:majorTickMark val="none"/>
+        <c:minorTickMark val="none"/>
+        <c:tickLblPos val="nextTo"/>
+        <c:spPr>
+          <a:noFill/>
+          <a:ln w="9525" cap="flat" cmpd="sng" algn="ctr">
+            <a:solidFill>
+              <a:schemeClr val="tx1">
+                <a:lumMod val="15000"/>
+                <a:lumOff val="85000"/>
+              </a:schemeClr>
+            </a:solidFill>
+            <a:round/>
+          </a:ln>
+          <a:effectLst/>
+        </c:spPr>
+        <c:txPr>
+          <a:bodyPr rot="-60000000" spcFirstLastPara="1" vertOverflow="ellipsis" vert="horz" wrap="square" anchor="ctr" anchorCtr="1"/>
+          <a:lstStyle/>
+          <a:p>
+            <a:pPr>
+              <a:defRPr sz="900" b="0" i="0" u="none" strike="noStrike" kern="1200" baseline="0">
+                <a:solidFill>
+                  <a:schemeClr val="tx1">
+                    <a:lumMod val="65000"/>
+                    <a:lumOff val="35000"/>
+                  </a:schemeClr>
+                </a:solidFill>
+                <a:latin typeface="+mn-lt"/>
+                <a:ea typeface="+mn-ea"/>
+                <a:cs typeface="+mn-cs"/>
+              </a:defRPr>
+            </a:pPr>
+            <a:endParaRPr lang="fr-FR"/>
+          </a:p>
+        </c:txPr>
+        <c:crossAx val="469006688"/>
+        <c:crosses val="autoZero"/>
+        <c:auto val="1"/>
+        <c:lblAlgn val="ctr"/>
+        <c:lblOffset val="100"/>
+        <c:noMultiLvlLbl val="0"/>
+      </c:catAx>
+      <c:valAx>
+        <c:axId val="469006688"/>
+        <c:scaling>
+          <c:orientation val="minMax"/>
+          <c:max val="1"/>
+          <c:min val="0.70000000000000007"/>
+        </c:scaling>
+        <c:delete val="0"/>
+        <c:axPos val="l"/>
+        <c:majorGridlines>
+          <c:spPr>
+            <a:ln w="9525" cap="flat" cmpd="sng" algn="ctr">
+              <a:solidFill>
+                <a:schemeClr val="tx1">
+                  <a:lumMod val="15000"/>
+                  <a:lumOff val="85000"/>
+                </a:schemeClr>
+              </a:solidFill>
+              <a:round/>
+            </a:ln>
+            <a:effectLst/>
+          </c:spPr>
+        </c:majorGridlines>
+        <c:numFmt formatCode="General" sourceLinked="1"/>
+        <c:majorTickMark val="none"/>
+        <c:minorTickMark val="none"/>
+        <c:tickLblPos val="nextTo"/>
+        <c:spPr>
+          <a:noFill/>
+          <a:ln>
+            <a:noFill/>
+          </a:ln>
+          <a:effectLst/>
+        </c:spPr>
+        <c:txPr>
+          <a:bodyPr rot="-60000000" spcFirstLastPara="1" vertOverflow="ellipsis" vert="horz" wrap="square" anchor="ctr" anchorCtr="1"/>
+          <a:lstStyle/>
+          <a:p>
+            <a:pPr>
+              <a:defRPr sz="900" b="0" i="0" u="none" strike="noStrike" kern="1200" baseline="0">
+                <a:solidFill>
+                  <a:schemeClr val="tx1">
+                    <a:lumMod val="65000"/>
+                    <a:lumOff val="35000"/>
+                  </a:schemeClr>
+                </a:solidFill>
+                <a:latin typeface="+mn-lt"/>
+                <a:ea typeface="+mn-ea"/>
+                <a:cs typeface="+mn-cs"/>
+              </a:defRPr>
+            </a:pPr>
+            <a:endParaRPr lang="fr-FR"/>
+          </a:p>
+        </c:txPr>
+        <c:crossAx val="469000456"/>
+        <c:crosses val="autoZero"/>
+        <c:crossBetween val="between"/>
+      </c:valAx>
+      <c:spPr>
+        <a:noFill/>
+        <a:ln>
+          <a:noFill/>
+        </a:ln>
+        <a:effectLst/>
+      </c:spPr>
+    </c:plotArea>
+    <c:legend>
+      <c:legendPos val="b"/>
+      <c:overlay val="0"/>
+      <c:spPr>
+        <a:noFill/>
+        <a:ln>
+          <a:noFill/>
+        </a:ln>
+        <a:effectLst/>
+      </c:spPr>
+      <c:txPr>
+        <a:bodyPr rot="0" spcFirstLastPara="1" vertOverflow="ellipsis" vert="horz" wrap="square" anchor="ctr" anchorCtr="1"/>
+        <a:lstStyle/>
+        <a:p>
+          <a:pPr>
+            <a:defRPr sz="900" b="0" i="0" u="none" strike="noStrike" kern="1200" baseline="0">
+              <a:solidFill>
+                <a:schemeClr val="tx1">
+                  <a:lumMod val="65000"/>
+                  <a:lumOff val="35000"/>
+                </a:schemeClr>
+              </a:solidFill>
+              <a:latin typeface="+mn-lt"/>
+              <a:ea typeface="+mn-ea"/>
+              <a:cs typeface="+mn-cs"/>
+            </a:defRPr>
+          </a:pPr>
+          <a:endParaRPr lang="fr-FR"/>
+        </a:p>
+      </c:txPr>
+    </c:legend>
+    <c:plotVisOnly val="1"/>
+    <c:dispBlanksAs val="gap"/>
+    <c:showDLblsOverMax val="0"/>
+  </c:chart>
+  <c:spPr>
+    <a:solidFill>
+      <a:schemeClr val="bg1"/>
+    </a:solidFill>
+    <a:ln w="9525" cap="flat" cmpd="sng" algn="ctr">
+      <a:solidFill>
+        <a:schemeClr val="tx1">
+          <a:lumMod val="15000"/>
+          <a:lumOff val="85000"/>
+        </a:schemeClr>
+      </a:solidFill>
+      <a:round/>
+    </a:ln>
+    <a:effectLst/>
+  </c:spPr>
+  <c:txPr>
+    <a:bodyPr/>
+    <a:lstStyle/>
+    <a:p>
+      <a:pPr>
+        <a:defRPr/>
+      </a:pPr>
+      <a:endParaRPr lang="fr-FR"/>
+    </a:p>
+  </c:txPr>
+  <c:externalData r:id="rId3">
+    <c:autoUpdate val="0"/>
+  </c:externalData>
+</c:chartSpace>
+</file>
+
+<file path=word/charts/colors1.xml><?xml version="1.0" encoding="utf-8"?>
+<cs:colorStyle xmlns:cs="http://schemas.microsoft.com/office/drawing/2012/chartStyle" xmlns:a="http://schemas.openxmlformats.org/drawingml/2006/main" meth="cycle" id="10">
+  <a:schemeClr val="accent1"/>
+  <a:schemeClr val="accent2"/>
+  <a:schemeClr val="accent3"/>
+  <a:schemeClr val="accent4"/>
+  <a:schemeClr val="accent5"/>
+  <a:schemeClr val="accent6"/>
+  <cs:variation/>
+  <cs:variation>
+    <a:lumMod val="60000"/>
+  </cs:variation>
+  <cs:variation>
+    <a:lumMod val="80000"/>
+    <a:lumOff val="20000"/>
+  </cs:variation>
+  <cs:variation>
+    <a:lumMod val="80000"/>
+  </cs:variation>
+  <cs:variation>
+    <a:lumMod val="60000"/>
+    <a:lumOff val="40000"/>
+  </cs:variation>
+  <cs:variation>
+    <a:lumMod val="50000"/>
+  </cs:variation>
+  <cs:variation>
+    <a:lumMod val="70000"/>
+    <a:lumOff val="30000"/>
+  </cs:variation>
+  <cs:variation>
+    <a:lumMod val="70000"/>
+  </cs:variation>
+  <cs:variation>
+    <a:lumMod val="50000"/>
+    <a:lumOff val="50000"/>
+  </cs:variation>
+</cs:colorStyle>
+</file>
+
+<file path=word/charts/colors2.xml><?xml version="1.0" encoding="utf-8"?>
+<cs:colorStyle xmlns:cs="http://schemas.microsoft.com/office/drawing/2012/chartStyle" xmlns:a="http://schemas.openxmlformats.org/drawingml/2006/main" meth="cycle" id="10">
+  <a:schemeClr val="accent1"/>
+  <a:schemeClr val="accent2"/>
+  <a:schemeClr val="accent3"/>
+  <a:schemeClr val="accent4"/>
+  <a:schemeClr val="accent5"/>
+  <a:schemeClr val="accent6"/>
+  <cs:variation/>
+  <cs:variation>
+    <a:lumMod val="60000"/>
+  </cs:variation>
+  <cs:variation>
+    <a:lumMod val="80000"/>
+    <a:lumOff val="20000"/>
+  </cs:variation>
+  <cs:variation>
+    <a:lumMod val="80000"/>
+  </cs:variation>
+  <cs:variation>
+    <a:lumMod val="60000"/>
+    <a:lumOff val="40000"/>
+  </cs:variation>
+  <cs:variation>
+    <a:lumMod val="50000"/>
+  </cs:variation>
+  <cs:variation>
+    <a:lumMod val="70000"/>
+    <a:lumOff val="30000"/>
+  </cs:variation>
+  <cs:variation>
+    <a:lumMod val="70000"/>
+  </cs:variation>
+  <cs:variation>
+    <a:lumMod val="50000"/>
+    <a:lumOff val="50000"/>
+  </cs:variation>
+</cs:colorStyle>
+</file>
+
+<file path=word/charts/style1.xml><?xml version="1.0" encoding="utf-8"?>
+<cs:chartStyle xmlns:cs="http://schemas.microsoft.com/office/drawing/2012/chartStyle" xmlns:a="http://schemas.openxmlformats.org/drawingml/2006/main" id="201">
+  <cs:axisTitle>
+    <cs:lnRef idx="0"/>
+    <cs:fillRef idx="0"/>
+    <cs:effectRef idx="0"/>
+    <cs:fontRef idx="minor">
+      <a:schemeClr val="tx1">
+        <a:lumMod val="65000"/>
+        <a:lumOff val="35000"/>
+      </a:schemeClr>
+    </cs:fontRef>
+    <cs:defRPr sz="1000" kern="1200"/>
+  </cs:axisTitle>
+  <cs:categoryAxis>
+    <cs:lnRef idx="0"/>
+    <cs:fillRef idx="0"/>
+    <cs:effectRef idx="0"/>
+    <cs:fontRef idx="minor">
+      <a:schemeClr val="tx1">
+        <a:lumMod val="65000"/>
+        <a:lumOff val="35000"/>
+      </a:schemeClr>
+    </cs:fontRef>
+    <cs:spPr>
+      <a:ln w="9525" cap="flat" cmpd="sng" algn="ctr">
+        <a:solidFill>
+          <a:schemeClr val="tx1">
+            <a:lumMod val="15000"/>
+            <a:lumOff val="85000"/>
+          </a:schemeClr>
+        </a:solidFill>
+        <a:round/>
+      </a:ln>
+    </cs:spPr>
+    <cs:defRPr sz="900" kern="1200"/>
+  </cs:categoryAxis>
+  <cs:chartArea mods="allowNoFillOverride allowNoLineOverride">
+    <cs:lnRef idx="0"/>
+    <cs:fillRef idx="0"/>
+    <cs:effectRef idx="0"/>
+    <cs:fontRef idx="minor">
+      <a:schemeClr val="tx1"/>
+    </cs:fontRef>
+    <cs:spPr>
+      <a:solidFill>
+        <a:schemeClr val="bg1"/>
+      </a:solidFill>
+      <a:ln w="9525" cap="flat" cmpd="sng" algn="ctr">
+        <a:solidFill>
+          <a:schemeClr val="tx1">
+            <a:lumMod val="15000"/>
+            <a:lumOff val="85000"/>
+          </a:schemeClr>
+        </a:solidFill>
+        <a:round/>
+      </a:ln>
+    </cs:spPr>
+    <cs:defRPr sz="1000" kern="1200"/>
+  </cs:chartArea>
+  <cs:dataLabel>
+    <cs:lnRef idx="0"/>
+    <cs:fillRef idx="0"/>
+    <cs:effectRef idx="0"/>
+    <cs:fontRef idx="minor">
+      <a:schemeClr val="tx1">
+        <a:lumMod val="75000"/>
+        <a:lumOff val="25000"/>
+      </a:schemeClr>
+    </cs:fontRef>
+    <cs:defRPr sz="900" kern="1200"/>
+  </cs:dataLabel>
+  <cs:dataLabelCallout>
+    <cs:lnRef idx="0"/>
+    <cs:fillRef idx="0"/>
+    <cs:effectRef idx="0"/>
+    <cs:fontRef idx="minor">
+      <a:schemeClr val="dk1">
+        <a:lumMod val="65000"/>
+        <a:lumOff val="35000"/>
+      </a:schemeClr>
+    </cs:fontRef>
+    <cs:spPr>
+      <a:solidFill>
+        <a:schemeClr val="lt1"/>
+      </a:solidFill>
+      <a:ln>
+        <a:solidFill>
+          <a:schemeClr val="dk1">
+            <a:lumMod val="25000"/>
+            <a:lumOff val="75000"/>
+          </a:schemeClr>
+        </a:solidFill>
+      </a:ln>
+    </cs:spPr>
+    <cs:defRPr sz="900" kern="1200"/>
+    <cs:bodyPr rot="0" spcFirstLastPara="1" vertOverflow="clip" horzOverflow="clip" vert="horz" wrap="square" lIns="36576" tIns="18288" rIns="36576" bIns="18288" anchor="ctr" anchorCtr="1">
+      <a:spAutoFit/>
+    </cs:bodyPr>
+  </cs:dataLabelCallout>
+  <cs:dataPoint>
+    <cs:lnRef idx="0"/>
+    <cs:fillRef idx="1">
+      <cs:styleClr val="auto"/>
+    </cs:fillRef>
+    <cs:effectRef idx="0"/>
+    <cs:fontRef idx="minor">
+      <a:schemeClr val="tx1"/>
+    </cs:fontRef>
+  </cs:dataPoint>
+  <cs:dataPoint3D>
+    <cs:lnRef idx="0"/>
+    <cs:fillRef idx="1">
+      <cs:styleClr val="auto"/>
+    </cs:fillRef>
+    <cs:effectRef idx="0"/>
+    <cs:fontRef idx="minor">
+      <a:schemeClr val="tx1"/>
+    </cs:fontRef>
+  </cs:dataPoint3D>
+  <cs:dataPointLine>
+    <cs:lnRef idx="0">
+      <cs:styleClr val="auto"/>
+    </cs:lnRef>
+    <cs:fillRef idx="1"/>
+    <cs:effectRef idx="0"/>
+    <cs:fontRef idx="minor">
+      <a:schemeClr val="tx1"/>
+    </cs:fontRef>
+    <cs:spPr>
+      <a:ln w="28575" cap="rnd">
+        <a:solidFill>
+          <a:schemeClr val="phClr"/>
+        </a:solidFill>
+        <a:round/>
+      </a:ln>
+    </cs:spPr>
+  </cs:dataPointLine>
+  <cs:dataPointMarker>
+    <cs:lnRef idx="0">
+      <cs:styleClr val="auto"/>
+    </cs:lnRef>
+    <cs:fillRef idx="1">
+      <cs:styleClr val="auto"/>
+    </cs:fillRef>
+    <cs:effectRef idx="0"/>
+    <cs:fontRef idx="minor">
+      <a:schemeClr val="tx1"/>
+    </cs:fontRef>
+    <cs:spPr>
+      <a:ln w="9525">
+        <a:solidFill>
+          <a:schemeClr val="phClr"/>
+        </a:solidFill>
+      </a:ln>
+    </cs:spPr>
+  </cs:dataPointMarker>
+  <cs:dataPointMarkerLayout symbol="circle" size="5"/>
+  <cs:dataPointWireframe>
+    <cs:lnRef idx="0">
+      <cs:styleClr val="auto"/>
+    </cs:lnRef>
+    <cs:fillRef idx="1"/>
+    <cs:effectRef idx="0"/>
+    <cs:fontRef idx="minor">
+      <a:schemeClr val="tx1"/>
+    </cs:fontRef>
+    <cs:spPr>
+      <a:ln w="9525" cap="rnd">
+        <a:solidFill>
+          <a:schemeClr val="phClr"/>
+        </a:solidFill>
+        <a:round/>
+      </a:ln>
+    </cs:spPr>
+  </cs:dataPointWireframe>
+  <cs:dataTable>
+    <cs:lnRef idx="0"/>
+    <cs:fillRef idx="0"/>
+    <cs:effectRef idx="0"/>
+    <cs:fontRef idx="minor">
+      <a:schemeClr val="tx1">
+        <a:lumMod val="65000"/>
+        <a:lumOff val="35000"/>
+      </a:schemeClr>
+    </cs:fontRef>
+    <cs:spPr>
+      <a:noFill/>
+      <a:ln w="9525" cap="flat" cmpd="sng" algn="ctr">
+        <a:solidFill>
+          <a:schemeClr val="tx1">
+            <a:lumMod val="15000"/>
+            <a:lumOff val="85000"/>
+          </a:schemeClr>
+        </a:solidFill>
+        <a:round/>
+      </a:ln>
+    </cs:spPr>
+    <cs:defRPr sz="900" kern="1200"/>
+  </cs:dataTable>
+  <cs:downBar>
+    <cs:lnRef idx="0"/>
+    <cs:fillRef idx="0"/>
+    <cs:effectRef idx="0"/>
+    <cs:fontRef idx="minor">
+      <a:schemeClr val="dk1"/>
+    </cs:fontRef>
+    <cs:spPr>
+      <a:solidFill>
+        <a:schemeClr val="dk1">
+          <a:lumMod val="65000"/>
+          <a:lumOff val="35000"/>
+        </a:schemeClr>
+      </a:solidFill>
+      <a:ln w="9525">
+        <a:solidFill>
+          <a:schemeClr val="tx1">
+            <a:lumMod val="65000"/>
+            <a:lumOff val="35000"/>
+          </a:schemeClr>
+        </a:solidFill>
+      </a:ln>
+    </cs:spPr>
+  </cs:downBar>
+  <cs:dropLine>
+    <cs:lnRef idx="0"/>
+    <cs:fillRef idx="0"/>
+    <cs:effectRef idx="0"/>
+    <cs:fontRef idx="minor">
+      <a:schemeClr val="tx1"/>
+    </cs:fontRef>
+    <cs:spPr>
+      <a:ln w="9525" cap="flat" cmpd="sng" algn="ctr">
+        <a:solidFill>
+          <a:schemeClr val="tx1">
+            <a:lumMod val="35000"/>
+            <a:lumOff val="65000"/>
+          </a:schemeClr>
+        </a:solidFill>
+        <a:round/>
+      </a:ln>
+    </cs:spPr>
+  </cs:dropLine>
+  <cs:errorBar>
+    <cs:lnRef idx="0"/>
+    <cs:fillRef idx="0"/>
+    <cs:effectRef idx="0"/>
+    <cs:fontRef idx="minor">
+      <a:schemeClr val="tx1"/>
+    </cs:fontRef>
+    <cs:spPr>
+      <a:ln w="9525" cap="flat" cmpd="sng" algn="ctr">
+        <a:solidFill>
+          <a:schemeClr val="tx1">
+            <a:lumMod val="65000"/>
+            <a:lumOff val="35000"/>
+          </a:schemeClr>
+        </a:solidFill>
+        <a:round/>
+      </a:ln>
+    </cs:spPr>
+  </cs:errorBar>
+  <cs:floor>
+    <cs:lnRef idx="0"/>
+    <cs:fillRef idx="0"/>
+    <cs:effectRef idx="0"/>
+    <cs:fontRef idx="minor">
+      <a:schemeClr val="tx1"/>
+    </cs:fontRef>
+    <cs:spPr>
+      <a:noFill/>
+      <a:ln>
+        <a:noFill/>
+      </a:ln>
+    </cs:spPr>
+  </cs:floor>
+  <cs:gridlineMajor>
+    <cs:lnRef idx="0"/>
+    <cs:fillRef idx="0"/>
+    <cs:effectRef idx="0"/>
+    <cs:fontRef idx="minor">
+      <a:schemeClr val="tx1"/>
+    </cs:fontRef>
+    <cs:spPr>
+      <a:ln w="9525" cap="flat" cmpd="sng" algn="ctr">
+        <a:solidFill>
+          <a:schemeClr val="tx1">
+            <a:lumMod val="15000"/>
+            <a:lumOff val="85000"/>
+          </a:schemeClr>
+        </a:solidFill>
+        <a:round/>
+      </a:ln>
+    </cs:spPr>
+  </cs:gridlineMajor>
+  <cs:gridlineMinor>
+    <cs:lnRef idx="0"/>
+    <cs:fillRef idx="0"/>
+    <cs:effectRef idx="0"/>
+    <cs:fontRef idx="minor">
+      <a:schemeClr val="tx1"/>
+    </cs:fontRef>
+    <cs:spPr>
+      <a:ln w="9525" cap="flat" cmpd="sng" algn="ctr">
+        <a:solidFill>
+          <a:schemeClr val="tx1">
+            <a:lumMod val="5000"/>
+            <a:lumOff val="95000"/>
+          </a:schemeClr>
+        </a:solidFill>
+        <a:round/>
+      </a:ln>
+    </cs:spPr>
+  </cs:gridlineMinor>
+  <cs:hiLoLine>
+    <cs:lnRef idx="0"/>
+    <cs:fillRef idx="0"/>
+    <cs:effectRef idx="0"/>
+    <cs:fontRef idx="minor">
+      <a:schemeClr val="tx1"/>
+    </cs:fontRef>
+    <cs:spPr>
+      <a:ln w="9525" cap="flat" cmpd="sng" algn="ctr">
+        <a:solidFill>
+          <a:schemeClr val="tx1">
+            <a:lumMod val="75000"/>
+            <a:lumOff val="25000"/>
+          </a:schemeClr>
+        </a:solidFill>
+        <a:round/>
+      </a:ln>
+    </cs:spPr>
+  </cs:hiLoLine>
+  <cs:leaderLine>
+    <cs:lnRef idx="0"/>
+    <cs:fillRef idx="0"/>
+    <cs:effectRef idx="0"/>
+    <cs:fontRef idx="minor">
+      <a:schemeClr val="tx1"/>
+    </cs:fontRef>
+    <cs:spPr>
+      <a:ln w="9525" cap="flat" cmpd="sng" algn="ctr">
+        <a:solidFill>
+          <a:schemeClr val="tx1">
+            <a:lumMod val="35000"/>
+            <a:lumOff val="65000"/>
+          </a:schemeClr>
+        </a:solidFill>
+        <a:round/>
+      </a:ln>
+    </cs:spPr>
+  </cs:leaderLine>
+  <cs:legend>
+    <cs:lnRef idx="0"/>
+    <cs:fillRef idx="0"/>
+    <cs:effectRef idx="0"/>
+    <cs:fontRef idx="minor">
+      <a:schemeClr val="tx1">
+        <a:lumMod val="65000"/>
+        <a:lumOff val="35000"/>
+      </a:schemeClr>
+    </cs:fontRef>
+    <cs:defRPr sz="900" kern="1200"/>
+  </cs:legend>
+  <cs:plotArea mods="allowNoFillOverride allowNoLineOverride">
+    <cs:lnRef idx="0"/>
+    <cs:fillRef idx="0"/>
+    <cs:effectRef idx="0"/>
+    <cs:fontRef idx="minor">
+      <a:schemeClr val="tx1"/>
+    </cs:fontRef>
+  </cs:plotArea>
+  <cs:plotArea3D mods="allowNoFillOverride allowNoLineOverride">
+    <cs:lnRef idx="0"/>
+    <cs:fillRef idx="0"/>
+    <cs:effectRef idx="0"/>
+    <cs:fontRef idx="minor">
+      <a:schemeClr val="tx1"/>
+    </cs:fontRef>
+  </cs:plotArea3D>
+  <cs:seriesAxis>
+    <cs:lnRef idx="0"/>
+    <cs:fillRef idx="0"/>
+    <cs:effectRef idx="0"/>
+    <cs:fontRef idx="minor">
+      <a:schemeClr val="tx1">
+        <a:lumMod val="65000"/>
+        <a:lumOff val="35000"/>
+      </a:schemeClr>
+    </cs:fontRef>
+    <cs:defRPr sz="900" kern="1200"/>
+  </cs:seriesAxis>
+  <cs:seriesLine>
+    <cs:lnRef idx="0"/>
+    <cs:fillRef idx="0"/>
+    <cs:effectRef idx="0"/>
+    <cs:fontRef idx="minor">
+      <a:schemeClr val="tx1"/>
+    </cs:fontRef>
+    <cs:spPr>
+      <a:ln w="9525" cap="flat" cmpd="sng" algn="ctr">
+        <a:solidFill>
+          <a:schemeClr val="tx1">
+            <a:lumMod val="35000"/>
+            <a:lumOff val="65000"/>
+          </a:schemeClr>
+        </a:solidFill>
+        <a:round/>
+      </a:ln>
+    </cs:spPr>
+  </cs:seriesLine>
+  <cs:title>
+    <cs:lnRef idx="0"/>
+    <cs:fillRef idx="0"/>
+    <cs:effectRef idx="0"/>
+    <cs:fontRef idx="minor">
+      <a:schemeClr val="tx1">
+        <a:lumMod val="65000"/>
+        <a:lumOff val="35000"/>
+      </a:schemeClr>
+    </cs:fontRef>
+    <cs:defRPr sz="1400" b="0" kern="1200" spc="0" baseline="0"/>
+  </cs:title>
+  <cs:trendline>
+    <cs:lnRef idx="0">
+      <cs:styleClr val="auto"/>
+    </cs:lnRef>
+    <cs:fillRef idx="0"/>
+    <cs:effectRef idx="0"/>
+    <cs:fontRef idx="minor">
+      <a:schemeClr val="tx1"/>
+    </cs:fontRef>
+    <cs:spPr>
+      <a:ln w="19050" cap="rnd">
+        <a:solidFill>
+          <a:schemeClr val="phClr"/>
+        </a:solidFill>
+        <a:prstDash val="sysDot"/>
+      </a:ln>
+    </cs:spPr>
+  </cs:trendline>
+  <cs:trendlineLabel>
+    <cs:lnRef idx="0"/>
+    <cs:fillRef idx="0"/>
+    <cs:effectRef idx="0"/>
+    <cs:fontRef idx="minor">
+      <a:schemeClr val="tx1">
+        <a:lumMod val="65000"/>
+        <a:lumOff val="35000"/>
+      </a:schemeClr>
+    </cs:fontRef>
+    <cs:defRPr sz="900" kern="1200"/>
+  </cs:trendlineLabel>
+  <cs:upBar>
+    <cs:lnRef idx="0"/>
+    <cs:fillRef idx="0"/>
+    <cs:effectRef idx="0"/>
+    <cs:fontRef idx="minor">
+      <a:schemeClr val="dk1"/>
+    </cs:fontRef>
+    <cs:spPr>
+      <a:solidFill>
+        <a:schemeClr val="lt1"/>
+      </a:solidFill>
+      <a:ln w="9525">
+        <a:solidFill>
+          <a:schemeClr val="tx1">
+            <a:lumMod val="15000"/>
+            <a:lumOff val="85000"/>
+          </a:schemeClr>
+        </a:solidFill>
+      </a:ln>
+    </cs:spPr>
+  </cs:upBar>
+  <cs:valueAxis>
+    <cs:lnRef idx="0"/>
+    <cs:fillRef idx="0"/>
+    <cs:effectRef idx="0"/>
+    <cs:fontRef idx="minor">
+      <a:schemeClr val="tx1">
+        <a:lumMod val="65000"/>
+        <a:lumOff val="35000"/>
+      </a:schemeClr>
+    </cs:fontRef>
+    <cs:defRPr sz="900" kern="1200"/>
+  </cs:valueAxis>
+  <cs:wall>
+    <cs:lnRef idx="0"/>
+    <cs:fillRef idx="0"/>
+    <cs:effectRef idx="0"/>
+    <cs:fontRef idx="minor">
+      <a:schemeClr val="tx1"/>
+    </cs:fontRef>
+    <cs:spPr>
+      <a:noFill/>
+      <a:ln>
+        <a:noFill/>
+      </a:ln>
+    </cs:spPr>
+  </cs:wall>
+</cs:chartStyle>
+</file>
+
+<file path=word/charts/style2.xml><?xml version="1.0" encoding="utf-8"?>
+<cs:chartStyle xmlns:cs="http://schemas.microsoft.com/office/drawing/2012/chartStyle" xmlns:a="http://schemas.openxmlformats.org/drawingml/2006/main" id="201">
+  <cs:axisTitle>
+    <cs:lnRef idx="0"/>
+    <cs:fillRef idx="0"/>
+    <cs:effectRef idx="0"/>
+    <cs:fontRef idx="minor">
+      <a:schemeClr val="tx1">
+        <a:lumMod val="65000"/>
+        <a:lumOff val="35000"/>
+      </a:schemeClr>
+    </cs:fontRef>
+    <cs:defRPr sz="1000" kern="1200"/>
+  </cs:axisTitle>
+  <cs:categoryAxis>
+    <cs:lnRef idx="0"/>
+    <cs:fillRef idx="0"/>
+    <cs:effectRef idx="0"/>
+    <cs:fontRef idx="minor">
+      <a:schemeClr val="tx1">
+        <a:lumMod val="65000"/>
+        <a:lumOff val="35000"/>
+      </a:schemeClr>
+    </cs:fontRef>
+    <cs:spPr>
+      <a:ln w="9525" cap="flat" cmpd="sng" algn="ctr">
+        <a:solidFill>
+          <a:schemeClr val="tx1">
+            <a:lumMod val="15000"/>
+            <a:lumOff val="85000"/>
+          </a:schemeClr>
+        </a:solidFill>
+        <a:round/>
+      </a:ln>
+    </cs:spPr>
+    <cs:defRPr sz="900" kern="1200"/>
+  </cs:categoryAxis>
+  <cs:chartArea mods="allowNoFillOverride allowNoLineOverride">
+    <cs:lnRef idx="0"/>
+    <cs:fillRef idx="0"/>
+    <cs:effectRef idx="0"/>
+    <cs:fontRef idx="minor">
+      <a:schemeClr val="tx1"/>
+    </cs:fontRef>
+    <cs:spPr>
+      <a:solidFill>
+        <a:schemeClr val="bg1"/>
+      </a:solidFill>
+      <a:ln w="9525" cap="flat" cmpd="sng" algn="ctr">
+        <a:solidFill>
+          <a:schemeClr val="tx1">
+            <a:lumMod val="15000"/>
+            <a:lumOff val="85000"/>
+          </a:schemeClr>
+        </a:solidFill>
+        <a:round/>
+      </a:ln>
+    </cs:spPr>
+    <cs:defRPr sz="1000" kern="1200"/>
+  </cs:chartArea>
+  <cs:dataLabel>
+    <cs:lnRef idx="0"/>
+    <cs:fillRef idx="0"/>
+    <cs:effectRef idx="0"/>
+    <cs:fontRef idx="minor">
+      <a:schemeClr val="tx1">
+        <a:lumMod val="75000"/>
+        <a:lumOff val="25000"/>
+      </a:schemeClr>
+    </cs:fontRef>
+    <cs:defRPr sz="900" kern="1200"/>
+  </cs:dataLabel>
+  <cs:dataLabelCallout>
+    <cs:lnRef idx="0"/>
+    <cs:fillRef idx="0"/>
+    <cs:effectRef idx="0"/>
+    <cs:fontRef idx="minor">
+      <a:schemeClr val="dk1">
+        <a:lumMod val="65000"/>
+        <a:lumOff val="35000"/>
+      </a:schemeClr>
+    </cs:fontRef>
+    <cs:spPr>
+      <a:solidFill>
+        <a:schemeClr val="lt1"/>
+      </a:solidFill>
+      <a:ln>
+        <a:solidFill>
+          <a:schemeClr val="dk1">
+            <a:lumMod val="25000"/>
+            <a:lumOff val="75000"/>
+          </a:schemeClr>
+        </a:solidFill>
+      </a:ln>
+    </cs:spPr>
+    <cs:defRPr sz="900" kern="1200"/>
+    <cs:bodyPr rot="0" spcFirstLastPara="1" vertOverflow="clip" horzOverflow="clip" vert="horz" wrap="square" lIns="36576" tIns="18288" rIns="36576" bIns="18288" anchor="ctr" anchorCtr="1">
+      <a:spAutoFit/>
+    </cs:bodyPr>
+  </cs:dataLabelCallout>
+  <cs:dataPoint>
+    <cs:lnRef idx="0"/>
+    <cs:fillRef idx="1">
+      <cs:styleClr val="auto"/>
+    </cs:fillRef>
+    <cs:effectRef idx="0"/>
+    <cs:fontRef idx="minor">
+      <a:schemeClr val="tx1"/>
+    </cs:fontRef>
+  </cs:dataPoint>
+  <cs:dataPoint3D>
+    <cs:lnRef idx="0"/>
+    <cs:fillRef idx="1">
+      <cs:styleClr val="auto"/>
+    </cs:fillRef>
+    <cs:effectRef idx="0"/>
+    <cs:fontRef idx="minor">
+      <a:schemeClr val="tx1"/>
+    </cs:fontRef>
+  </cs:dataPoint3D>
+  <cs:dataPointLine>
+    <cs:lnRef idx="0">
+      <cs:styleClr val="auto"/>
+    </cs:lnRef>
+    <cs:fillRef idx="1"/>
+    <cs:effectRef idx="0"/>
+    <cs:fontRef idx="minor">
+      <a:schemeClr val="tx1"/>
+    </cs:fontRef>
+    <cs:spPr>
+      <a:ln w="28575" cap="rnd">
+        <a:solidFill>
+          <a:schemeClr val="phClr"/>
+        </a:solidFill>
+        <a:round/>
+      </a:ln>
+    </cs:spPr>
+  </cs:dataPointLine>
+  <cs:dataPointMarker>
+    <cs:lnRef idx="0">
+      <cs:styleClr val="auto"/>
+    </cs:lnRef>
+    <cs:fillRef idx="1">
+      <cs:styleClr val="auto"/>
+    </cs:fillRef>
+    <cs:effectRef idx="0"/>
+    <cs:fontRef idx="minor">
+      <a:schemeClr val="tx1"/>
+    </cs:fontRef>
+    <cs:spPr>
+      <a:ln w="9525">
+        <a:solidFill>
+          <a:schemeClr val="phClr"/>
+        </a:solidFill>
+      </a:ln>
+    </cs:spPr>
+  </cs:dataPointMarker>
+  <cs:dataPointMarkerLayout symbol="circle" size="5"/>
+  <cs:dataPointWireframe>
+    <cs:lnRef idx="0">
+      <cs:styleClr val="auto"/>
+    </cs:lnRef>
+    <cs:fillRef idx="1"/>
+    <cs:effectRef idx="0"/>
+    <cs:fontRef idx="minor">
+      <a:schemeClr val="tx1"/>
+    </cs:fontRef>
+    <cs:spPr>
+      <a:ln w="9525" cap="rnd">
+        <a:solidFill>
+          <a:schemeClr val="phClr"/>
+        </a:solidFill>
+        <a:round/>
+      </a:ln>
+    </cs:spPr>
+  </cs:dataPointWireframe>
+  <cs:dataTable>
+    <cs:lnRef idx="0"/>
+    <cs:fillRef idx="0"/>
+    <cs:effectRef idx="0"/>
+    <cs:fontRef idx="minor">
+      <a:schemeClr val="tx1">
+        <a:lumMod val="65000"/>
+        <a:lumOff val="35000"/>
+      </a:schemeClr>
+    </cs:fontRef>
+    <cs:spPr>
+      <a:noFill/>
+      <a:ln w="9525" cap="flat" cmpd="sng" algn="ctr">
+        <a:solidFill>
+          <a:schemeClr val="tx1">
+            <a:lumMod val="15000"/>
+            <a:lumOff val="85000"/>
+          </a:schemeClr>
+        </a:solidFill>
+        <a:round/>
+      </a:ln>
+    </cs:spPr>
+    <cs:defRPr sz="900" kern="1200"/>
+  </cs:dataTable>
+  <cs:downBar>
+    <cs:lnRef idx="0"/>
+    <cs:fillRef idx="0"/>
+    <cs:effectRef idx="0"/>
+    <cs:fontRef idx="minor">
+      <a:schemeClr val="dk1"/>
+    </cs:fontRef>
+    <cs:spPr>
+      <a:solidFill>
+        <a:schemeClr val="dk1">
+          <a:lumMod val="65000"/>
+          <a:lumOff val="35000"/>
+        </a:schemeClr>
+      </a:solidFill>
+      <a:ln w="9525">
+        <a:solidFill>
+          <a:schemeClr val="tx1">
+            <a:lumMod val="65000"/>
+            <a:lumOff val="35000"/>
+          </a:schemeClr>
+        </a:solidFill>
+      </a:ln>
+    </cs:spPr>
+  </cs:downBar>
+  <cs:dropLine>
+    <cs:lnRef idx="0"/>
+    <cs:fillRef idx="0"/>
+    <cs:effectRef idx="0"/>
+    <cs:fontRef idx="minor">
+      <a:schemeClr val="tx1"/>
+    </cs:fontRef>
+    <cs:spPr>
+      <a:ln w="9525" cap="flat" cmpd="sng" algn="ctr">
+        <a:solidFill>
+          <a:schemeClr val="tx1">
+            <a:lumMod val="35000"/>
+            <a:lumOff val="65000"/>
+          </a:schemeClr>
+        </a:solidFill>
+        <a:round/>
+      </a:ln>
+    </cs:spPr>
+  </cs:dropLine>
+  <cs:errorBar>
+    <cs:lnRef idx="0"/>
+    <cs:fillRef idx="0"/>
+    <cs:effectRef idx="0"/>
+    <cs:fontRef idx="minor">
+      <a:schemeClr val="tx1"/>
+    </cs:fontRef>
+    <cs:spPr>
+      <a:ln w="9525" cap="flat" cmpd="sng" algn="ctr">
+        <a:solidFill>
+          <a:schemeClr val="tx1">
+            <a:lumMod val="65000"/>
+            <a:lumOff val="35000"/>
+          </a:schemeClr>
+        </a:solidFill>
+        <a:round/>
+      </a:ln>
+    </cs:spPr>
+  </cs:errorBar>
+  <cs:floor>
+    <cs:lnRef idx="0"/>
+    <cs:fillRef idx="0"/>
+    <cs:effectRef idx="0"/>
+    <cs:fontRef idx="minor">
+      <a:schemeClr val="tx1"/>
+    </cs:fontRef>
+    <cs:spPr>
+      <a:noFill/>
+      <a:ln>
+        <a:noFill/>
+      </a:ln>
+    </cs:spPr>
+  </cs:floor>
+  <cs:gridlineMajor>
+    <cs:lnRef idx="0"/>
+    <cs:fillRef idx="0"/>
+    <cs:effectRef idx="0"/>
+    <cs:fontRef idx="minor">
+      <a:schemeClr val="tx1"/>
+    </cs:fontRef>
+    <cs:spPr>
+      <a:ln w="9525" cap="flat" cmpd="sng" algn="ctr">
+        <a:solidFill>
+          <a:schemeClr val="tx1">
+            <a:lumMod val="15000"/>
+            <a:lumOff val="85000"/>
+          </a:schemeClr>
+        </a:solidFill>
+        <a:round/>
+      </a:ln>
+    </cs:spPr>
+  </cs:gridlineMajor>
+  <cs:gridlineMinor>
+    <cs:lnRef idx="0"/>
+    <cs:fillRef idx="0"/>
+    <cs:effectRef idx="0"/>
+    <cs:fontRef idx="minor">
+      <a:schemeClr val="tx1"/>
+    </cs:fontRef>
+    <cs:spPr>
+      <a:ln w="9525" cap="flat" cmpd="sng" algn="ctr">
+        <a:solidFill>
+          <a:schemeClr val="tx1">
+            <a:lumMod val="5000"/>
+            <a:lumOff val="95000"/>
+          </a:schemeClr>
+        </a:solidFill>
+        <a:round/>
+      </a:ln>
+    </cs:spPr>
+  </cs:gridlineMinor>
+  <cs:hiLoLine>
+    <cs:lnRef idx="0"/>
+    <cs:fillRef idx="0"/>
+    <cs:effectRef idx="0"/>
+    <cs:fontRef idx="minor">
+      <a:schemeClr val="tx1"/>
+    </cs:fontRef>
+    <cs:spPr>
+      <a:ln w="9525" cap="flat" cmpd="sng" algn="ctr">
+        <a:solidFill>
+          <a:schemeClr val="tx1">
+            <a:lumMod val="75000"/>
+            <a:lumOff val="25000"/>
+          </a:schemeClr>
+        </a:solidFill>
+        <a:round/>
+      </a:ln>
+    </cs:spPr>
+  </cs:hiLoLine>
+  <cs:leaderLine>
+    <cs:lnRef idx="0"/>
+    <cs:fillRef idx="0"/>
+    <cs:effectRef idx="0"/>
+    <cs:fontRef idx="minor">
+      <a:schemeClr val="tx1"/>
+    </cs:fontRef>
+    <cs:spPr>
+      <a:ln w="9525" cap="flat" cmpd="sng" algn="ctr">
+        <a:solidFill>
+          <a:schemeClr val="tx1">
+            <a:lumMod val="35000"/>
+            <a:lumOff val="65000"/>
+          </a:schemeClr>
+        </a:solidFill>
+        <a:round/>
+      </a:ln>
+    </cs:spPr>
+  </cs:leaderLine>
+  <cs:legend>
+    <cs:lnRef idx="0"/>
+    <cs:fillRef idx="0"/>
+    <cs:effectRef idx="0"/>
+    <cs:fontRef idx="minor">
+      <a:schemeClr val="tx1">
+        <a:lumMod val="65000"/>
+        <a:lumOff val="35000"/>
+      </a:schemeClr>
+    </cs:fontRef>
+    <cs:defRPr sz="900" kern="1200"/>
+  </cs:legend>
+  <cs:plotArea mods="allowNoFillOverride allowNoLineOverride">
+    <cs:lnRef idx="0"/>
+    <cs:fillRef idx="0"/>
+    <cs:effectRef idx="0"/>
+    <cs:fontRef idx="minor">
+      <a:schemeClr val="tx1"/>
+    </cs:fontRef>
+  </cs:plotArea>
+  <cs:plotArea3D mods="allowNoFillOverride allowNoLineOverride">
+    <cs:lnRef idx="0"/>
+    <cs:fillRef idx="0"/>
+    <cs:effectRef idx="0"/>
+    <cs:fontRef idx="minor">
+      <a:schemeClr val="tx1"/>
+    </cs:fontRef>
+  </cs:plotArea3D>
+  <cs:seriesAxis>
+    <cs:lnRef idx="0"/>
+    <cs:fillRef idx="0"/>
+    <cs:effectRef idx="0"/>
+    <cs:fontRef idx="minor">
+      <a:schemeClr val="tx1">
+        <a:lumMod val="65000"/>
+        <a:lumOff val="35000"/>
+      </a:schemeClr>
+    </cs:fontRef>
+    <cs:defRPr sz="900" kern="1200"/>
+  </cs:seriesAxis>
+  <cs:seriesLine>
+    <cs:lnRef idx="0"/>
+    <cs:fillRef idx="0"/>
+    <cs:effectRef idx="0"/>
+    <cs:fontRef idx="minor">
+      <a:schemeClr val="tx1"/>
+    </cs:fontRef>
+    <cs:spPr>
+      <a:ln w="9525" cap="flat" cmpd="sng" algn="ctr">
+        <a:solidFill>
+          <a:schemeClr val="tx1">
+            <a:lumMod val="35000"/>
+            <a:lumOff val="65000"/>
+          </a:schemeClr>
+        </a:solidFill>
+        <a:round/>
+      </a:ln>
+    </cs:spPr>
+  </cs:seriesLine>
+  <cs:title>
+    <cs:lnRef idx="0"/>
+    <cs:fillRef idx="0"/>
+    <cs:effectRef idx="0"/>
+    <cs:fontRef idx="minor">
+      <a:schemeClr val="tx1">
+        <a:lumMod val="65000"/>
+        <a:lumOff val="35000"/>
+      </a:schemeClr>
+    </cs:fontRef>
+    <cs:defRPr sz="1400" b="0" kern="1200" spc="0" baseline="0"/>
+  </cs:title>
+  <cs:trendline>
+    <cs:lnRef idx="0">
+      <cs:styleClr val="auto"/>
+    </cs:lnRef>
+    <cs:fillRef idx="0"/>
+    <cs:effectRef idx="0"/>
+    <cs:fontRef idx="minor">
+      <a:schemeClr val="tx1"/>
+    </cs:fontRef>
+    <cs:spPr>
+      <a:ln w="19050" cap="rnd">
+        <a:solidFill>
+          <a:schemeClr val="phClr"/>
+        </a:solidFill>
+        <a:prstDash val="sysDot"/>
+      </a:ln>
+    </cs:spPr>
+  </cs:trendline>
+  <cs:trendlineLabel>
+    <cs:lnRef idx="0"/>
+    <cs:fillRef idx="0"/>
+    <cs:effectRef idx="0"/>
+    <cs:fontRef idx="minor">
+      <a:schemeClr val="tx1">
+        <a:lumMod val="65000"/>
+        <a:lumOff val="35000"/>
+      </a:schemeClr>
+    </cs:fontRef>
+    <cs:defRPr sz="900" kern="1200"/>
+  </cs:trendlineLabel>
+  <cs:upBar>
+    <cs:lnRef idx="0"/>
+    <cs:fillRef idx="0"/>
+    <cs:effectRef idx="0"/>
+    <cs:fontRef idx="minor">
+      <a:schemeClr val="dk1"/>
+    </cs:fontRef>
+    <cs:spPr>
+      <a:solidFill>
+        <a:schemeClr val="lt1"/>
+      </a:solidFill>
+      <a:ln w="9525">
+        <a:solidFill>
+          <a:schemeClr val="tx1">
+            <a:lumMod val="15000"/>
+            <a:lumOff val="85000"/>
+          </a:schemeClr>
+        </a:solidFill>
+      </a:ln>
+    </cs:spPr>
+  </cs:upBar>
+  <cs:valueAxis>
+    <cs:lnRef idx="0"/>
+    <cs:fillRef idx="0"/>
+    <cs:effectRef idx="0"/>
+    <cs:fontRef idx="minor">
+      <a:schemeClr val="tx1">
+        <a:lumMod val="65000"/>
+        <a:lumOff val="35000"/>
+      </a:schemeClr>
+    </cs:fontRef>
+    <cs:defRPr sz="900" kern="1200"/>
+  </cs:valueAxis>
+  <cs:wall>
+    <cs:lnRef idx="0"/>
+    <cs:fillRef idx="0"/>
+    <cs:effectRef idx="0"/>
+    <cs:fontRef idx="minor">
+      <a:schemeClr val="tx1"/>
+    </cs:fontRef>
+    <cs:spPr>
+      <a:noFill/>
+      <a:ln>
+        <a:noFill/>
+      </a:ln>
+    </cs:spPr>
+  </cs:wall>
+</cs:chartStyle>
 </file>
 
 <file path=word/theme/theme1.xml><?xml version="1.0" encoding="utf-8"?>
